--- a/Deep Learning/pytorch/RNN/RNN.docx
+++ b/Deep Learning/pytorch/RNN/RNN.docx
@@ -26,11 +26,9 @@
       </w:r>
     </w:p>
     <w:p>
-      <w:proofErr w:type="spellStart"/>
       <w:r>
         <w:t>Pytorch</w:t>
       </w:r>
-      <w:proofErr w:type="spellEnd"/>
       <w:r>
         <w:rPr>
           <w:rFonts w:hint="eastAsia"/>
@@ -3172,21 +3170,10 @@
         <w:rPr>
           <w:rFonts w:hint="eastAsia"/>
         </w:rPr>
-        <w:t>实例化RNN类后，可以通过调用</w:t>
-      </w:r>
-      <w:proofErr w:type="spellStart"/>
-      <w:r>
-        <w:rPr>
-          <w:rFonts w:hint="eastAsia"/>
-        </w:rPr>
-        <w:t>m</w:t>
+        <w:t>实例化RNN类后，可以通过调用m</w:t>
       </w:r>
       <w:r>
-        <w:t>oedel</w:t>
-      </w:r>
-      <w:proofErr w:type="spellEnd"/>
-      <w:r>
-        <w:t>(input, h_0)</w:t>
+        <w:t>oedel(input, h_0)</w:t>
       </w:r>
       <w:r>
         <w:rPr>
@@ -3196,11 +3183,9 @@
       </w:r>
     </w:p>
     <w:p>
-      <w:proofErr w:type="spellStart"/>
       <w:r>
         <w:t>batch_fisrt</w:t>
       </w:r>
-      <w:proofErr w:type="spellEnd"/>
       <w:r>
         <w:rPr>
           <w:rFonts w:hint="eastAsia"/>
@@ -3211,21 +3196,7 @@
         <w:rPr>
           <w:rFonts w:hint="eastAsia"/>
         </w:rPr>
-        <w:t>令输入与输出是按照以batch</w:t>
-      </w:r>
-      <w:proofErr w:type="gramStart"/>
-      <w:r>
-        <w:rPr>
-          <w:rFonts w:hint="eastAsia"/>
-        </w:rPr>
-        <w:t>个</w:t>
-      </w:r>
-      <w:proofErr w:type="gramEnd"/>
-      <w:r>
-        <w:rPr>
-          <w:rFonts w:hint="eastAsia"/>
-        </w:rPr>
-        <w:t>序列的信息表示。因为默认情况下是按照先是序列长，然后是b</w:t>
+        <w:t>令输入与输出是按照以batch个序列的信息表示。因为默认情况下是按照先是序列长，然后是b</w:t>
       </w:r>
       <w:r>
         <w:t>atch</w:t>
@@ -3241,21 +3212,7 @@
           <w:rFonts w:hint="eastAsia"/>
         </w:rPr>
         <w:lastRenderedPageBreak/>
-        <w:t>的数据，然后统一进行计算的。RNN中，我们可以把过程</w:t>
-      </w:r>
-      <w:proofErr w:type="gramStart"/>
-      <w:r>
-        <w:rPr>
-          <w:rFonts w:hint="eastAsia"/>
-        </w:rPr>
-        <w:t>看做</w:t>
-      </w:r>
-      <w:proofErr w:type="gramEnd"/>
-      <w:r>
-        <w:rPr>
-          <w:rFonts w:hint="eastAsia"/>
-        </w:rPr>
-        <w:t>是每个batch按照时间的变化。</w:t>
+        <w:t>的数据，然后统一进行计算的。RNN中，我们可以把过程看做是每个batch按照时间的变化。</w:t>
       </w:r>
     </w:p>
     <w:p/>
@@ -5426,16 +5383,7 @@
           <w:b/>
           <w:bCs/>
         </w:rPr>
-        <w:t>使用RNN预测</w:t>
-      </w:r>
-      <w:proofErr w:type="spellStart"/>
-      <w:r>
-        <w:rPr>
-          <w:rFonts w:hint="eastAsia"/>
-          <w:b/>
-          <w:bCs/>
-        </w:rPr>
-        <w:t>R</w:t>
+        <w:t>使用RNN预测R</w:t>
       </w:r>
       <w:r>
         <w:rPr>
@@ -5444,7 +5392,6 @@
         </w:rPr>
         <w:t>eber</w:t>
       </w:r>
-      <w:proofErr w:type="spellEnd"/>
       <w:r>
         <w:rPr>
           <w:rFonts w:hint="eastAsia"/>
@@ -5483,9 +5430,6 @@
     <w:p>
       <w:pPr>
         <w:jc w:val="center"/>
-        <w:rPr>
-          <w:rFonts w:hint="eastAsia"/>
-        </w:rPr>
       </w:pPr>
       <w:r>
         <w:rPr>
@@ -5537,12 +5481,6 @@
       </w:r>
     </w:p>
     <w:p>
-      <w:pPr>
-        <w:rPr>
-          <w:rFonts w:hint="eastAsia"/>
-        </w:rPr>
-      </w:pPr>
-      <w:bookmarkStart w:id="0" w:name="_GoBack"/>
       <w:r>
         <w:rPr>
           <w:rFonts w:hint="eastAsia"/>
@@ -6583,7 +6521,6 @@
                               <w:pPr>
                                 <w:spacing w:line="336" w:lineRule="auto"/>
                                 <w:rPr>
-                                  <w:rFonts w:hint="eastAsia"/>
                                   <w:color w:val="FF0000"/>
                                 </w:rPr>
                               </w:pPr>
@@ -6856,7 +6793,6 @@
                         <w:pPr>
                           <w:spacing w:line="336" w:lineRule="auto"/>
                           <w:rPr>
-                            <w:rFonts w:hint="eastAsia"/>
                             <w:color w:val="FF0000"/>
                           </w:rPr>
                         </w:pPr>
@@ -6876,6 +6812,7281 @@
           </mc:Fallback>
         </mc:AlternateContent>
       </w:r>
+    </w:p>
+    <w:p>
+      <w:pPr>
+        <w:rPr>
+          <w:b/>
+          <w:bCs/>
+        </w:rPr>
+      </w:pPr>
+      <w:r>
+        <w:rPr>
+          <w:rFonts w:hint="eastAsia"/>
+          <w:b/>
+          <w:bCs/>
+        </w:rPr>
+        <w:t>R</w:t>
+      </w:r>
+      <w:r>
+        <w:rPr>
+          <w:b/>
+          <w:bCs/>
+        </w:rPr>
+        <w:t>NN</w:t>
+      </w:r>
+      <w:r>
+        <w:rPr>
+          <w:rFonts w:hint="eastAsia"/>
+          <w:b/>
+          <w:bCs/>
+        </w:rPr>
+        <w:t>自己实现</w:t>
+      </w:r>
+    </w:p>
+    <w:p>
+      <w:r>
+        <w:rPr>
+          <w:noProof/>
+        </w:rPr>
+        <mc:AlternateContent>
+          <mc:Choice Requires="wpc">
+            <w:drawing>
+              <wp:inline distT="0" distB="0" distL="0" distR="0" wp14:anchorId="576A2175" wp14:editId="32DE75BE">
+                <wp:extent cx="5400040" cy="3284525"/>
+                <wp:effectExtent l="0" t="0" r="0" b="0"/>
+                <wp:docPr id="219" name="キャンバス 1"/>
+                <wp:cNvGraphicFramePr>
+                  <a:graphicFrameLocks xmlns:a="http://schemas.openxmlformats.org/drawingml/2006/main" noChangeAspect="1"/>
+                </wp:cNvGraphicFramePr>
+                <a:graphic xmlns:a="http://schemas.openxmlformats.org/drawingml/2006/main">
+                  <a:graphicData uri="http://schemas.microsoft.com/office/word/2010/wordprocessingCanvas">
+                    <wpc:wpc>
+                      <wpc:bg/>
+                      <wpc:whole/>
+                      <wps:wsp>
+                        <wps:cNvPr id="89" name="楕円 2"/>
+                        <wps:cNvSpPr/>
+                        <wps:spPr>
+                          <a:xfrm>
+                            <a:off x="662305" y="2305184"/>
+                            <a:ext cx="146050" cy="146050"/>
+                          </a:xfrm>
+                          <a:prstGeom prst="ellipse">
+                            <a:avLst/>
+                          </a:prstGeom>
+                        </wps:spPr>
+                        <wps:style>
+                          <a:lnRef idx="2">
+                            <a:schemeClr val="accent1">
+                              <a:shade val="50000"/>
+                            </a:schemeClr>
+                          </a:lnRef>
+                          <a:fillRef idx="1">
+                            <a:schemeClr val="accent1"/>
+                          </a:fillRef>
+                          <a:effectRef idx="0">
+                            <a:schemeClr val="accent1"/>
+                          </a:effectRef>
+                          <a:fontRef idx="minor">
+                            <a:schemeClr val="lt1"/>
+                          </a:fontRef>
+                        </wps:style>
+                        <wps:bodyPr rot="0" spcFirstLastPara="0" vertOverflow="overflow" horzOverflow="overflow" vert="horz" wrap="square" lIns="91440" tIns="45720" rIns="91440" bIns="45720" numCol="1" spcCol="0" rtlCol="0" fromWordArt="0" anchor="ctr" anchorCtr="0" forceAA="0" compatLnSpc="1">
+                          <a:prstTxWarp prst="textNoShape">
+                            <a:avLst/>
+                          </a:prstTxWarp>
+                          <a:noAutofit/>
+                        </wps:bodyPr>
+                      </wps:wsp>
+                      <wps:wsp>
+                        <wps:cNvPr id="98" name="楕円 3"/>
+                        <wps:cNvSpPr/>
+                        <wps:spPr>
+                          <a:xfrm>
+                            <a:off x="931205" y="2305184"/>
+                            <a:ext cx="146050" cy="146050"/>
+                          </a:xfrm>
+                          <a:prstGeom prst="ellipse">
+                            <a:avLst/>
+                          </a:prstGeom>
+                        </wps:spPr>
+                        <wps:style>
+                          <a:lnRef idx="2">
+                            <a:schemeClr val="accent1">
+                              <a:shade val="50000"/>
+                            </a:schemeClr>
+                          </a:lnRef>
+                          <a:fillRef idx="1">
+                            <a:schemeClr val="accent1"/>
+                          </a:fillRef>
+                          <a:effectRef idx="0">
+                            <a:schemeClr val="accent1"/>
+                          </a:effectRef>
+                          <a:fontRef idx="minor">
+                            <a:schemeClr val="lt1"/>
+                          </a:fontRef>
+                        </wps:style>
+                        <wps:bodyPr rot="0" spcFirstLastPara="0" vert="horz" wrap="square" lIns="91440" tIns="45720" rIns="91440" bIns="45720" numCol="1" spcCol="0" rtlCol="0" fromWordArt="0" anchor="ctr" anchorCtr="0" forceAA="0" compatLnSpc="1">
+                          <a:prstTxWarp prst="textNoShape">
+                            <a:avLst/>
+                          </a:prstTxWarp>
+                          <a:noAutofit/>
+                        </wps:bodyPr>
+                      </wps:wsp>
+                      <wps:wsp>
+                        <wps:cNvPr id="99" name="楕円 4"/>
+                        <wps:cNvSpPr/>
+                        <wps:spPr>
+                          <a:xfrm>
+                            <a:off x="1197905" y="2305184"/>
+                            <a:ext cx="146050" cy="146050"/>
+                          </a:xfrm>
+                          <a:prstGeom prst="ellipse">
+                            <a:avLst/>
+                          </a:prstGeom>
+                        </wps:spPr>
+                        <wps:style>
+                          <a:lnRef idx="2">
+                            <a:schemeClr val="accent1">
+                              <a:shade val="50000"/>
+                            </a:schemeClr>
+                          </a:lnRef>
+                          <a:fillRef idx="1">
+                            <a:schemeClr val="accent1"/>
+                          </a:fillRef>
+                          <a:effectRef idx="0">
+                            <a:schemeClr val="accent1"/>
+                          </a:effectRef>
+                          <a:fontRef idx="minor">
+                            <a:schemeClr val="lt1"/>
+                          </a:fontRef>
+                        </wps:style>
+                        <wps:bodyPr rot="0" spcFirstLastPara="0" vert="horz" wrap="square" lIns="91440" tIns="45720" rIns="91440" bIns="45720" numCol="1" spcCol="0" rtlCol="0" fromWordArt="0" anchor="ctr" anchorCtr="0" forceAA="0" compatLnSpc="1">
+                          <a:prstTxWarp prst="textNoShape">
+                            <a:avLst/>
+                          </a:prstTxWarp>
+                          <a:noAutofit/>
+                        </wps:bodyPr>
+                      </wps:wsp>
+                      <wps:wsp>
+                        <wps:cNvPr id="100" name="楕円 5"/>
+                        <wps:cNvSpPr/>
+                        <wps:spPr>
+                          <a:xfrm>
+                            <a:off x="1466510" y="2305184"/>
+                            <a:ext cx="146050" cy="146050"/>
+                          </a:xfrm>
+                          <a:prstGeom prst="ellipse">
+                            <a:avLst/>
+                          </a:prstGeom>
+                        </wps:spPr>
+                        <wps:style>
+                          <a:lnRef idx="2">
+                            <a:schemeClr val="accent1">
+                              <a:shade val="50000"/>
+                            </a:schemeClr>
+                          </a:lnRef>
+                          <a:fillRef idx="1">
+                            <a:schemeClr val="accent1"/>
+                          </a:fillRef>
+                          <a:effectRef idx="0">
+                            <a:schemeClr val="accent1"/>
+                          </a:effectRef>
+                          <a:fontRef idx="minor">
+                            <a:schemeClr val="lt1"/>
+                          </a:fontRef>
+                        </wps:style>
+                        <wps:bodyPr rot="0" spcFirstLastPara="0" vert="horz" wrap="square" lIns="91440" tIns="45720" rIns="91440" bIns="45720" numCol="1" spcCol="0" rtlCol="0" fromWordArt="0" anchor="ctr" anchorCtr="0" forceAA="0" compatLnSpc="1">
+                          <a:prstTxWarp prst="textNoShape">
+                            <a:avLst/>
+                          </a:prstTxWarp>
+                          <a:noAutofit/>
+                        </wps:bodyPr>
+                      </wps:wsp>
+                      <wps:wsp>
+                        <wps:cNvPr id="115" name="楕円 6"/>
+                        <wps:cNvSpPr/>
+                        <wps:spPr>
+                          <a:xfrm>
+                            <a:off x="1744005" y="2307384"/>
+                            <a:ext cx="146050" cy="146050"/>
+                          </a:xfrm>
+                          <a:prstGeom prst="ellipse">
+                            <a:avLst/>
+                          </a:prstGeom>
+                        </wps:spPr>
+                        <wps:style>
+                          <a:lnRef idx="2">
+                            <a:schemeClr val="accent1">
+                              <a:shade val="50000"/>
+                            </a:schemeClr>
+                          </a:lnRef>
+                          <a:fillRef idx="1">
+                            <a:schemeClr val="accent1"/>
+                          </a:fillRef>
+                          <a:effectRef idx="0">
+                            <a:schemeClr val="accent1"/>
+                          </a:effectRef>
+                          <a:fontRef idx="minor">
+                            <a:schemeClr val="lt1"/>
+                          </a:fontRef>
+                        </wps:style>
+                        <wps:bodyPr rot="0" spcFirstLastPara="0" vert="horz" wrap="square" lIns="91440" tIns="45720" rIns="91440" bIns="45720" numCol="1" spcCol="0" rtlCol="0" fromWordArt="0" anchor="ctr" anchorCtr="0" forceAA="0" compatLnSpc="1">
+                          <a:prstTxWarp prst="textNoShape">
+                            <a:avLst/>
+                          </a:prstTxWarp>
+                          <a:noAutofit/>
+                        </wps:bodyPr>
+                      </wps:wsp>
+                      <wps:wsp>
+                        <wps:cNvPr id="149" name="楕円 7"/>
+                        <wps:cNvSpPr/>
+                        <wps:spPr>
+                          <a:xfrm>
+                            <a:off x="2012610" y="2307384"/>
+                            <a:ext cx="146050" cy="146050"/>
+                          </a:xfrm>
+                          <a:prstGeom prst="ellipse">
+                            <a:avLst/>
+                          </a:prstGeom>
+                        </wps:spPr>
+                        <wps:style>
+                          <a:lnRef idx="2">
+                            <a:schemeClr val="accent1">
+                              <a:shade val="50000"/>
+                            </a:schemeClr>
+                          </a:lnRef>
+                          <a:fillRef idx="1">
+                            <a:schemeClr val="accent1"/>
+                          </a:fillRef>
+                          <a:effectRef idx="0">
+                            <a:schemeClr val="accent1"/>
+                          </a:effectRef>
+                          <a:fontRef idx="minor">
+                            <a:schemeClr val="lt1"/>
+                          </a:fontRef>
+                        </wps:style>
+                        <wps:bodyPr rot="0" spcFirstLastPara="0" vert="horz" wrap="square" lIns="91440" tIns="45720" rIns="91440" bIns="45720" numCol="1" spcCol="0" rtlCol="0" fromWordArt="0" anchor="ctr" anchorCtr="0" forceAA="0" compatLnSpc="1">
+                          <a:prstTxWarp prst="textNoShape">
+                            <a:avLst/>
+                          </a:prstTxWarp>
+                          <a:noAutofit/>
+                        </wps:bodyPr>
+                      </wps:wsp>
+                      <wps:wsp>
+                        <wps:cNvPr id="150" name="四角形: 角を丸くする 8"/>
+                        <wps:cNvSpPr/>
+                        <wps:spPr>
+                          <a:xfrm>
+                            <a:off x="526755" y="2243884"/>
+                            <a:ext cx="1752600" cy="292100"/>
+                          </a:xfrm>
+                          <a:prstGeom prst="roundRect">
+                            <a:avLst/>
+                          </a:prstGeom>
+                          <a:noFill/>
+                        </wps:spPr>
+                        <wps:style>
+                          <a:lnRef idx="2">
+                            <a:schemeClr val="accent1">
+                              <a:shade val="50000"/>
+                            </a:schemeClr>
+                          </a:lnRef>
+                          <a:fillRef idx="1">
+                            <a:schemeClr val="accent1"/>
+                          </a:fillRef>
+                          <a:effectRef idx="0">
+                            <a:schemeClr val="accent1"/>
+                          </a:effectRef>
+                          <a:fontRef idx="minor">
+                            <a:schemeClr val="lt1"/>
+                          </a:fontRef>
+                        </wps:style>
+                        <wps:bodyPr rot="0" spcFirstLastPara="0" vertOverflow="overflow" horzOverflow="overflow" vert="horz" wrap="square" lIns="91440" tIns="45720" rIns="91440" bIns="45720" numCol="1" spcCol="0" rtlCol="0" fromWordArt="0" anchor="ctr" anchorCtr="0" forceAA="0" compatLnSpc="1">
+                          <a:prstTxWarp prst="textNoShape">
+                            <a:avLst/>
+                          </a:prstTxWarp>
+                          <a:noAutofit/>
+                        </wps:bodyPr>
+                      </wps:wsp>
+                      <wps:wsp>
+                        <wps:cNvPr id="151" name="楕円 11"/>
+                        <wps:cNvSpPr/>
+                        <wps:spPr>
+                          <a:xfrm>
+                            <a:off x="1051560" y="1424394"/>
+                            <a:ext cx="146050" cy="146050"/>
+                          </a:xfrm>
+                          <a:prstGeom prst="ellipse">
+                            <a:avLst/>
+                          </a:prstGeom>
+                        </wps:spPr>
+                        <wps:style>
+                          <a:lnRef idx="2">
+                            <a:schemeClr val="accent4">
+                              <a:shade val="50000"/>
+                            </a:schemeClr>
+                          </a:lnRef>
+                          <a:fillRef idx="1">
+                            <a:schemeClr val="accent4"/>
+                          </a:fillRef>
+                          <a:effectRef idx="0">
+                            <a:schemeClr val="accent4"/>
+                          </a:effectRef>
+                          <a:fontRef idx="minor">
+                            <a:schemeClr val="lt1"/>
+                          </a:fontRef>
+                        </wps:style>
+                        <wps:bodyPr rot="0" spcFirstLastPara="0" vert="horz" wrap="square" lIns="91440" tIns="45720" rIns="91440" bIns="45720" numCol="1" spcCol="0" rtlCol="0" fromWordArt="0" anchor="ctr" anchorCtr="0" forceAA="0" compatLnSpc="1">
+                          <a:prstTxWarp prst="textNoShape">
+                            <a:avLst/>
+                          </a:prstTxWarp>
+                          <a:noAutofit/>
+                        </wps:bodyPr>
+                      </wps:wsp>
+                      <wps:wsp>
+                        <wps:cNvPr id="152" name="楕円 12"/>
+                        <wps:cNvSpPr/>
+                        <wps:spPr>
+                          <a:xfrm>
+                            <a:off x="1320165" y="1424394"/>
+                            <a:ext cx="146050" cy="146050"/>
+                          </a:xfrm>
+                          <a:prstGeom prst="ellipse">
+                            <a:avLst/>
+                          </a:prstGeom>
+                        </wps:spPr>
+                        <wps:style>
+                          <a:lnRef idx="2">
+                            <a:schemeClr val="accent4">
+                              <a:shade val="50000"/>
+                            </a:schemeClr>
+                          </a:lnRef>
+                          <a:fillRef idx="1">
+                            <a:schemeClr val="accent4"/>
+                          </a:fillRef>
+                          <a:effectRef idx="0">
+                            <a:schemeClr val="accent4"/>
+                          </a:effectRef>
+                          <a:fontRef idx="minor">
+                            <a:schemeClr val="lt1"/>
+                          </a:fontRef>
+                        </wps:style>
+                        <wps:bodyPr rot="0" spcFirstLastPara="0" vert="horz" wrap="square" lIns="91440" tIns="45720" rIns="91440" bIns="45720" numCol="1" spcCol="0" rtlCol="0" fromWordArt="0" anchor="ctr" anchorCtr="0" forceAA="0" compatLnSpc="1">
+                          <a:prstTxWarp prst="textNoShape">
+                            <a:avLst/>
+                          </a:prstTxWarp>
+                          <a:noAutofit/>
+                        </wps:bodyPr>
+                      </wps:wsp>
+                      <wps:wsp>
+                        <wps:cNvPr id="153" name="楕円 13"/>
+                        <wps:cNvSpPr/>
+                        <wps:spPr>
+                          <a:xfrm>
+                            <a:off x="1586865" y="1424394"/>
+                            <a:ext cx="146050" cy="146050"/>
+                          </a:xfrm>
+                          <a:prstGeom prst="ellipse">
+                            <a:avLst/>
+                          </a:prstGeom>
+                        </wps:spPr>
+                        <wps:style>
+                          <a:lnRef idx="2">
+                            <a:schemeClr val="accent4">
+                              <a:shade val="50000"/>
+                            </a:schemeClr>
+                          </a:lnRef>
+                          <a:fillRef idx="1">
+                            <a:schemeClr val="accent4"/>
+                          </a:fillRef>
+                          <a:effectRef idx="0">
+                            <a:schemeClr val="accent4"/>
+                          </a:effectRef>
+                          <a:fontRef idx="minor">
+                            <a:schemeClr val="lt1"/>
+                          </a:fontRef>
+                        </wps:style>
+                        <wps:bodyPr rot="0" spcFirstLastPara="0" vert="horz" wrap="square" lIns="91440" tIns="45720" rIns="91440" bIns="45720" numCol="1" spcCol="0" rtlCol="0" fromWordArt="0" anchor="ctr" anchorCtr="0" forceAA="0" compatLnSpc="1">
+                          <a:prstTxWarp prst="textNoShape">
+                            <a:avLst/>
+                          </a:prstTxWarp>
+                          <a:noAutofit/>
+                        </wps:bodyPr>
+                      </wps:wsp>
+                      <wps:wsp>
+                        <wps:cNvPr id="154" name="四角形: 角を丸くする 17"/>
+                        <wps:cNvSpPr/>
+                        <wps:spPr>
+                          <a:xfrm>
+                            <a:off x="916305" y="1363434"/>
+                            <a:ext cx="982050" cy="292100"/>
+                          </a:xfrm>
+                          <a:prstGeom prst="roundRect">
+                            <a:avLst/>
+                          </a:prstGeom>
+                          <a:noFill/>
+                        </wps:spPr>
+                        <wps:style>
+                          <a:lnRef idx="2">
+                            <a:schemeClr val="accent1">
+                              <a:shade val="50000"/>
+                            </a:schemeClr>
+                          </a:lnRef>
+                          <a:fillRef idx="1">
+                            <a:schemeClr val="accent1"/>
+                          </a:fillRef>
+                          <a:effectRef idx="0">
+                            <a:schemeClr val="accent1"/>
+                          </a:effectRef>
+                          <a:fontRef idx="minor">
+                            <a:schemeClr val="lt1"/>
+                          </a:fontRef>
+                        </wps:style>
+                        <wps:bodyPr rot="0" spcFirstLastPara="0" vert="horz" wrap="square" lIns="91440" tIns="45720" rIns="91440" bIns="45720" numCol="1" spcCol="0" rtlCol="0" fromWordArt="0" anchor="ctr" anchorCtr="0" forceAA="0" compatLnSpc="1">
+                          <a:prstTxWarp prst="textNoShape">
+                            <a:avLst/>
+                          </a:prstTxWarp>
+                          <a:noAutofit/>
+                        </wps:bodyPr>
+                      </wps:wsp>
+                      <wps:wsp>
+                        <wps:cNvPr id="155" name="直線コネクタ 10"/>
+                        <wps:cNvCnPr/>
+                        <wps:spPr>
+                          <a:xfrm flipV="1">
+                            <a:off x="735330" y="1570444"/>
+                            <a:ext cx="389255" cy="734740"/>
+                          </a:xfrm>
+                          <a:prstGeom prst="line">
+                            <a:avLst/>
+                          </a:prstGeom>
+                        </wps:spPr>
+                        <wps:style>
+                          <a:lnRef idx="1">
+                            <a:schemeClr val="accent1"/>
+                          </a:lnRef>
+                          <a:fillRef idx="0">
+                            <a:schemeClr val="accent1"/>
+                          </a:fillRef>
+                          <a:effectRef idx="0">
+                            <a:schemeClr val="accent1"/>
+                          </a:effectRef>
+                          <a:fontRef idx="minor">
+                            <a:schemeClr val="tx1"/>
+                          </a:fontRef>
+                        </wps:style>
+                        <wps:bodyPr/>
+                      </wps:wsp>
+                      <wps:wsp>
+                        <wps:cNvPr id="156" name="直線コネクタ 18"/>
+                        <wps:cNvCnPr/>
+                        <wps:spPr>
+                          <a:xfrm flipV="1">
+                            <a:off x="1004230" y="1570444"/>
+                            <a:ext cx="120355" cy="734740"/>
+                          </a:xfrm>
+                          <a:prstGeom prst="line">
+                            <a:avLst/>
+                          </a:prstGeom>
+                        </wps:spPr>
+                        <wps:style>
+                          <a:lnRef idx="1">
+                            <a:schemeClr val="accent1"/>
+                          </a:lnRef>
+                          <a:fillRef idx="0">
+                            <a:schemeClr val="accent1"/>
+                          </a:fillRef>
+                          <a:effectRef idx="0">
+                            <a:schemeClr val="accent1"/>
+                          </a:effectRef>
+                          <a:fontRef idx="minor">
+                            <a:schemeClr val="tx1"/>
+                          </a:fontRef>
+                        </wps:style>
+                        <wps:bodyPr/>
+                      </wps:wsp>
+                      <wps:wsp>
+                        <wps:cNvPr id="157" name="直線コネクタ 19"/>
+                        <wps:cNvCnPr/>
+                        <wps:spPr>
+                          <a:xfrm flipH="1" flipV="1">
+                            <a:off x="1124585" y="1570444"/>
+                            <a:ext cx="146345" cy="734740"/>
+                          </a:xfrm>
+                          <a:prstGeom prst="line">
+                            <a:avLst/>
+                          </a:prstGeom>
+                        </wps:spPr>
+                        <wps:style>
+                          <a:lnRef idx="1">
+                            <a:schemeClr val="accent1"/>
+                          </a:lnRef>
+                          <a:fillRef idx="0">
+                            <a:schemeClr val="accent1"/>
+                          </a:fillRef>
+                          <a:effectRef idx="0">
+                            <a:schemeClr val="accent1"/>
+                          </a:effectRef>
+                          <a:fontRef idx="minor">
+                            <a:schemeClr val="tx1"/>
+                          </a:fontRef>
+                        </wps:style>
+                        <wps:bodyPr/>
+                      </wps:wsp>
+                      <wps:wsp>
+                        <wps:cNvPr id="158" name="直線コネクタ 20"/>
+                        <wps:cNvCnPr/>
+                        <wps:spPr>
+                          <a:xfrm flipH="1" flipV="1">
+                            <a:off x="1124585" y="1570444"/>
+                            <a:ext cx="414950" cy="734740"/>
+                          </a:xfrm>
+                          <a:prstGeom prst="line">
+                            <a:avLst/>
+                          </a:prstGeom>
+                        </wps:spPr>
+                        <wps:style>
+                          <a:lnRef idx="1">
+                            <a:schemeClr val="accent1"/>
+                          </a:lnRef>
+                          <a:fillRef idx="0">
+                            <a:schemeClr val="accent1"/>
+                          </a:fillRef>
+                          <a:effectRef idx="0">
+                            <a:schemeClr val="accent1"/>
+                          </a:effectRef>
+                          <a:fontRef idx="minor">
+                            <a:schemeClr val="tx1"/>
+                          </a:fontRef>
+                        </wps:style>
+                        <wps:bodyPr/>
+                      </wps:wsp>
+                      <wps:wsp>
+                        <wps:cNvPr id="159" name="直線コネクタ 21"/>
+                        <wps:cNvCnPr/>
+                        <wps:spPr>
+                          <a:xfrm flipH="1" flipV="1">
+                            <a:off x="1124585" y="1570444"/>
+                            <a:ext cx="692445" cy="736940"/>
+                          </a:xfrm>
+                          <a:prstGeom prst="line">
+                            <a:avLst/>
+                          </a:prstGeom>
+                        </wps:spPr>
+                        <wps:style>
+                          <a:lnRef idx="1">
+                            <a:schemeClr val="accent1"/>
+                          </a:lnRef>
+                          <a:fillRef idx="0">
+                            <a:schemeClr val="accent1"/>
+                          </a:fillRef>
+                          <a:effectRef idx="0">
+                            <a:schemeClr val="accent1"/>
+                          </a:effectRef>
+                          <a:fontRef idx="minor">
+                            <a:schemeClr val="tx1"/>
+                          </a:fontRef>
+                        </wps:style>
+                        <wps:bodyPr/>
+                      </wps:wsp>
+                      <wps:wsp>
+                        <wps:cNvPr id="160" name="直線コネクタ 22"/>
+                        <wps:cNvCnPr/>
+                        <wps:spPr>
+                          <a:xfrm flipH="1" flipV="1">
+                            <a:off x="1124585" y="1570444"/>
+                            <a:ext cx="961050" cy="736940"/>
+                          </a:xfrm>
+                          <a:prstGeom prst="line">
+                            <a:avLst/>
+                          </a:prstGeom>
+                        </wps:spPr>
+                        <wps:style>
+                          <a:lnRef idx="1">
+                            <a:schemeClr val="accent1"/>
+                          </a:lnRef>
+                          <a:fillRef idx="0">
+                            <a:schemeClr val="accent1"/>
+                          </a:fillRef>
+                          <a:effectRef idx="0">
+                            <a:schemeClr val="accent1"/>
+                          </a:effectRef>
+                          <a:fontRef idx="minor">
+                            <a:schemeClr val="tx1"/>
+                          </a:fontRef>
+                        </wps:style>
+                        <wps:bodyPr/>
+                      </wps:wsp>
+                      <wps:wsp>
+                        <wps:cNvPr id="161" name="楕円 26"/>
+                        <wps:cNvSpPr/>
+                        <wps:spPr>
+                          <a:xfrm>
+                            <a:off x="689610" y="567144"/>
+                            <a:ext cx="146050" cy="146050"/>
+                          </a:xfrm>
+                          <a:prstGeom prst="ellipse">
+                            <a:avLst/>
+                          </a:prstGeom>
+                        </wps:spPr>
+                        <wps:style>
+                          <a:lnRef idx="2">
+                            <a:schemeClr val="accent2">
+                              <a:shade val="50000"/>
+                            </a:schemeClr>
+                          </a:lnRef>
+                          <a:fillRef idx="1">
+                            <a:schemeClr val="accent2"/>
+                          </a:fillRef>
+                          <a:effectRef idx="0">
+                            <a:schemeClr val="accent2"/>
+                          </a:effectRef>
+                          <a:fontRef idx="minor">
+                            <a:schemeClr val="lt1"/>
+                          </a:fontRef>
+                        </wps:style>
+                        <wps:bodyPr rot="0" spcFirstLastPara="0" vert="horz" wrap="square" lIns="91440" tIns="45720" rIns="91440" bIns="45720" numCol="1" spcCol="0" rtlCol="0" fromWordArt="0" anchor="ctr" anchorCtr="0" forceAA="0" compatLnSpc="1">
+                          <a:prstTxWarp prst="textNoShape">
+                            <a:avLst/>
+                          </a:prstTxWarp>
+                          <a:noAutofit/>
+                        </wps:bodyPr>
+                      </wps:wsp>
+                      <wps:wsp>
+                        <wps:cNvPr id="162" name="楕円 27"/>
+                        <wps:cNvSpPr/>
+                        <wps:spPr>
+                          <a:xfrm>
+                            <a:off x="958215" y="567144"/>
+                            <a:ext cx="146050" cy="146050"/>
+                          </a:xfrm>
+                          <a:prstGeom prst="ellipse">
+                            <a:avLst/>
+                          </a:prstGeom>
+                        </wps:spPr>
+                        <wps:style>
+                          <a:lnRef idx="2">
+                            <a:schemeClr val="accent2">
+                              <a:shade val="50000"/>
+                            </a:schemeClr>
+                          </a:lnRef>
+                          <a:fillRef idx="1">
+                            <a:schemeClr val="accent2"/>
+                          </a:fillRef>
+                          <a:effectRef idx="0">
+                            <a:schemeClr val="accent2"/>
+                          </a:effectRef>
+                          <a:fontRef idx="minor">
+                            <a:schemeClr val="lt1"/>
+                          </a:fontRef>
+                        </wps:style>
+                        <wps:bodyPr rot="0" spcFirstLastPara="0" vert="horz" wrap="square" lIns="91440" tIns="45720" rIns="91440" bIns="45720" numCol="1" spcCol="0" rtlCol="0" fromWordArt="0" anchor="ctr" anchorCtr="0" forceAA="0" compatLnSpc="1">
+                          <a:prstTxWarp prst="textNoShape">
+                            <a:avLst/>
+                          </a:prstTxWarp>
+                          <a:noAutofit/>
+                        </wps:bodyPr>
+                      </wps:wsp>
+                      <wps:wsp>
+                        <wps:cNvPr id="163" name="楕円 28"/>
+                        <wps:cNvSpPr/>
+                        <wps:spPr>
+                          <a:xfrm>
+                            <a:off x="1224915" y="567144"/>
+                            <a:ext cx="146050" cy="146050"/>
+                          </a:xfrm>
+                          <a:prstGeom prst="ellipse">
+                            <a:avLst/>
+                          </a:prstGeom>
+                        </wps:spPr>
+                        <wps:style>
+                          <a:lnRef idx="2">
+                            <a:schemeClr val="accent2">
+                              <a:shade val="50000"/>
+                            </a:schemeClr>
+                          </a:lnRef>
+                          <a:fillRef idx="1">
+                            <a:schemeClr val="accent2"/>
+                          </a:fillRef>
+                          <a:effectRef idx="0">
+                            <a:schemeClr val="accent2"/>
+                          </a:effectRef>
+                          <a:fontRef idx="minor">
+                            <a:schemeClr val="lt1"/>
+                          </a:fontRef>
+                        </wps:style>
+                        <wps:bodyPr rot="0" spcFirstLastPara="0" vert="horz" wrap="square" lIns="91440" tIns="45720" rIns="91440" bIns="45720" numCol="1" spcCol="0" rtlCol="0" fromWordArt="0" anchor="ctr" anchorCtr="0" forceAA="0" compatLnSpc="1">
+                          <a:prstTxWarp prst="textNoShape">
+                            <a:avLst/>
+                          </a:prstTxWarp>
+                          <a:noAutofit/>
+                        </wps:bodyPr>
+                      </wps:wsp>
+                      <wps:wsp>
+                        <wps:cNvPr id="164" name="楕円 29"/>
+                        <wps:cNvSpPr/>
+                        <wps:spPr>
+                          <a:xfrm>
+                            <a:off x="1493520" y="567144"/>
+                            <a:ext cx="146050" cy="146050"/>
+                          </a:xfrm>
+                          <a:prstGeom prst="ellipse">
+                            <a:avLst/>
+                          </a:prstGeom>
+                        </wps:spPr>
+                        <wps:style>
+                          <a:lnRef idx="2">
+                            <a:schemeClr val="accent2">
+                              <a:shade val="50000"/>
+                            </a:schemeClr>
+                          </a:lnRef>
+                          <a:fillRef idx="1">
+                            <a:schemeClr val="accent2"/>
+                          </a:fillRef>
+                          <a:effectRef idx="0">
+                            <a:schemeClr val="accent2"/>
+                          </a:effectRef>
+                          <a:fontRef idx="minor">
+                            <a:schemeClr val="lt1"/>
+                          </a:fontRef>
+                        </wps:style>
+                        <wps:bodyPr rot="0" spcFirstLastPara="0" vert="horz" wrap="square" lIns="91440" tIns="45720" rIns="91440" bIns="45720" numCol="1" spcCol="0" rtlCol="0" fromWordArt="0" anchor="ctr" anchorCtr="0" forceAA="0" compatLnSpc="1">
+                          <a:prstTxWarp prst="textNoShape">
+                            <a:avLst/>
+                          </a:prstTxWarp>
+                          <a:noAutofit/>
+                        </wps:bodyPr>
+                      </wps:wsp>
+                      <wps:wsp>
+                        <wps:cNvPr id="165" name="楕円 30"/>
+                        <wps:cNvSpPr/>
+                        <wps:spPr>
+                          <a:xfrm>
+                            <a:off x="1771015" y="569684"/>
+                            <a:ext cx="146050" cy="146050"/>
+                          </a:xfrm>
+                          <a:prstGeom prst="ellipse">
+                            <a:avLst/>
+                          </a:prstGeom>
+                        </wps:spPr>
+                        <wps:style>
+                          <a:lnRef idx="2">
+                            <a:schemeClr val="accent2">
+                              <a:shade val="50000"/>
+                            </a:schemeClr>
+                          </a:lnRef>
+                          <a:fillRef idx="1">
+                            <a:schemeClr val="accent2"/>
+                          </a:fillRef>
+                          <a:effectRef idx="0">
+                            <a:schemeClr val="accent2"/>
+                          </a:effectRef>
+                          <a:fontRef idx="minor">
+                            <a:schemeClr val="lt1"/>
+                          </a:fontRef>
+                        </wps:style>
+                        <wps:bodyPr rot="0" spcFirstLastPara="0" vert="horz" wrap="square" lIns="91440" tIns="45720" rIns="91440" bIns="45720" numCol="1" spcCol="0" rtlCol="0" fromWordArt="0" anchor="ctr" anchorCtr="0" forceAA="0" compatLnSpc="1">
+                          <a:prstTxWarp prst="textNoShape">
+                            <a:avLst/>
+                          </a:prstTxWarp>
+                          <a:noAutofit/>
+                        </wps:bodyPr>
+                      </wps:wsp>
+                      <wps:wsp>
+                        <wps:cNvPr id="166" name="楕円 31"/>
+                        <wps:cNvSpPr/>
+                        <wps:spPr>
+                          <a:xfrm>
+                            <a:off x="2039620" y="569684"/>
+                            <a:ext cx="146050" cy="146050"/>
+                          </a:xfrm>
+                          <a:prstGeom prst="ellipse">
+                            <a:avLst/>
+                          </a:prstGeom>
+                        </wps:spPr>
+                        <wps:style>
+                          <a:lnRef idx="2">
+                            <a:schemeClr val="accent2">
+                              <a:shade val="50000"/>
+                            </a:schemeClr>
+                          </a:lnRef>
+                          <a:fillRef idx="1">
+                            <a:schemeClr val="accent2"/>
+                          </a:fillRef>
+                          <a:effectRef idx="0">
+                            <a:schemeClr val="accent2"/>
+                          </a:effectRef>
+                          <a:fontRef idx="minor">
+                            <a:schemeClr val="lt1"/>
+                          </a:fontRef>
+                        </wps:style>
+                        <wps:bodyPr rot="0" spcFirstLastPara="0" vert="horz" wrap="square" lIns="91440" tIns="45720" rIns="91440" bIns="45720" numCol="1" spcCol="0" rtlCol="0" fromWordArt="0" anchor="ctr" anchorCtr="0" forceAA="0" compatLnSpc="1">
+                          <a:prstTxWarp prst="textNoShape">
+                            <a:avLst/>
+                          </a:prstTxWarp>
+                          <a:noAutofit/>
+                        </wps:bodyPr>
+                      </wps:wsp>
+                      <wps:wsp>
+                        <wps:cNvPr id="167" name="四角形: 角を丸くする 32"/>
+                        <wps:cNvSpPr/>
+                        <wps:spPr>
+                          <a:xfrm>
+                            <a:off x="554355" y="506184"/>
+                            <a:ext cx="1752600" cy="292100"/>
+                          </a:xfrm>
+                          <a:prstGeom prst="roundRect">
+                            <a:avLst/>
+                          </a:prstGeom>
+                          <a:noFill/>
+                        </wps:spPr>
+                        <wps:style>
+                          <a:lnRef idx="2">
+                            <a:schemeClr val="accent1">
+                              <a:shade val="50000"/>
+                            </a:schemeClr>
+                          </a:lnRef>
+                          <a:fillRef idx="1">
+                            <a:schemeClr val="accent1"/>
+                          </a:fillRef>
+                          <a:effectRef idx="0">
+                            <a:schemeClr val="accent1"/>
+                          </a:effectRef>
+                          <a:fontRef idx="minor">
+                            <a:schemeClr val="lt1"/>
+                          </a:fontRef>
+                        </wps:style>
+                        <wps:bodyPr rot="0" spcFirstLastPara="0" vert="horz" wrap="square" lIns="91440" tIns="45720" rIns="91440" bIns="45720" numCol="1" spcCol="0" rtlCol="0" fromWordArt="0" anchor="ctr" anchorCtr="0" forceAA="0" compatLnSpc="1">
+                          <a:prstTxWarp prst="textNoShape">
+                            <a:avLst/>
+                          </a:prstTxWarp>
+                          <a:noAutofit/>
+                        </wps:bodyPr>
+                      </wps:wsp>
+                      <wps:wsp>
+                        <wps:cNvPr id="168" name="直線コネクタ 23"/>
+                        <wps:cNvCnPr/>
+                        <wps:spPr>
+                          <a:xfrm flipH="1" flipV="1">
+                            <a:off x="762635" y="713194"/>
+                            <a:ext cx="361950" cy="711200"/>
+                          </a:xfrm>
+                          <a:prstGeom prst="line">
+                            <a:avLst/>
+                          </a:prstGeom>
+                        </wps:spPr>
+                        <wps:style>
+                          <a:lnRef idx="1">
+                            <a:schemeClr val="accent1"/>
+                          </a:lnRef>
+                          <a:fillRef idx="0">
+                            <a:schemeClr val="accent1"/>
+                          </a:fillRef>
+                          <a:effectRef idx="0">
+                            <a:schemeClr val="accent1"/>
+                          </a:effectRef>
+                          <a:fontRef idx="minor">
+                            <a:schemeClr val="tx1"/>
+                          </a:fontRef>
+                        </wps:style>
+                        <wps:bodyPr/>
+                      </wps:wsp>
+                      <wps:wsp>
+                        <wps:cNvPr id="169" name="直線コネクタ 33"/>
+                        <wps:cNvCnPr/>
+                        <wps:spPr>
+                          <a:xfrm flipH="1" flipV="1">
+                            <a:off x="762635" y="713194"/>
+                            <a:ext cx="630555" cy="711200"/>
+                          </a:xfrm>
+                          <a:prstGeom prst="line">
+                            <a:avLst/>
+                          </a:prstGeom>
+                        </wps:spPr>
+                        <wps:style>
+                          <a:lnRef idx="1">
+                            <a:schemeClr val="accent1"/>
+                          </a:lnRef>
+                          <a:fillRef idx="0">
+                            <a:schemeClr val="accent1"/>
+                          </a:fillRef>
+                          <a:effectRef idx="0">
+                            <a:schemeClr val="accent1"/>
+                          </a:effectRef>
+                          <a:fontRef idx="minor">
+                            <a:schemeClr val="tx1"/>
+                          </a:fontRef>
+                        </wps:style>
+                        <wps:bodyPr/>
+                      </wps:wsp>
+                      <wps:wsp>
+                        <wps:cNvPr id="170" name="直線コネクタ 34"/>
+                        <wps:cNvCnPr/>
+                        <wps:spPr>
+                          <a:xfrm flipH="1" flipV="1">
+                            <a:off x="762635" y="713194"/>
+                            <a:ext cx="897255" cy="711200"/>
+                          </a:xfrm>
+                          <a:prstGeom prst="line">
+                            <a:avLst/>
+                          </a:prstGeom>
+                        </wps:spPr>
+                        <wps:style>
+                          <a:lnRef idx="1">
+                            <a:schemeClr val="accent1"/>
+                          </a:lnRef>
+                          <a:fillRef idx="0">
+                            <a:schemeClr val="accent1"/>
+                          </a:fillRef>
+                          <a:effectRef idx="0">
+                            <a:schemeClr val="accent1"/>
+                          </a:effectRef>
+                          <a:fontRef idx="minor">
+                            <a:schemeClr val="tx1"/>
+                          </a:fontRef>
+                        </wps:style>
+                        <wps:bodyPr/>
+                      </wps:wsp>
+                      <wps:wsp>
+                        <wps:cNvPr id="171" name="直線コネクタ 35"/>
+                        <wps:cNvCnPr/>
+                        <wps:spPr>
+                          <a:xfrm flipH="1" flipV="1">
+                            <a:off x="1031240" y="713194"/>
+                            <a:ext cx="93345" cy="711200"/>
+                          </a:xfrm>
+                          <a:prstGeom prst="line">
+                            <a:avLst/>
+                          </a:prstGeom>
+                        </wps:spPr>
+                        <wps:style>
+                          <a:lnRef idx="1">
+                            <a:schemeClr val="accent1"/>
+                          </a:lnRef>
+                          <a:fillRef idx="0">
+                            <a:schemeClr val="accent1"/>
+                          </a:fillRef>
+                          <a:effectRef idx="0">
+                            <a:schemeClr val="accent1"/>
+                          </a:effectRef>
+                          <a:fontRef idx="minor">
+                            <a:schemeClr val="tx1"/>
+                          </a:fontRef>
+                        </wps:style>
+                        <wps:bodyPr/>
+                      </wps:wsp>
+                      <wps:wsp>
+                        <wps:cNvPr id="172" name="直線コネクタ 36"/>
+                        <wps:cNvCnPr/>
+                        <wps:spPr>
+                          <a:xfrm flipH="1" flipV="1">
+                            <a:off x="1031240" y="713194"/>
+                            <a:ext cx="361950" cy="711200"/>
+                          </a:xfrm>
+                          <a:prstGeom prst="line">
+                            <a:avLst/>
+                          </a:prstGeom>
+                        </wps:spPr>
+                        <wps:style>
+                          <a:lnRef idx="1">
+                            <a:schemeClr val="accent1"/>
+                          </a:lnRef>
+                          <a:fillRef idx="0">
+                            <a:schemeClr val="accent1"/>
+                          </a:fillRef>
+                          <a:effectRef idx="0">
+                            <a:schemeClr val="accent1"/>
+                          </a:effectRef>
+                          <a:fontRef idx="minor">
+                            <a:schemeClr val="tx1"/>
+                          </a:fontRef>
+                        </wps:style>
+                        <wps:bodyPr/>
+                      </wps:wsp>
+                      <wps:wsp>
+                        <wps:cNvPr id="173" name="直線コネクタ 37"/>
+                        <wps:cNvCnPr/>
+                        <wps:spPr>
+                          <a:xfrm flipH="1" flipV="1">
+                            <a:off x="1031240" y="713194"/>
+                            <a:ext cx="628650" cy="711200"/>
+                          </a:xfrm>
+                          <a:prstGeom prst="line">
+                            <a:avLst/>
+                          </a:prstGeom>
+                        </wps:spPr>
+                        <wps:style>
+                          <a:lnRef idx="1">
+                            <a:schemeClr val="accent1"/>
+                          </a:lnRef>
+                          <a:fillRef idx="0">
+                            <a:schemeClr val="accent1"/>
+                          </a:fillRef>
+                          <a:effectRef idx="0">
+                            <a:schemeClr val="accent1"/>
+                          </a:effectRef>
+                          <a:fontRef idx="minor">
+                            <a:schemeClr val="tx1"/>
+                          </a:fontRef>
+                        </wps:style>
+                        <wps:bodyPr/>
+                      </wps:wsp>
+                      <wps:wsp>
+                        <wps:cNvPr id="174" name="楕円 41"/>
+                        <wps:cNvSpPr/>
+                        <wps:spPr>
+                          <a:xfrm>
+                            <a:off x="3026410" y="2305434"/>
+                            <a:ext cx="146050" cy="146050"/>
+                          </a:xfrm>
+                          <a:prstGeom prst="ellipse">
+                            <a:avLst/>
+                          </a:prstGeom>
+                        </wps:spPr>
+                        <wps:style>
+                          <a:lnRef idx="2">
+                            <a:schemeClr val="accent1">
+                              <a:shade val="50000"/>
+                            </a:schemeClr>
+                          </a:lnRef>
+                          <a:fillRef idx="1">
+                            <a:schemeClr val="accent1"/>
+                          </a:fillRef>
+                          <a:effectRef idx="0">
+                            <a:schemeClr val="accent1"/>
+                          </a:effectRef>
+                          <a:fontRef idx="minor">
+                            <a:schemeClr val="lt1"/>
+                          </a:fontRef>
+                        </wps:style>
+                        <wps:bodyPr rot="0" spcFirstLastPara="0" vert="horz" wrap="square" lIns="91440" tIns="45720" rIns="91440" bIns="45720" numCol="1" spcCol="0" rtlCol="0" fromWordArt="0" anchor="ctr" anchorCtr="0" forceAA="0" compatLnSpc="1">
+                          <a:prstTxWarp prst="textNoShape">
+                            <a:avLst/>
+                          </a:prstTxWarp>
+                          <a:noAutofit/>
+                        </wps:bodyPr>
+                      </wps:wsp>
+                      <wps:wsp>
+                        <wps:cNvPr id="175" name="楕円 42"/>
+                        <wps:cNvSpPr/>
+                        <wps:spPr>
+                          <a:xfrm>
+                            <a:off x="3295015" y="2305434"/>
+                            <a:ext cx="146050" cy="146050"/>
+                          </a:xfrm>
+                          <a:prstGeom prst="ellipse">
+                            <a:avLst/>
+                          </a:prstGeom>
+                        </wps:spPr>
+                        <wps:style>
+                          <a:lnRef idx="2">
+                            <a:schemeClr val="accent1">
+                              <a:shade val="50000"/>
+                            </a:schemeClr>
+                          </a:lnRef>
+                          <a:fillRef idx="1">
+                            <a:schemeClr val="accent1"/>
+                          </a:fillRef>
+                          <a:effectRef idx="0">
+                            <a:schemeClr val="accent1"/>
+                          </a:effectRef>
+                          <a:fontRef idx="minor">
+                            <a:schemeClr val="lt1"/>
+                          </a:fontRef>
+                        </wps:style>
+                        <wps:bodyPr rot="0" spcFirstLastPara="0" vert="horz" wrap="square" lIns="91440" tIns="45720" rIns="91440" bIns="45720" numCol="1" spcCol="0" rtlCol="0" fromWordArt="0" anchor="ctr" anchorCtr="0" forceAA="0" compatLnSpc="1">
+                          <a:prstTxWarp prst="textNoShape">
+                            <a:avLst/>
+                          </a:prstTxWarp>
+                          <a:noAutofit/>
+                        </wps:bodyPr>
+                      </wps:wsp>
+                      <wps:wsp>
+                        <wps:cNvPr id="176" name="楕円 43"/>
+                        <wps:cNvSpPr/>
+                        <wps:spPr>
+                          <a:xfrm>
+                            <a:off x="3561715" y="2305434"/>
+                            <a:ext cx="146050" cy="146050"/>
+                          </a:xfrm>
+                          <a:prstGeom prst="ellipse">
+                            <a:avLst/>
+                          </a:prstGeom>
+                        </wps:spPr>
+                        <wps:style>
+                          <a:lnRef idx="2">
+                            <a:schemeClr val="accent1">
+                              <a:shade val="50000"/>
+                            </a:schemeClr>
+                          </a:lnRef>
+                          <a:fillRef idx="1">
+                            <a:schemeClr val="accent1"/>
+                          </a:fillRef>
+                          <a:effectRef idx="0">
+                            <a:schemeClr val="accent1"/>
+                          </a:effectRef>
+                          <a:fontRef idx="minor">
+                            <a:schemeClr val="lt1"/>
+                          </a:fontRef>
+                        </wps:style>
+                        <wps:bodyPr rot="0" spcFirstLastPara="0" vert="horz" wrap="square" lIns="91440" tIns="45720" rIns="91440" bIns="45720" numCol="1" spcCol="0" rtlCol="0" fromWordArt="0" anchor="ctr" anchorCtr="0" forceAA="0" compatLnSpc="1">
+                          <a:prstTxWarp prst="textNoShape">
+                            <a:avLst/>
+                          </a:prstTxWarp>
+                          <a:noAutofit/>
+                        </wps:bodyPr>
+                      </wps:wsp>
+                      <wps:wsp>
+                        <wps:cNvPr id="177" name="楕円 44"/>
+                        <wps:cNvSpPr/>
+                        <wps:spPr>
+                          <a:xfrm>
+                            <a:off x="3830320" y="2305434"/>
+                            <a:ext cx="146050" cy="146050"/>
+                          </a:xfrm>
+                          <a:prstGeom prst="ellipse">
+                            <a:avLst/>
+                          </a:prstGeom>
+                        </wps:spPr>
+                        <wps:style>
+                          <a:lnRef idx="2">
+                            <a:schemeClr val="accent1">
+                              <a:shade val="50000"/>
+                            </a:schemeClr>
+                          </a:lnRef>
+                          <a:fillRef idx="1">
+                            <a:schemeClr val="accent1"/>
+                          </a:fillRef>
+                          <a:effectRef idx="0">
+                            <a:schemeClr val="accent1"/>
+                          </a:effectRef>
+                          <a:fontRef idx="minor">
+                            <a:schemeClr val="lt1"/>
+                          </a:fontRef>
+                        </wps:style>
+                        <wps:bodyPr rot="0" spcFirstLastPara="0" vert="horz" wrap="square" lIns="91440" tIns="45720" rIns="91440" bIns="45720" numCol="1" spcCol="0" rtlCol="0" fromWordArt="0" anchor="ctr" anchorCtr="0" forceAA="0" compatLnSpc="1">
+                          <a:prstTxWarp prst="textNoShape">
+                            <a:avLst/>
+                          </a:prstTxWarp>
+                          <a:noAutofit/>
+                        </wps:bodyPr>
+                      </wps:wsp>
+                      <wps:wsp>
+                        <wps:cNvPr id="178" name="楕円 45"/>
+                        <wps:cNvSpPr/>
+                        <wps:spPr>
+                          <a:xfrm>
+                            <a:off x="4107815" y="2307974"/>
+                            <a:ext cx="146050" cy="146050"/>
+                          </a:xfrm>
+                          <a:prstGeom prst="ellipse">
+                            <a:avLst/>
+                          </a:prstGeom>
+                        </wps:spPr>
+                        <wps:style>
+                          <a:lnRef idx="2">
+                            <a:schemeClr val="accent1">
+                              <a:shade val="50000"/>
+                            </a:schemeClr>
+                          </a:lnRef>
+                          <a:fillRef idx="1">
+                            <a:schemeClr val="accent1"/>
+                          </a:fillRef>
+                          <a:effectRef idx="0">
+                            <a:schemeClr val="accent1"/>
+                          </a:effectRef>
+                          <a:fontRef idx="minor">
+                            <a:schemeClr val="lt1"/>
+                          </a:fontRef>
+                        </wps:style>
+                        <wps:bodyPr rot="0" spcFirstLastPara="0" vert="horz" wrap="square" lIns="91440" tIns="45720" rIns="91440" bIns="45720" numCol="1" spcCol="0" rtlCol="0" fromWordArt="0" anchor="ctr" anchorCtr="0" forceAA="0" compatLnSpc="1">
+                          <a:prstTxWarp prst="textNoShape">
+                            <a:avLst/>
+                          </a:prstTxWarp>
+                          <a:noAutofit/>
+                        </wps:bodyPr>
+                      </wps:wsp>
+                      <wps:wsp>
+                        <wps:cNvPr id="179" name="楕円 46"/>
+                        <wps:cNvSpPr/>
+                        <wps:spPr>
+                          <a:xfrm>
+                            <a:off x="4376420" y="2307974"/>
+                            <a:ext cx="146050" cy="146050"/>
+                          </a:xfrm>
+                          <a:prstGeom prst="ellipse">
+                            <a:avLst/>
+                          </a:prstGeom>
+                        </wps:spPr>
+                        <wps:style>
+                          <a:lnRef idx="2">
+                            <a:schemeClr val="accent1">
+                              <a:shade val="50000"/>
+                            </a:schemeClr>
+                          </a:lnRef>
+                          <a:fillRef idx="1">
+                            <a:schemeClr val="accent1"/>
+                          </a:fillRef>
+                          <a:effectRef idx="0">
+                            <a:schemeClr val="accent1"/>
+                          </a:effectRef>
+                          <a:fontRef idx="minor">
+                            <a:schemeClr val="lt1"/>
+                          </a:fontRef>
+                        </wps:style>
+                        <wps:bodyPr rot="0" spcFirstLastPara="0" vert="horz" wrap="square" lIns="91440" tIns="45720" rIns="91440" bIns="45720" numCol="1" spcCol="0" rtlCol="0" fromWordArt="0" anchor="ctr" anchorCtr="0" forceAA="0" compatLnSpc="1">
+                          <a:prstTxWarp prst="textNoShape">
+                            <a:avLst/>
+                          </a:prstTxWarp>
+                          <a:noAutofit/>
+                        </wps:bodyPr>
+                      </wps:wsp>
+                      <wps:wsp>
+                        <wps:cNvPr id="180" name="四角形: 角を丸くする 47"/>
+                        <wps:cNvSpPr/>
+                        <wps:spPr>
+                          <a:xfrm>
+                            <a:off x="2891155" y="2244474"/>
+                            <a:ext cx="1752600" cy="292100"/>
+                          </a:xfrm>
+                          <a:prstGeom prst="roundRect">
+                            <a:avLst/>
+                          </a:prstGeom>
+                          <a:noFill/>
+                        </wps:spPr>
+                        <wps:style>
+                          <a:lnRef idx="2">
+                            <a:schemeClr val="accent1">
+                              <a:shade val="50000"/>
+                            </a:schemeClr>
+                          </a:lnRef>
+                          <a:fillRef idx="1">
+                            <a:schemeClr val="accent1"/>
+                          </a:fillRef>
+                          <a:effectRef idx="0">
+                            <a:schemeClr val="accent1"/>
+                          </a:effectRef>
+                          <a:fontRef idx="minor">
+                            <a:schemeClr val="lt1"/>
+                          </a:fontRef>
+                        </wps:style>
+                        <wps:bodyPr rot="0" spcFirstLastPara="0" vert="horz" wrap="square" lIns="91440" tIns="45720" rIns="91440" bIns="45720" numCol="1" spcCol="0" rtlCol="0" fromWordArt="0" anchor="ctr" anchorCtr="0" forceAA="0" compatLnSpc="1">
+                          <a:prstTxWarp prst="textNoShape">
+                            <a:avLst/>
+                          </a:prstTxWarp>
+                          <a:noAutofit/>
+                        </wps:bodyPr>
+                      </wps:wsp>
+                      <wps:wsp>
+                        <wps:cNvPr id="181" name="楕円 48"/>
+                        <wps:cNvSpPr/>
+                        <wps:spPr>
+                          <a:xfrm>
+                            <a:off x="3415665" y="1424689"/>
+                            <a:ext cx="146050" cy="146050"/>
+                          </a:xfrm>
+                          <a:prstGeom prst="ellipse">
+                            <a:avLst/>
+                          </a:prstGeom>
+                        </wps:spPr>
+                        <wps:style>
+                          <a:lnRef idx="2">
+                            <a:schemeClr val="accent4">
+                              <a:shade val="50000"/>
+                            </a:schemeClr>
+                          </a:lnRef>
+                          <a:fillRef idx="1">
+                            <a:schemeClr val="accent4"/>
+                          </a:fillRef>
+                          <a:effectRef idx="0">
+                            <a:schemeClr val="accent4"/>
+                          </a:effectRef>
+                          <a:fontRef idx="minor">
+                            <a:schemeClr val="lt1"/>
+                          </a:fontRef>
+                        </wps:style>
+                        <wps:bodyPr rot="0" spcFirstLastPara="0" vert="horz" wrap="square" lIns="91440" tIns="45720" rIns="91440" bIns="45720" numCol="1" spcCol="0" rtlCol="0" fromWordArt="0" anchor="ctr" anchorCtr="0" forceAA="0" compatLnSpc="1">
+                          <a:prstTxWarp prst="textNoShape">
+                            <a:avLst/>
+                          </a:prstTxWarp>
+                          <a:noAutofit/>
+                        </wps:bodyPr>
+                      </wps:wsp>
+                      <wps:wsp>
+                        <wps:cNvPr id="182" name="楕円 49"/>
+                        <wps:cNvSpPr/>
+                        <wps:spPr>
+                          <a:xfrm>
+                            <a:off x="3684270" y="1424689"/>
+                            <a:ext cx="146050" cy="146050"/>
+                          </a:xfrm>
+                          <a:prstGeom prst="ellipse">
+                            <a:avLst/>
+                          </a:prstGeom>
+                        </wps:spPr>
+                        <wps:style>
+                          <a:lnRef idx="2">
+                            <a:schemeClr val="accent4">
+                              <a:shade val="50000"/>
+                            </a:schemeClr>
+                          </a:lnRef>
+                          <a:fillRef idx="1">
+                            <a:schemeClr val="accent4"/>
+                          </a:fillRef>
+                          <a:effectRef idx="0">
+                            <a:schemeClr val="accent4"/>
+                          </a:effectRef>
+                          <a:fontRef idx="minor">
+                            <a:schemeClr val="lt1"/>
+                          </a:fontRef>
+                        </wps:style>
+                        <wps:bodyPr rot="0" spcFirstLastPara="0" vert="horz" wrap="square" lIns="91440" tIns="45720" rIns="91440" bIns="45720" numCol="1" spcCol="0" rtlCol="0" fromWordArt="0" anchor="ctr" anchorCtr="0" forceAA="0" compatLnSpc="1">
+                          <a:prstTxWarp prst="textNoShape">
+                            <a:avLst/>
+                          </a:prstTxWarp>
+                          <a:noAutofit/>
+                        </wps:bodyPr>
+                      </wps:wsp>
+                      <wps:wsp>
+                        <wps:cNvPr id="183" name="楕円 50"/>
+                        <wps:cNvSpPr/>
+                        <wps:spPr>
+                          <a:xfrm>
+                            <a:off x="3950970" y="1424689"/>
+                            <a:ext cx="146050" cy="146050"/>
+                          </a:xfrm>
+                          <a:prstGeom prst="ellipse">
+                            <a:avLst/>
+                          </a:prstGeom>
+                        </wps:spPr>
+                        <wps:style>
+                          <a:lnRef idx="2">
+                            <a:schemeClr val="accent4">
+                              <a:shade val="50000"/>
+                            </a:schemeClr>
+                          </a:lnRef>
+                          <a:fillRef idx="1">
+                            <a:schemeClr val="accent4"/>
+                          </a:fillRef>
+                          <a:effectRef idx="0">
+                            <a:schemeClr val="accent4"/>
+                          </a:effectRef>
+                          <a:fontRef idx="minor">
+                            <a:schemeClr val="lt1"/>
+                          </a:fontRef>
+                        </wps:style>
+                        <wps:bodyPr rot="0" spcFirstLastPara="0" vert="horz" wrap="square" lIns="91440" tIns="45720" rIns="91440" bIns="45720" numCol="1" spcCol="0" rtlCol="0" fromWordArt="0" anchor="ctr" anchorCtr="0" forceAA="0" compatLnSpc="1">
+                          <a:prstTxWarp prst="textNoShape">
+                            <a:avLst/>
+                          </a:prstTxWarp>
+                          <a:noAutofit/>
+                        </wps:bodyPr>
+                      </wps:wsp>
+                      <wps:wsp>
+                        <wps:cNvPr id="184" name="四角形: 角を丸くする 51"/>
+                        <wps:cNvSpPr/>
+                        <wps:spPr>
+                          <a:xfrm>
+                            <a:off x="3280410" y="1363729"/>
+                            <a:ext cx="981710" cy="292100"/>
+                          </a:xfrm>
+                          <a:prstGeom prst="roundRect">
+                            <a:avLst/>
+                          </a:prstGeom>
+                          <a:noFill/>
+                        </wps:spPr>
+                        <wps:style>
+                          <a:lnRef idx="2">
+                            <a:schemeClr val="accent1">
+                              <a:shade val="50000"/>
+                            </a:schemeClr>
+                          </a:lnRef>
+                          <a:fillRef idx="1">
+                            <a:schemeClr val="accent1"/>
+                          </a:fillRef>
+                          <a:effectRef idx="0">
+                            <a:schemeClr val="accent1"/>
+                          </a:effectRef>
+                          <a:fontRef idx="minor">
+                            <a:schemeClr val="lt1"/>
+                          </a:fontRef>
+                        </wps:style>
+                        <wps:bodyPr rot="0" spcFirstLastPara="0" vert="horz" wrap="square" lIns="91440" tIns="45720" rIns="91440" bIns="45720" numCol="1" spcCol="0" rtlCol="0" fromWordArt="0" anchor="ctr" anchorCtr="0" forceAA="0" compatLnSpc="1">
+                          <a:prstTxWarp prst="textNoShape">
+                            <a:avLst/>
+                          </a:prstTxWarp>
+                          <a:noAutofit/>
+                        </wps:bodyPr>
+                      </wps:wsp>
+                      <wps:wsp>
+                        <wps:cNvPr id="185" name="直線コネクタ 52"/>
+                        <wps:cNvCnPr/>
+                        <wps:spPr>
+                          <a:xfrm flipV="1">
+                            <a:off x="3099435" y="1570739"/>
+                            <a:ext cx="389255" cy="734695"/>
+                          </a:xfrm>
+                          <a:prstGeom prst="line">
+                            <a:avLst/>
+                          </a:prstGeom>
+                        </wps:spPr>
+                        <wps:style>
+                          <a:lnRef idx="1">
+                            <a:schemeClr val="accent1"/>
+                          </a:lnRef>
+                          <a:fillRef idx="0">
+                            <a:schemeClr val="accent1"/>
+                          </a:fillRef>
+                          <a:effectRef idx="0">
+                            <a:schemeClr val="accent1"/>
+                          </a:effectRef>
+                          <a:fontRef idx="minor">
+                            <a:schemeClr val="tx1"/>
+                          </a:fontRef>
+                        </wps:style>
+                        <wps:bodyPr/>
+                      </wps:wsp>
+                      <wps:wsp>
+                        <wps:cNvPr id="186" name="直線コネクタ 53"/>
+                        <wps:cNvCnPr/>
+                        <wps:spPr>
+                          <a:xfrm flipV="1">
+                            <a:off x="3368040" y="1570739"/>
+                            <a:ext cx="120015" cy="734695"/>
+                          </a:xfrm>
+                          <a:prstGeom prst="line">
+                            <a:avLst/>
+                          </a:prstGeom>
+                        </wps:spPr>
+                        <wps:style>
+                          <a:lnRef idx="1">
+                            <a:schemeClr val="accent1"/>
+                          </a:lnRef>
+                          <a:fillRef idx="0">
+                            <a:schemeClr val="accent1"/>
+                          </a:fillRef>
+                          <a:effectRef idx="0">
+                            <a:schemeClr val="accent1"/>
+                          </a:effectRef>
+                          <a:fontRef idx="minor">
+                            <a:schemeClr val="tx1"/>
+                          </a:fontRef>
+                        </wps:style>
+                        <wps:bodyPr/>
+                      </wps:wsp>
+                      <wps:wsp>
+                        <wps:cNvPr id="187" name="直線コネクタ 54"/>
+                        <wps:cNvCnPr/>
+                        <wps:spPr>
+                          <a:xfrm flipH="1" flipV="1">
+                            <a:off x="3488690" y="1570739"/>
+                            <a:ext cx="146050" cy="734695"/>
+                          </a:xfrm>
+                          <a:prstGeom prst="line">
+                            <a:avLst/>
+                          </a:prstGeom>
+                        </wps:spPr>
+                        <wps:style>
+                          <a:lnRef idx="1">
+                            <a:schemeClr val="accent1"/>
+                          </a:lnRef>
+                          <a:fillRef idx="0">
+                            <a:schemeClr val="accent1"/>
+                          </a:fillRef>
+                          <a:effectRef idx="0">
+                            <a:schemeClr val="accent1"/>
+                          </a:effectRef>
+                          <a:fontRef idx="minor">
+                            <a:schemeClr val="tx1"/>
+                          </a:fontRef>
+                        </wps:style>
+                        <wps:bodyPr/>
+                      </wps:wsp>
+                      <wps:wsp>
+                        <wps:cNvPr id="188" name="直線コネクタ 55"/>
+                        <wps:cNvCnPr/>
+                        <wps:spPr>
+                          <a:xfrm flipH="1" flipV="1">
+                            <a:off x="3488690" y="1570739"/>
+                            <a:ext cx="414655" cy="734695"/>
+                          </a:xfrm>
+                          <a:prstGeom prst="line">
+                            <a:avLst/>
+                          </a:prstGeom>
+                        </wps:spPr>
+                        <wps:style>
+                          <a:lnRef idx="1">
+                            <a:schemeClr val="accent1"/>
+                          </a:lnRef>
+                          <a:fillRef idx="0">
+                            <a:schemeClr val="accent1"/>
+                          </a:fillRef>
+                          <a:effectRef idx="0">
+                            <a:schemeClr val="accent1"/>
+                          </a:effectRef>
+                          <a:fontRef idx="minor">
+                            <a:schemeClr val="tx1"/>
+                          </a:fontRef>
+                        </wps:style>
+                        <wps:bodyPr/>
+                      </wps:wsp>
+                      <wps:wsp>
+                        <wps:cNvPr id="189" name="直線コネクタ 56"/>
+                        <wps:cNvCnPr/>
+                        <wps:spPr>
+                          <a:xfrm flipH="1" flipV="1">
+                            <a:off x="3488690" y="1570739"/>
+                            <a:ext cx="692150" cy="736600"/>
+                          </a:xfrm>
+                          <a:prstGeom prst="line">
+                            <a:avLst/>
+                          </a:prstGeom>
+                        </wps:spPr>
+                        <wps:style>
+                          <a:lnRef idx="1">
+                            <a:schemeClr val="accent1"/>
+                          </a:lnRef>
+                          <a:fillRef idx="0">
+                            <a:schemeClr val="accent1"/>
+                          </a:fillRef>
+                          <a:effectRef idx="0">
+                            <a:schemeClr val="accent1"/>
+                          </a:effectRef>
+                          <a:fontRef idx="minor">
+                            <a:schemeClr val="tx1"/>
+                          </a:fontRef>
+                        </wps:style>
+                        <wps:bodyPr/>
+                      </wps:wsp>
+                      <wps:wsp>
+                        <wps:cNvPr id="190" name="直線コネクタ 57"/>
+                        <wps:cNvCnPr/>
+                        <wps:spPr>
+                          <a:xfrm flipH="1" flipV="1">
+                            <a:off x="3488690" y="1570739"/>
+                            <a:ext cx="960755" cy="736600"/>
+                          </a:xfrm>
+                          <a:prstGeom prst="line">
+                            <a:avLst/>
+                          </a:prstGeom>
+                        </wps:spPr>
+                        <wps:style>
+                          <a:lnRef idx="1">
+                            <a:schemeClr val="accent1"/>
+                          </a:lnRef>
+                          <a:fillRef idx="0">
+                            <a:schemeClr val="accent1"/>
+                          </a:fillRef>
+                          <a:effectRef idx="0">
+                            <a:schemeClr val="accent1"/>
+                          </a:effectRef>
+                          <a:fontRef idx="minor">
+                            <a:schemeClr val="tx1"/>
+                          </a:fontRef>
+                        </wps:style>
+                        <wps:bodyPr/>
+                      </wps:wsp>
+                      <wps:wsp>
+                        <wps:cNvPr id="191" name="楕円 59"/>
+                        <wps:cNvSpPr/>
+                        <wps:spPr>
+                          <a:xfrm>
+                            <a:off x="3053715" y="567439"/>
+                            <a:ext cx="146050" cy="146050"/>
+                          </a:xfrm>
+                          <a:prstGeom prst="ellipse">
+                            <a:avLst/>
+                          </a:prstGeom>
+                        </wps:spPr>
+                        <wps:style>
+                          <a:lnRef idx="2">
+                            <a:schemeClr val="accent2">
+                              <a:shade val="50000"/>
+                            </a:schemeClr>
+                          </a:lnRef>
+                          <a:fillRef idx="1">
+                            <a:schemeClr val="accent2"/>
+                          </a:fillRef>
+                          <a:effectRef idx="0">
+                            <a:schemeClr val="accent2"/>
+                          </a:effectRef>
+                          <a:fontRef idx="minor">
+                            <a:schemeClr val="lt1"/>
+                          </a:fontRef>
+                        </wps:style>
+                        <wps:bodyPr rot="0" spcFirstLastPara="0" vert="horz" wrap="square" lIns="91440" tIns="45720" rIns="91440" bIns="45720" numCol="1" spcCol="0" rtlCol="0" fromWordArt="0" anchor="ctr" anchorCtr="0" forceAA="0" compatLnSpc="1">
+                          <a:prstTxWarp prst="textNoShape">
+                            <a:avLst/>
+                          </a:prstTxWarp>
+                          <a:noAutofit/>
+                        </wps:bodyPr>
+                      </wps:wsp>
+                      <wps:wsp>
+                        <wps:cNvPr id="192" name="楕円 60"/>
+                        <wps:cNvSpPr/>
+                        <wps:spPr>
+                          <a:xfrm>
+                            <a:off x="3322320" y="567439"/>
+                            <a:ext cx="146050" cy="146050"/>
+                          </a:xfrm>
+                          <a:prstGeom prst="ellipse">
+                            <a:avLst/>
+                          </a:prstGeom>
+                        </wps:spPr>
+                        <wps:style>
+                          <a:lnRef idx="2">
+                            <a:schemeClr val="accent2">
+                              <a:shade val="50000"/>
+                            </a:schemeClr>
+                          </a:lnRef>
+                          <a:fillRef idx="1">
+                            <a:schemeClr val="accent2"/>
+                          </a:fillRef>
+                          <a:effectRef idx="0">
+                            <a:schemeClr val="accent2"/>
+                          </a:effectRef>
+                          <a:fontRef idx="minor">
+                            <a:schemeClr val="lt1"/>
+                          </a:fontRef>
+                        </wps:style>
+                        <wps:bodyPr rot="0" spcFirstLastPara="0" vert="horz" wrap="square" lIns="91440" tIns="45720" rIns="91440" bIns="45720" numCol="1" spcCol="0" rtlCol="0" fromWordArt="0" anchor="ctr" anchorCtr="0" forceAA="0" compatLnSpc="1">
+                          <a:prstTxWarp prst="textNoShape">
+                            <a:avLst/>
+                          </a:prstTxWarp>
+                          <a:noAutofit/>
+                        </wps:bodyPr>
+                      </wps:wsp>
+                      <wps:wsp>
+                        <wps:cNvPr id="193" name="楕円 61"/>
+                        <wps:cNvSpPr/>
+                        <wps:spPr>
+                          <a:xfrm>
+                            <a:off x="3589020" y="567439"/>
+                            <a:ext cx="146050" cy="146050"/>
+                          </a:xfrm>
+                          <a:prstGeom prst="ellipse">
+                            <a:avLst/>
+                          </a:prstGeom>
+                        </wps:spPr>
+                        <wps:style>
+                          <a:lnRef idx="2">
+                            <a:schemeClr val="accent2">
+                              <a:shade val="50000"/>
+                            </a:schemeClr>
+                          </a:lnRef>
+                          <a:fillRef idx="1">
+                            <a:schemeClr val="accent2"/>
+                          </a:fillRef>
+                          <a:effectRef idx="0">
+                            <a:schemeClr val="accent2"/>
+                          </a:effectRef>
+                          <a:fontRef idx="minor">
+                            <a:schemeClr val="lt1"/>
+                          </a:fontRef>
+                        </wps:style>
+                        <wps:bodyPr rot="0" spcFirstLastPara="0" vert="horz" wrap="square" lIns="91440" tIns="45720" rIns="91440" bIns="45720" numCol="1" spcCol="0" rtlCol="0" fromWordArt="0" anchor="ctr" anchorCtr="0" forceAA="0" compatLnSpc="1">
+                          <a:prstTxWarp prst="textNoShape">
+                            <a:avLst/>
+                          </a:prstTxWarp>
+                          <a:noAutofit/>
+                        </wps:bodyPr>
+                      </wps:wsp>
+                      <wps:wsp>
+                        <wps:cNvPr id="194" name="楕円 62"/>
+                        <wps:cNvSpPr/>
+                        <wps:spPr>
+                          <a:xfrm>
+                            <a:off x="3857625" y="567439"/>
+                            <a:ext cx="146050" cy="146050"/>
+                          </a:xfrm>
+                          <a:prstGeom prst="ellipse">
+                            <a:avLst/>
+                          </a:prstGeom>
+                        </wps:spPr>
+                        <wps:style>
+                          <a:lnRef idx="2">
+                            <a:schemeClr val="accent2">
+                              <a:shade val="50000"/>
+                            </a:schemeClr>
+                          </a:lnRef>
+                          <a:fillRef idx="1">
+                            <a:schemeClr val="accent2"/>
+                          </a:fillRef>
+                          <a:effectRef idx="0">
+                            <a:schemeClr val="accent2"/>
+                          </a:effectRef>
+                          <a:fontRef idx="minor">
+                            <a:schemeClr val="lt1"/>
+                          </a:fontRef>
+                        </wps:style>
+                        <wps:bodyPr rot="0" spcFirstLastPara="0" vert="horz" wrap="square" lIns="91440" tIns="45720" rIns="91440" bIns="45720" numCol="1" spcCol="0" rtlCol="0" fromWordArt="0" anchor="ctr" anchorCtr="0" forceAA="0" compatLnSpc="1">
+                          <a:prstTxWarp prst="textNoShape">
+                            <a:avLst/>
+                          </a:prstTxWarp>
+                          <a:noAutofit/>
+                        </wps:bodyPr>
+                      </wps:wsp>
+                      <wps:wsp>
+                        <wps:cNvPr id="195" name="楕円 63"/>
+                        <wps:cNvSpPr/>
+                        <wps:spPr>
+                          <a:xfrm>
+                            <a:off x="4135120" y="569979"/>
+                            <a:ext cx="146050" cy="146050"/>
+                          </a:xfrm>
+                          <a:prstGeom prst="ellipse">
+                            <a:avLst/>
+                          </a:prstGeom>
+                        </wps:spPr>
+                        <wps:style>
+                          <a:lnRef idx="2">
+                            <a:schemeClr val="accent2">
+                              <a:shade val="50000"/>
+                            </a:schemeClr>
+                          </a:lnRef>
+                          <a:fillRef idx="1">
+                            <a:schemeClr val="accent2"/>
+                          </a:fillRef>
+                          <a:effectRef idx="0">
+                            <a:schemeClr val="accent2"/>
+                          </a:effectRef>
+                          <a:fontRef idx="minor">
+                            <a:schemeClr val="lt1"/>
+                          </a:fontRef>
+                        </wps:style>
+                        <wps:bodyPr rot="0" spcFirstLastPara="0" vert="horz" wrap="square" lIns="91440" tIns="45720" rIns="91440" bIns="45720" numCol="1" spcCol="0" rtlCol="0" fromWordArt="0" anchor="ctr" anchorCtr="0" forceAA="0" compatLnSpc="1">
+                          <a:prstTxWarp prst="textNoShape">
+                            <a:avLst/>
+                          </a:prstTxWarp>
+                          <a:noAutofit/>
+                        </wps:bodyPr>
+                      </wps:wsp>
+                      <wps:wsp>
+                        <wps:cNvPr id="196" name="楕円 64"/>
+                        <wps:cNvSpPr/>
+                        <wps:spPr>
+                          <a:xfrm>
+                            <a:off x="4403725" y="569979"/>
+                            <a:ext cx="146050" cy="146050"/>
+                          </a:xfrm>
+                          <a:prstGeom prst="ellipse">
+                            <a:avLst/>
+                          </a:prstGeom>
+                        </wps:spPr>
+                        <wps:style>
+                          <a:lnRef idx="2">
+                            <a:schemeClr val="accent2">
+                              <a:shade val="50000"/>
+                            </a:schemeClr>
+                          </a:lnRef>
+                          <a:fillRef idx="1">
+                            <a:schemeClr val="accent2"/>
+                          </a:fillRef>
+                          <a:effectRef idx="0">
+                            <a:schemeClr val="accent2"/>
+                          </a:effectRef>
+                          <a:fontRef idx="minor">
+                            <a:schemeClr val="lt1"/>
+                          </a:fontRef>
+                        </wps:style>
+                        <wps:bodyPr rot="0" spcFirstLastPara="0" vert="horz" wrap="square" lIns="91440" tIns="45720" rIns="91440" bIns="45720" numCol="1" spcCol="0" rtlCol="0" fromWordArt="0" anchor="ctr" anchorCtr="0" forceAA="0" compatLnSpc="1">
+                          <a:prstTxWarp prst="textNoShape">
+                            <a:avLst/>
+                          </a:prstTxWarp>
+                          <a:noAutofit/>
+                        </wps:bodyPr>
+                      </wps:wsp>
+                      <wps:wsp>
+                        <wps:cNvPr id="197" name="四角形: 角を丸くする 65"/>
+                        <wps:cNvSpPr/>
+                        <wps:spPr>
+                          <a:xfrm>
+                            <a:off x="2918460" y="506479"/>
+                            <a:ext cx="1752600" cy="292100"/>
+                          </a:xfrm>
+                          <a:prstGeom prst="roundRect">
+                            <a:avLst/>
+                          </a:prstGeom>
+                          <a:noFill/>
+                        </wps:spPr>
+                        <wps:style>
+                          <a:lnRef idx="2">
+                            <a:schemeClr val="accent1">
+                              <a:shade val="50000"/>
+                            </a:schemeClr>
+                          </a:lnRef>
+                          <a:fillRef idx="1">
+                            <a:schemeClr val="accent1"/>
+                          </a:fillRef>
+                          <a:effectRef idx="0">
+                            <a:schemeClr val="accent1"/>
+                          </a:effectRef>
+                          <a:fontRef idx="minor">
+                            <a:schemeClr val="lt1"/>
+                          </a:fontRef>
+                        </wps:style>
+                        <wps:bodyPr rot="0" spcFirstLastPara="0" vert="horz" wrap="square" lIns="91440" tIns="45720" rIns="91440" bIns="45720" numCol="1" spcCol="0" rtlCol="0" fromWordArt="0" anchor="ctr" anchorCtr="0" forceAA="0" compatLnSpc="1">
+                          <a:prstTxWarp prst="textNoShape">
+                            <a:avLst/>
+                          </a:prstTxWarp>
+                          <a:noAutofit/>
+                        </wps:bodyPr>
+                      </wps:wsp>
+                      <wps:wsp>
+                        <wps:cNvPr id="198" name="直線コネクタ 66"/>
+                        <wps:cNvCnPr/>
+                        <wps:spPr>
+                          <a:xfrm flipH="1" flipV="1">
+                            <a:off x="3126740" y="713489"/>
+                            <a:ext cx="361950" cy="711200"/>
+                          </a:xfrm>
+                          <a:prstGeom prst="line">
+                            <a:avLst/>
+                          </a:prstGeom>
+                        </wps:spPr>
+                        <wps:style>
+                          <a:lnRef idx="1">
+                            <a:schemeClr val="accent1"/>
+                          </a:lnRef>
+                          <a:fillRef idx="0">
+                            <a:schemeClr val="accent1"/>
+                          </a:fillRef>
+                          <a:effectRef idx="0">
+                            <a:schemeClr val="accent1"/>
+                          </a:effectRef>
+                          <a:fontRef idx="minor">
+                            <a:schemeClr val="tx1"/>
+                          </a:fontRef>
+                        </wps:style>
+                        <wps:bodyPr/>
+                      </wps:wsp>
+                      <wps:wsp>
+                        <wps:cNvPr id="199" name="直線コネクタ 67"/>
+                        <wps:cNvCnPr/>
+                        <wps:spPr>
+                          <a:xfrm flipH="1" flipV="1">
+                            <a:off x="3126740" y="713489"/>
+                            <a:ext cx="630555" cy="711200"/>
+                          </a:xfrm>
+                          <a:prstGeom prst="line">
+                            <a:avLst/>
+                          </a:prstGeom>
+                        </wps:spPr>
+                        <wps:style>
+                          <a:lnRef idx="1">
+                            <a:schemeClr val="accent1"/>
+                          </a:lnRef>
+                          <a:fillRef idx="0">
+                            <a:schemeClr val="accent1"/>
+                          </a:fillRef>
+                          <a:effectRef idx="0">
+                            <a:schemeClr val="accent1"/>
+                          </a:effectRef>
+                          <a:fontRef idx="minor">
+                            <a:schemeClr val="tx1"/>
+                          </a:fontRef>
+                        </wps:style>
+                        <wps:bodyPr/>
+                      </wps:wsp>
+                      <wps:wsp>
+                        <wps:cNvPr id="200" name="直線コネクタ 68"/>
+                        <wps:cNvCnPr/>
+                        <wps:spPr>
+                          <a:xfrm flipH="1" flipV="1">
+                            <a:off x="3126740" y="713489"/>
+                            <a:ext cx="897255" cy="711200"/>
+                          </a:xfrm>
+                          <a:prstGeom prst="line">
+                            <a:avLst/>
+                          </a:prstGeom>
+                        </wps:spPr>
+                        <wps:style>
+                          <a:lnRef idx="1">
+                            <a:schemeClr val="accent1"/>
+                          </a:lnRef>
+                          <a:fillRef idx="0">
+                            <a:schemeClr val="accent1"/>
+                          </a:fillRef>
+                          <a:effectRef idx="0">
+                            <a:schemeClr val="accent1"/>
+                          </a:effectRef>
+                          <a:fontRef idx="minor">
+                            <a:schemeClr val="tx1"/>
+                          </a:fontRef>
+                        </wps:style>
+                        <wps:bodyPr/>
+                      </wps:wsp>
+                      <wps:wsp>
+                        <wps:cNvPr id="201" name="直線コネクタ 69"/>
+                        <wps:cNvCnPr/>
+                        <wps:spPr>
+                          <a:xfrm flipH="1" flipV="1">
+                            <a:off x="3395345" y="713489"/>
+                            <a:ext cx="93345" cy="711200"/>
+                          </a:xfrm>
+                          <a:prstGeom prst="line">
+                            <a:avLst/>
+                          </a:prstGeom>
+                        </wps:spPr>
+                        <wps:style>
+                          <a:lnRef idx="1">
+                            <a:schemeClr val="accent1"/>
+                          </a:lnRef>
+                          <a:fillRef idx="0">
+                            <a:schemeClr val="accent1"/>
+                          </a:fillRef>
+                          <a:effectRef idx="0">
+                            <a:schemeClr val="accent1"/>
+                          </a:effectRef>
+                          <a:fontRef idx="minor">
+                            <a:schemeClr val="tx1"/>
+                          </a:fontRef>
+                        </wps:style>
+                        <wps:bodyPr/>
+                      </wps:wsp>
+                      <wps:wsp>
+                        <wps:cNvPr id="202" name="直線コネクタ 70"/>
+                        <wps:cNvCnPr/>
+                        <wps:spPr>
+                          <a:xfrm flipH="1" flipV="1">
+                            <a:off x="3395345" y="713489"/>
+                            <a:ext cx="361950" cy="711200"/>
+                          </a:xfrm>
+                          <a:prstGeom prst="line">
+                            <a:avLst/>
+                          </a:prstGeom>
+                        </wps:spPr>
+                        <wps:style>
+                          <a:lnRef idx="1">
+                            <a:schemeClr val="accent1"/>
+                          </a:lnRef>
+                          <a:fillRef idx="0">
+                            <a:schemeClr val="accent1"/>
+                          </a:fillRef>
+                          <a:effectRef idx="0">
+                            <a:schemeClr val="accent1"/>
+                          </a:effectRef>
+                          <a:fontRef idx="minor">
+                            <a:schemeClr val="tx1"/>
+                          </a:fontRef>
+                        </wps:style>
+                        <wps:bodyPr/>
+                      </wps:wsp>
+                      <wps:wsp>
+                        <wps:cNvPr id="203" name="直線コネクタ 71"/>
+                        <wps:cNvCnPr/>
+                        <wps:spPr>
+                          <a:xfrm flipH="1" flipV="1">
+                            <a:off x="3395345" y="713489"/>
+                            <a:ext cx="628650" cy="711200"/>
+                          </a:xfrm>
+                          <a:prstGeom prst="line">
+                            <a:avLst/>
+                          </a:prstGeom>
+                        </wps:spPr>
+                        <wps:style>
+                          <a:lnRef idx="1">
+                            <a:schemeClr val="accent1"/>
+                          </a:lnRef>
+                          <a:fillRef idx="0">
+                            <a:schemeClr val="accent1"/>
+                          </a:fillRef>
+                          <a:effectRef idx="0">
+                            <a:schemeClr val="accent1"/>
+                          </a:effectRef>
+                          <a:fontRef idx="minor">
+                            <a:schemeClr val="tx1"/>
+                          </a:fontRef>
+                        </wps:style>
+                        <wps:bodyPr/>
+                      </wps:wsp>
+                      <wps:wsp>
+                        <wps:cNvPr id="204" name="コネクタ: 曲線 73"/>
+                        <wps:cNvCnPr/>
+                        <wps:spPr>
+                          <a:xfrm rot="16200000" flipH="1">
+                            <a:off x="2233464" y="315514"/>
+                            <a:ext cx="146345" cy="2364105"/>
+                          </a:xfrm>
+                          <a:prstGeom prst="curvedConnector5">
+                            <a:avLst>
+                              <a:gd name="adj1" fmla="val -156206"/>
+                              <a:gd name="adj2" fmla="val 50000"/>
+                              <a:gd name="adj3" fmla="val 256206"/>
+                            </a:avLst>
+                          </a:prstGeom>
+                          <a:ln w="12700"/>
+                        </wps:spPr>
+                        <wps:style>
+                          <a:lnRef idx="1">
+                            <a:schemeClr val="accent2"/>
+                          </a:lnRef>
+                          <a:fillRef idx="0">
+                            <a:schemeClr val="accent2"/>
+                          </a:fillRef>
+                          <a:effectRef idx="0">
+                            <a:schemeClr val="accent2"/>
+                          </a:effectRef>
+                          <a:fontRef idx="minor">
+                            <a:schemeClr val="tx1"/>
+                          </a:fontRef>
+                        </wps:style>
+                        <wps:bodyPr/>
+                      </wps:wsp>
+                      <wps:wsp>
+                        <wps:cNvPr id="205" name="コネクタ: 曲線 74"/>
+                        <wps:cNvCnPr/>
+                        <wps:spPr>
+                          <a:xfrm rot="16200000" flipH="1">
+                            <a:off x="2367767" y="449816"/>
+                            <a:ext cx="146345" cy="2095500"/>
+                          </a:xfrm>
+                          <a:prstGeom prst="curvedConnector5">
+                            <a:avLst>
+                              <a:gd name="adj1" fmla="val -156206"/>
+                              <a:gd name="adj2" fmla="val 50000"/>
+                              <a:gd name="adj3" fmla="val 256206"/>
+                            </a:avLst>
+                          </a:prstGeom>
+                          <a:ln w="12700"/>
+                        </wps:spPr>
+                        <wps:style>
+                          <a:lnRef idx="1">
+                            <a:schemeClr val="accent2"/>
+                          </a:lnRef>
+                          <a:fillRef idx="0">
+                            <a:schemeClr val="accent2"/>
+                          </a:fillRef>
+                          <a:effectRef idx="0">
+                            <a:schemeClr val="accent2"/>
+                          </a:effectRef>
+                          <a:fontRef idx="minor">
+                            <a:schemeClr val="tx1"/>
+                          </a:fontRef>
+                        </wps:style>
+                        <wps:bodyPr/>
+                      </wps:wsp>
+                      <wps:wsp>
+                        <wps:cNvPr id="206" name="コネクタ: 曲線 75"/>
+                        <wps:cNvCnPr/>
+                        <wps:spPr>
+                          <a:xfrm rot="16200000" flipH="1">
+                            <a:off x="2501117" y="583166"/>
+                            <a:ext cx="146345" cy="1828800"/>
+                          </a:xfrm>
+                          <a:prstGeom prst="curvedConnector5">
+                            <a:avLst>
+                              <a:gd name="adj1" fmla="val -156206"/>
+                              <a:gd name="adj2" fmla="val 50000"/>
+                              <a:gd name="adj3" fmla="val 256206"/>
+                            </a:avLst>
+                          </a:prstGeom>
+                          <a:ln w="12700"/>
+                        </wps:spPr>
+                        <wps:style>
+                          <a:lnRef idx="1">
+                            <a:schemeClr val="accent2"/>
+                          </a:lnRef>
+                          <a:fillRef idx="0">
+                            <a:schemeClr val="accent2"/>
+                          </a:fillRef>
+                          <a:effectRef idx="0">
+                            <a:schemeClr val="accent2"/>
+                          </a:effectRef>
+                          <a:fontRef idx="minor">
+                            <a:schemeClr val="tx1"/>
+                          </a:fontRef>
+                        </wps:style>
+                        <wps:bodyPr/>
+                      </wps:wsp>
+                      <wps:wsp>
+                        <wps:cNvPr id="214" name="テキスト ボックス 9"/>
+                        <wps:cNvSpPr txBox="1"/>
+                        <wps:spPr>
+                          <a:xfrm>
+                            <a:off x="3481705" y="2731870"/>
+                            <a:ext cx="1096010" cy="332400"/>
+                          </a:xfrm>
+                          <a:prstGeom prst="rect">
+                            <a:avLst/>
+                          </a:prstGeom>
+                          <a:noFill/>
+                          <a:ln w="6350">
+                            <a:noFill/>
+                          </a:ln>
+                        </wps:spPr>
+                        <wps:txbx>
+                          <w:txbxContent>
+                            <w:p>
+                              <w:pPr>
+                                <w:rPr>
+                                  <w:i/>
+                                  <w:kern w:val="0"/>
+                                  <w:sz w:val="24"/>
+                                  <w:szCs w:val="24"/>
+                                </w:rPr>
+                              </w:pPr>
+                              <m:oMathPara>
+                                <m:oMath>
+                                  <m:r>
+                                    <w:rPr>
+                                      <w:rFonts w:ascii="Cambria Math" w:eastAsia="等线" w:hAnsi="Cambria Math" w:cs="Times New Roman"/>
+                                      <w:szCs w:val="21"/>
+                                    </w:rPr>
+                                    <m:t>(t+1)</m:t>
+                                  </m:r>
+                                </m:oMath>
+                              </m:oMathPara>
+                            </w:p>
+                          </w:txbxContent>
+                        </wps:txbx>
+                        <wps:bodyPr rot="0" spcFirstLastPara="0" vert="horz" wrap="square" lIns="91440" tIns="45720" rIns="91440" bIns="45720" numCol="1" spcCol="0" rtlCol="0" fromWordArt="0" anchor="t" anchorCtr="0" forceAA="0" compatLnSpc="1">
+                          <a:prstTxWarp prst="textNoShape">
+                            <a:avLst/>
+                          </a:prstTxWarp>
+                          <a:noAutofit/>
+                        </wps:bodyPr>
+                      </wps:wsp>
+                      <wps:wsp>
+                        <wps:cNvPr id="215" name="テキスト ボックス 9"/>
+                        <wps:cNvSpPr txBox="1"/>
+                        <wps:spPr>
+                          <a:xfrm>
+                            <a:off x="814705" y="2753755"/>
+                            <a:ext cx="1096010" cy="332105"/>
+                          </a:xfrm>
+                          <a:prstGeom prst="rect">
+                            <a:avLst/>
+                          </a:prstGeom>
+                          <a:noFill/>
+                          <a:ln w="6350">
+                            <a:noFill/>
+                          </a:ln>
+                        </wps:spPr>
+                        <wps:txbx>
+                          <w:txbxContent>
+                            <w:p>
+                              <w:pPr>
+                                <w:rPr>
+                                  <w:kern w:val="0"/>
+                                  <w:sz w:val="24"/>
+                                  <w:szCs w:val="24"/>
+                                </w:rPr>
+                              </w:pPr>
+                              <m:oMathPara>
+                                <m:oMathParaPr>
+                                  <m:jc m:val="centerGroup"/>
+                                </m:oMathParaPr>
+                                <m:oMath>
+                                  <m:r>
+                                    <w:rPr>
+                                      <w:rFonts w:ascii="Cambria Math" w:eastAsia="等线" w:hAnsi="Cambria Math" w:cs="Times New Roman"/>
+                                      <w:szCs w:val="21"/>
+                                    </w:rPr>
+                                    <m:t>(t)</m:t>
+                                  </m:r>
+                                </m:oMath>
+                              </m:oMathPara>
+                            </w:p>
+                          </w:txbxContent>
+                        </wps:txbx>
+                        <wps:bodyPr rot="0" spcFirstLastPara="0" vert="horz" wrap="square" lIns="91440" tIns="45720" rIns="91440" bIns="45720" numCol="1" spcCol="0" rtlCol="0" fromWordArt="0" anchor="t" anchorCtr="0" forceAA="0" compatLnSpc="1">
+                          <a:prstTxWarp prst="textNoShape">
+                            <a:avLst/>
+                          </a:prstTxWarp>
+                          <a:noAutofit/>
+                        </wps:bodyPr>
+                      </wps:wsp>
+                      <wps:wsp>
+                        <wps:cNvPr id="220" name="テキスト ボックス 9"/>
+                        <wps:cNvSpPr txBox="1"/>
+                        <wps:spPr>
+                          <a:xfrm>
+                            <a:off x="41010" y="4435"/>
+                            <a:ext cx="836813" cy="278765"/>
+                          </a:xfrm>
+                          <a:prstGeom prst="rect">
+                            <a:avLst/>
+                          </a:prstGeom>
+                          <a:noFill/>
+                          <a:ln w="6350">
+                            <a:noFill/>
+                          </a:ln>
+                        </wps:spPr>
+                        <wps:txbx>
+                          <w:txbxContent>
+                            <w:p>
+                              <w:pPr>
+                                <w:rPr>
+                                  <w:kern w:val="0"/>
+                                  <w:sz w:val="24"/>
+                                  <w:szCs w:val="24"/>
+                                </w:rPr>
+                              </w:pPr>
+                              <m:oMathPara>
+                                <m:oMathParaPr>
+                                  <m:jc m:val="centerGroup"/>
+                                </m:oMathParaPr>
+                                <m:oMath>
+                                  <m:r>
+                                    <m:rPr>
+                                      <m:sty m:val="p"/>
+                                    </m:rPr>
+                                    <w:rPr>
+                                      <w:rFonts w:ascii="Cambria Math" w:eastAsia="等线" w:hAnsi="Cambria Math" w:cs="Times New Roman"/>
+                                    </w:rPr>
+                                    <m:t>ReberRNN</m:t>
+                                  </m:r>
+                                </m:oMath>
+                              </m:oMathPara>
+                            </w:p>
+                          </w:txbxContent>
+                        </wps:txbx>
+                        <wps:bodyPr rot="0" spcFirstLastPara="0" vert="horz" wrap="square" lIns="91440" tIns="45720" rIns="91440" bIns="45720" numCol="1" spcCol="0" rtlCol="0" fromWordArt="0" anchor="t" anchorCtr="0" forceAA="0" compatLnSpc="1">
+                          <a:prstTxWarp prst="textNoShape">
+                            <a:avLst/>
+                          </a:prstTxWarp>
+                          <a:noAutofit/>
+                        </wps:bodyPr>
+                      </wps:wsp>
+                      <wps:wsp>
+                        <wps:cNvPr id="221" name="テキスト ボックス 9"/>
+                        <wps:cNvSpPr txBox="1"/>
+                        <wps:spPr>
+                          <a:xfrm>
+                            <a:off x="958214" y="2520864"/>
+                            <a:ext cx="836295" cy="278130"/>
+                          </a:xfrm>
+                          <a:prstGeom prst="rect">
+                            <a:avLst/>
+                          </a:prstGeom>
+                          <a:noFill/>
+                          <a:ln w="6350">
+                            <a:noFill/>
+                          </a:ln>
+                        </wps:spPr>
+                        <wps:txbx>
+                          <w:txbxContent>
+                            <w:p>
+                              <w:pPr>
+                                <w:rPr>
+                                  <w:kern w:val="0"/>
+                                  <w:sz w:val="24"/>
+                                  <w:szCs w:val="24"/>
+                                </w:rPr>
+                              </w:pPr>
+                              <m:oMathPara>
+                                <m:oMathParaPr>
+                                  <m:jc m:val="centerGroup"/>
+                                </m:oMathParaPr>
+                                <m:oMath>
+                                  <m:r>
+                                    <m:rPr>
+                                      <m:sty m:val="p"/>
+                                    </m:rPr>
+                                    <w:rPr>
+                                      <w:rFonts w:ascii="Cambria Math" w:eastAsia="等线" w:hAnsi="Cambria Math" w:cs="Times New Roman"/>
+                                      <w:szCs w:val="21"/>
+                                    </w:rPr>
+                                    <m:t>char_num</m:t>
+                                  </m:r>
+                                </m:oMath>
+                              </m:oMathPara>
+                            </w:p>
+                          </w:txbxContent>
+                        </wps:txbx>
+                        <wps:bodyPr rot="0" spcFirstLastPara="0" vert="horz" wrap="square" lIns="91440" tIns="45720" rIns="91440" bIns="45720" numCol="1" spcCol="0" rtlCol="0" fromWordArt="0" anchor="t" anchorCtr="0" forceAA="0" compatLnSpc="1">
+                          <a:prstTxWarp prst="textNoShape">
+                            <a:avLst/>
+                          </a:prstTxWarp>
+                          <a:noAutofit/>
+                        </wps:bodyPr>
+                      </wps:wsp>
+                      <wps:wsp>
+                        <wps:cNvPr id="222" name="テキスト ボックス 9"/>
+                        <wps:cNvSpPr txBox="1"/>
+                        <wps:spPr>
+                          <a:xfrm>
+                            <a:off x="73498" y="1350431"/>
+                            <a:ext cx="836295" cy="277495"/>
+                          </a:xfrm>
+                          <a:prstGeom prst="rect">
+                            <a:avLst/>
+                          </a:prstGeom>
+                          <a:noFill/>
+                          <a:ln w="6350">
+                            <a:noFill/>
+                          </a:ln>
+                        </wps:spPr>
+                        <wps:txbx>
+                          <w:txbxContent>
+                            <w:p>
+                              <w:pPr>
+                                <w:rPr>
+                                  <w:kern w:val="0"/>
+                                  <w:sz w:val="24"/>
+                                  <w:szCs w:val="24"/>
+                                </w:rPr>
+                              </w:pPr>
+                              <m:oMathPara>
+                                <m:oMathParaPr>
+                                  <m:jc m:val="centerGroup"/>
+                                </m:oMathParaPr>
+                                <m:oMath>
+                                  <m:r>
+                                    <m:rPr>
+                                      <m:sty m:val="p"/>
+                                    </m:rPr>
+                                    <w:rPr>
+                                      <w:rFonts w:ascii="Cambria Math" w:eastAsia="等线" w:hAnsi="Cambria Math" w:cs="Times New Roman"/>
+                                      <w:szCs w:val="21"/>
+                                    </w:rPr>
+                                    <m:t>hidden_num</m:t>
+                                  </m:r>
+                                </m:oMath>
+                              </m:oMathPara>
+                            </w:p>
+                          </w:txbxContent>
+                        </wps:txbx>
+                        <wps:bodyPr rot="0" spcFirstLastPara="0" vert="horz" wrap="square" lIns="91440" tIns="45720" rIns="91440" bIns="45720" numCol="1" spcCol="0" rtlCol="0" fromWordArt="0" anchor="t" anchorCtr="0" forceAA="0" compatLnSpc="1">
+                          <a:prstTxWarp prst="textNoShape">
+                            <a:avLst/>
+                          </a:prstTxWarp>
+                          <a:noAutofit/>
+                        </wps:bodyPr>
+                      </wps:wsp>
+                      <wps:wsp>
+                        <wps:cNvPr id="223" name="テキスト ボックス 9"/>
+                        <wps:cNvSpPr txBox="1"/>
+                        <wps:spPr>
+                          <a:xfrm>
+                            <a:off x="1416268" y="1782029"/>
+                            <a:ext cx="836295" cy="277495"/>
+                          </a:xfrm>
+                          <a:prstGeom prst="rect">
+                            <a:avLst/>
+                          </a:prstGeom>
+                          <a:noFill/>
+                          <a:ln w="6350">
+                            <a:noFill/>
+                          </a:ln>
+                        </wps:spPr>
+                        <wps:txbx>
+                          <w:txbxContent>
+                            <w:p>
+                              <w:pPr>
+                                <w:rPr>
+                                  <w:i/>
+                                  <w:iCs/>
+                                  <w:kern w:val="0"/>
+                                  <w:sz w:val="24"/>
+                                  <w:szCs w:val="24"/>
+                                </w:rPr>
+                              </w:pPr>
+                              <m:oMathPara>
+                                <m:oMathParaPr>
+                                  <m:jc m:val="centerGroup"/>
+                                </m:oMathParaPr>
+                                <m:oMath>
+                                  <m:sSub>
+                                    <m:sSubPr>
+                                      <m:ctrlPr>
+                                        <w:rPr>
+                                          <w:rFonts w:ascii="Cambria Math" w:eastAsia="等线" w:hAnsi="Cambria Math" w:cs="Times New Roman"/>
+                                          <w:i/>
+                                          <w:iCs/>
+                                          <w:szCs w:val="21"/>
+                                        </w:rPr>
+                                      </m:ctrlPr>
+                                    </m:sSubPr>
+                                    <m:e>
+                                      <m:r>
+                                        <w:rPr>
+                                          <w:rFonts w:ascii="Cambria Math" w:eastAsia="等线" w:hAnsi="Cambria Math" w:cs="Times New Roman"/>
+                                          <w:szCs w:val="21"/>
+                                        </w:rPr>
+                                        <m:t>W</m:t>
+                                      </m:r>
+                                    </m:e>
+                                    <m:sub>
+                                      <m:r>
+                                        <w:rPr>
+                                          <w:rFonts w:ascii="Cambria Math" w:eastAsia="等线" w:hAnsi="Cambria Math" w:cs="Times New Roman"/>
+                                          <w:szCs w:val="21"/>
+                                        </w:rPr>
+                                        <m:t>ih</m:t>
+                                      </m:r>
+                                    </m:sub>
+                                  </m:sSub>
+                                </m:oMath>
+                              </m:oMathPara>
+                            </w:p>
+                          </w:txbxContent>
+                        </wps:txbx>
+                        <wps:bodyPr rot="0" spcFirstLastPara="0" vert="horz" wrap="square" lIns="91440" tIns="45720" rIns="91440" bIns="45720" numCol="1" spcCol="0" rtlCol="0" fromWordArt="0" anchor="t" anchorCtr="0" forceAA="0" compatLnSpc="1">
+                          <a:prstTxWarp prst="textNoShape">
+                            <a:avLst/>
+                          </a:prstTxWarp>
+                          <a:noAutofit/>
+                        </wps:bodyPr>
+                      </wps:wsp>
+                      <wps:wsp>
+                        <wps:cNvPr id="224" name="テキスト ボックス 9"/>
+                        <wps:cNvSpPr txBox="1"/>
+                        <wps:spPr>
+                          <a:xfrm>
+                            <a:off x="2252563" y="1147520"/>
+                            <a:ext cx="836295" cy="276860"/>
+                          </a:xfrm>
+                          <a:prstGeom prst="rect">
+                            <a:avLst/>
+                          </a:prstGeom>
+                          <a:noFill/>
+                          <a:ln w="6350">
+                            <a:noFill/>
+                          </a:ln>
+                        </wps:spPr>
+                        <wps:txbx>
+                          <w:txbxContent>
+                            <w:p>
+                              <w:pPr>
+                                <w:rPr>
+                                  <w:kern w:val="0"/>
+                                  <w:sz w:val="24"/>
+                                  <w:szCs w:val="24"/>
+                                </w:rPr>
+                              </w:pPr>
+                              <m:oMathPara>
+                                <m:oMathParaPr>
+                                  <m:jc m:val="centerGroup"/>
+                                </m:oMathParaPr>
+                                <m:oMath>
+                                  <m:sSub>
+                                    <m:sSubPr>
+                                      <m:ctrlPr>
+                                        <w:rPr>
+                                          <w:rFonts w:ascii="Cambria Math" w:eastAsia="Cambria Math" w:hAnsi="Cambria Math"/>
+                                          <w:i/>
+                                          <w:iCs/>
+                                          <w:szCs w:val="21"/>
+                                        </w:rPr>
+                                      </m:ctrlPr>
+                                    </m:sSubPr>
+                                    <m:e>
+                                      <m:r>
+                                        <w:rPr>
+                                          <w:rFonts w:ascii="Cambria Math" w:eastAsia="等线" w:hAnsi="Cambria Math" w:cs="Times New Roman"/>
+                                          <w:szCs w:val="21"/>
+                                        </w:rPr>
+                                        <m:t>W</m:t>
+                                      </m:r>
+                                    </m:e>
+                                    <m:sub>
+                                      <m:r>
+                                        <w:rPr>
+                                          <w:rFonts w:ascii="Cambria Math" w:eastAsia="等线" w:hAnsi="Cambria Math" w:cs="Times New Roman"/>
+                                          <w:szCs w:val="21"/>
+                                        </w:rPr>
+                                        <m:t>hh</m:t>
+                                      </m:r>
+                                    </m:sub>
+                                  </m:sSub>
+                                </m:oMath>
+                              </m:oMathPara>
+                            </w:p>
+                          </w:txbxContent>
+                        </wps:txbx>
+                        <wps:bodyPr rot="0" spcFirstLastPara="0" vert="horz" wrap="square" lIns="91440" tIns="45720" rIns="91440" bIns="45720" numCol="1" spcCol="0" rtlCol="0" fromWordArt="0" anchor="t" anchorCtr="0" forceAA="0" compatLnSpc="1">
+                          <a:prstTxWarp prst="textNoShape">
+                            <a:avLst/>
+                          </a:prstTxWarp>
+                          <a:noAutofit/>
+                        </wps:bodyPr>
+                      </wps:wsp>
+                      <wps:wsp>
+                        <wps:cNvPr id="225" name="テキスト ボックス 9"/>
+                        <wps:cNvSpPr txBox="1"/>
+                        <wps:spPr>
+                          <a:xfrm>
+                            <a:off x="1051559" y="823737"/>
+                            <a:ext cx="836295" cy="276225"/>
+                          </a:xfrm>
+                          <a:prstGeom prst="rect">
+                            <a:avLst/>
+                          </a:prstGeom>
+                          <a:noFill/>
+                          <a:ln w="6350">
+                            <a:noFill/>
+                          </a:ln>
+                        </wps:spPr>
+                        <wps:txbx>
+                          <w:txbxContent>
+                            <w:p>
+                              <w:pPr>
+                                <w:rPr>
+                                  <w:kern w:val="0"/>
+                                  <w:sz w:val="24"/>
+                                  <w:szCs w:val="24"/>
+                                </w:rPr>
+                              </w:pPr>
+                              <m:oMathPara>
+                                <m:oMathParaPr>
+                                  <m:jc m:val="centerGroup"/>
+                                </m:oMathParaPr>
+                                <m:oMath>
+                                  <m:sSub>
+                                    <m:sSubPr>
+                                      <m:ctrlPr>
+                                        <w:rPr>
+                                          <w:rFonts w:ascii="Cambria Math" w:eastAsia="Cambria Math" w:hAnsi="Cambria Math"/>
+                                          <w:i/>
+                                          <w:iCs/>
+                                          <w:szCs w:val="21"/>
+                                        </w:rPr>
+                                      </m:ctrlPr>
+                                    </m:sSubPr>
+                                    <m:e>
+                                      <m:r>
+                                        <w:rPr>
+                                          <w:rFonts w:ascii="Cambria Math" w:eastAsia="等线" w:hAnsi="Cambria Math" w:cs="Times New Roman"/>
+                                          <w:szCs w:val="21"/>
+                                        </w:rPr>
+                                        <m:t>W</m:t>
+                                      </m:r>
+                                    </m:e>
+                                    <m:sub>
+                                      <m:r>
+                                        <w:rPr>
+                                          <w:rFonts w:ascii="Cambria Math" w:eastAsia="等线" w:hAnsi="Cambria Math" w:cs="Times New Roman"/>
+                                          <w:szCs w:val="21"/>
+                                        </w:rPr>
+                                        <m:t>ho</m:t>
+                                      </m:r>
+                                    </m:sub>
+                                  </m:sSub>
+                                </m:oMath>
+                              </m:oMathPara>
+                            </w:p>
+                          </w:txbxContent>
+                        </wps:txbx>
+                        <wps:bodyPr rot="0" spcFirstLastPara="0" vert="horz" wrap="square" lIns="91440" tIns="45720" rIns="91440" bIns="45720" numCol="1" spcCol="0" rtlCol="0" fromWordArt="0" anchor="t" anchorCtr="0" forceAA="0" compatLnSpc="1">
+                          <a:prstTxWarp prst="textNoShape">
+                            <a:avLst/>
+                          </a:prstTxWarp>
+                          <a:noAutofit/>
+                        </wps:bodyPr>
+                      </wps:wsp>
+                    </wpc:wpc>
+                  </a:graphicData>
+                </a:graphic>
+              </wp:inline>
+            </w:drawing>
+          </mc:Choice>
+          <mc:Fallback>
+            <w:pict>
+              <v:group w14:anchorId="576A2175" id="_x0000_s1168" editas="canvas" style="width:425.2pt;height:258.6pt;mso-position-horizontal-relative:char;mso-position-vertical-relative:line" coordsize="54000,32842" o:gfxdata="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">
+                <v:shape id="_x0000_s1169" type="#_x0000_t75" style="position:absolute;width:54000;height:32842;visibility:visible;mso-wrap-style:square">
+                  <v:fill o:detectmouseclick="t"/>
+                  <v:path o:connecttype="none"/>
+                </v:shape>
+                <v:oval id="楕円 2" o:spid="_x0000_s1170" style="position:absolute;left:6623;top:23051;width:1460;height:1461;visibility:visible;mso-wrap-style:square;v-text-anchor:middle" o:gfxdata="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" fillcolor="#4472c4 [3204]" strokecolor="#1f3763 [1604]" strokeweight="1pt">
+                  <v:stroke joinstyle="miter"/>
+                </v:oval>
+                <v:oval id="楕円 3" o:spid="_x0000_s1171" style="position:absolute;left:9312;top:23051;width:1460;height:1461;visibility:visible;mso-wrap-style:square;v-text-anchor:middle" o:gfxdata="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" fillcolor="#4472c4 [3204]" strokecolor="#1f3763 [1604]" strokeweight="1pt">
+                  <v:stroke joinstyle="miter"/>
+                </v:oval>
+                <v:oval id="楕円 4" o:spid="_x0000_s1172" style="position:absolute;left:11979;top:23051;width:1460;height:1461;visibility:visible;mso-wrap-style:square;v-text-anchor:middle" o:gfxdata="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" fillcolor="#4472c4 [3204]" strokecolor="#1f3763 [1604]" strokeweight="1pt">
+                  <v:stroke joinstyle="miter"/>
+                </v:oval>
+                <v:oval id="楕円 5" o:spid="_x0000_s1173" style="position:absolute;left:14665;top:23051;width:1460;height:1461;visibility:visible;mso-wrap-style:square;v-text-anchor:middle" o:gfxdata="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" fillcolor="#4472c4 [3204]" strokecolor="#1f3763 [1604]" strokeweight="1pt">
+                  <v:stroke joinstyle="miter"/>
+                </v:oval>
+                <v:oval id="楕円 6" o:spid="_x0000_s1174" style="position:absolute;left:17440;top:23073;width:1460;height:1461;visibility:visible;mso-wrap-style:square;v-text-anchor:middle" o:gfxdata="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" fillcolor="#4472c4 [3204]" strokecolor="#1f3763 [1604]" strokeweight="1pt">
+                  <v:stroke joinstyle="miter"/>
+                </v:oval>
+                <v:oval id="楕円 7" o:spid="_x0000_s1175" style="position:absolute;left:20126;top:23073;width:1460;height:1461;visibility:visible;mso-wrap-style:square;v-text-anchor:middle" o:gfxdata="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" fillcolor="#4472c4 [3204]" strokecolor="#1f3763 [1604]" strokeweight="1pt">
+                  <v:stroke joinstyle="miter"/>
+                </v:oval>
+                <v:roundrect id="四角形: 角を丸くする 8" o:spid="_x0000_s1176" style="position:absolute;left:5267;top:22438;width:17526;height:2921;visibility:visible;mso-wrap-style:square;v-text-anchor:middle" arcsize="10923f" o:gfxdata="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" filled="f" strokecolor="#1f3763 [1604]" strokeweight="1pt">
+                  <v:stroke joinstyle="miter"/>
+                </v:roundrect>
+                <v:oval id="楕円 11" o:spid="_x0000_s1177" style="position:absolute;left:10515;top:14243;width:1461;height:1461;visibility:visible;mso-wrap-style:square;v-text-anchor:middle" o:gfxdata="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" fillcolor="#ffc000 [3207]" strokecolor="#7f5f00 [1607]" strokeweight="1pt">
+                  <v:stroke joinstyle="miter"/>
+                </v:oval>
+                <v:oval id="楕円 12" o:spid="_x0000_s1178" style="position:absolute;left:13201;top:14243;width:1461;height:1461;visibility:visible;mso-wrap-style:square;v-text-anchor:middle" o:gfxdata="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" fillcolor="#ffc000 [3207]" strokecolor="#7f5f00 [1607]" strokeweight="1pt">
+                  <v:stroke joinstyle="miter"/>
+                </v:oval>
+                <v:oval id="楕円 13" o:spid="_x0000_s1179" style="position:absolute;left:15868;top:14243;width:1461;height:1461;visibility:visible;mso-wrap-style:square;v-text-anchor:middle" o:gfxdata="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" fillcolor="#ffc000 [3207]" strokecolor="#7f5f00 [1607]" strokeweight="1pt">
+                  <v:stroke joinstyle="miter"/>
+                </v:oval>
+                <v:roundrect id="四角形: 角を丸くする 17" o:spid="_x0000_s1180" style="position:absolute;left:9163;top:13634;width:9820;height:2921;visibility:visible;mso-wrap-style:square;v-text-anchor:middle" arcsize="10923f" o:gfxdata="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" filled="f" strokecolor="#1f3763 [1604]" strokeweight="1pt">
+                  <v:stroke joinstyle="miter"/>
+                </v:roundrect>
+                <v:line id="直線コネクタ 10" o:spid="_x0000_s1181" style="position:absolute;flip:y;visibility:visible;mso-wrap-style:square" from="7353,15704" to="11245,23051" o:connectortype="straight" o:gfxdata="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" strokecolor="#4472c4 [3204]" strokeweight=".5pt">
+                  <v:stroke joinstyle="miter"/>
+                </v:line>
+                <v:line id="直線コネクタ 18" o:spid="_x0000_s1182" style="position:absolute;flip:y;visibility:visible;mso-wrap-style:square" from="10042,15704" to="11245,23051" o:connectortype="straight" o:gfxdata="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" strokecolor="#4472c4 [3204]" strokeweight=".5pt">
+                  <v:stroke joinstyle="miter"/>
+                </v:line>
+                <v:line id="直線コネクタ 19" o:spid="_x0000_s1183" style="position:absolute;flip:x y;visibility:visible;mso-wrap-style:square" from="11245,15704" to="12709,23051" o:connectortype="straight" o:gfxdata="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" strokecolor="#4472c4 [3204]" strokeweight=".5pt">
+                  <v:stroke joinstyle="miter"/>
+                </v:line>
+                <v:line id="直線コネクタ 20" o:spid="_x0000_s1184" style="position:absolute;flip:x y;visibility:visible;mso-wrap-style:square" from="11245,15704" to="15395,23051" o:connectortype="straight" o:gfxdata="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" strokecolor="#4472c4 [3204]" strokeweight=".5pt">
+                  <v:stroke joinstyle="miter"/>
+                </v:line>
+                <v:line id="直線コネクタ 21" o:spid="_x0000_s1185" style="position:absolute;flip:x y;visibility:visible;mso-wrap-style:square" from="11245,15704" to="18170,23073" o:connectortype="straight" o:gfxdata="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" strokecolor="#4472c4 [3204]" strokeweight=".5pt">
+                  <v:stroke joinstyle="miter"/>
+                </v:line>
+                <v:line id="直線コネクタ 22" o:spid="_x0000_s1186" style="position:absolute;flip:x y;visibility:visible;mso-wrap-style:square" from="11245,15704" to="20856,23073" o:connectortype="straight" o:gfxdata="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" strokecolor="#4472c4 [3204]" strokeweight=".5pt">
+                  <v:stroke joinstyle="miter"/>
+                </v:line>
+                <v:oval id="楕円 26" o:spid="_x0000_s1187" style="position:absolute;left:6896;top:5671;width:1460;height:1460;visibility:visible;mso-wrap-style:square;v-text-anchor:middle" o:gfxdata="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" fillcolor="#ed7d31 [3205]" strokecolor="#823b0b [1605]" strokeweight="1pt">
+                  <v:stroke joinstyle="miter"/>
+                </v:oval>
+                <v:oval id="楕円 27" o:spid="_x0000_s1188" style="position:absolute;left:9582;top:5671;width:1460;height:1460;visibility:visible;mso-wrap-style:square;v-text-anchor:middle" o:gfxdata="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" fillcolor="#ed7d31 [3205]" strokecolor="#823b0b [1605]" strokeweight="1pt">
+                  <v:stroke joinstyle="miter"/>
+                </v:oval>
+                <v:oval id="楕円 28" o:spid="_x0000_s1189" style="position:absolute;left:12249;top:5671;width:1460;height:1460;visibility:visible;mso-wrap-style:square;v-text-anchor:middle" o:gfxdata="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" fillcolor="#ed7d31 [3205]" strokecolor="#823b0b [1605]" strokeweight="1pt">
+                  <v:stroke joinstyle="miter"/>
+                </v:oval>
+                <v:oval id="楕円 29" o:spid="_x0000_s1190" style="position:absolute;left:14935;top:5671;width:1460;height:1460;visibility:visible;mso-wrap-style:square;v-text-anchor:middle" o:gfxdata="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" fillcolor="#ed7d31 [3205]" strokecolor="#823b0b [1605]" strokeweight="1pt">
+                  <v:stroke joinstyle="miter"/>
+                </v:oval>
+                <v:oval id="楕円 30" o:spid="_x0000_s1191" style="position:absolute;left:17710;top:5696;width:1460;height:1461;visibility:visible;mso-wrap-style:square;v-text-anchor:middle" o:gfxdata="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" fillcolor="#ed7d31 [3205]" strokecolor="#823b0b [1605]" strokeweight="1pt">
+                  <v:stroke joinstyle="miter"/>
+                </v:oval>
+                <v:oval id="楕円 31" o:spid="_x0000_s1192" style="position:absolute;left:20396;top:5696;width:1460;height:1461;visibility:visible;mso-wrap-style:square;v-text-anchor:middle" o:gfxdata="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" fillcolor="#ed7d31 [3205]" strokecolor="#823b0b [1605]" strokeweight="1pt">
+                  <v:stroke joinstyle="miter"/>
+                </v:oval>
+                <v:roundrect id="四角形: 角を丸くする 32" o:spid="_x0000_s1193" style="position:absolute;left:5543;top:5061;width:17526;height:2921;visibility:visible;mso-wrap-style:square;v-text-anchor:middle" arcsize="10923f" o:gfxdata="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" filled="f" strokecolor="#1f3763 [1604]" strokeweight="1pt">
+                  <v:stroke joinstyle="miter"/>
+                </v:roundrect>
+                <v:line id="直線コネクタ 23" o:spid="_x0000_s1194" style="position:absolute;flip:x y;visibility:visible;mso-wrap-style:square" from="7626,7131" to="11245,14243" o:connectortype="straight" o:gfxdata="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" strokecolor="#4472c4 [3204]" strokeweight=".5pt">
+                  <v:stroke joinstyle="miter"/>
+                </v:line>
+                <v:line id="直線コネクタ 33" o:spid="_x0000_s1195" style="position:absolute;flip:x y;visibility:visible;mso-wrap-style:square" from="7626,7131" to="13931,14243" o:connectortype="straight" o:gfxdata="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" strokecolor="#4472c4 [3204]" strokeweight=".5pt">
+                  <v:stroke joinstyle="miter"/>
+                </v:line>
+                <v:line id="直線コネクタ 34" o:spid="_x0000_s1196" style="position:absolute;flip:x y;visibility:visible;mso-wrap-style:square" from="7626,7131" to="16598,14243" o:connectortype="straight" o:gfxdata="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" strokecolor="#4472c4 [3204]" strokeweight=".5pt">
+                  <v:stroke joinstyle="miter"/>
+                </v:line>
+                <v:line id="直線コネクタ 35" o:spid="_x0000_s1197" style="position:absolute;flip:x y;visibility:visible;mso-wrap-style:square" from="10312,7131" to="11245,14243" o:connectortype="straight" o:gfxdata="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" strokecolor="#4472c4 [3204]" strokeweight=".5pt">
+                  <v:stroke joinstyle="miter"/>
+                </v:line>
+                <v:line id="直線コネクタ 36" o:spid="_x0000_s1198" style="position:absolute;flip:x y;visibility:visible;mso-wrap-style:square" from="10312,7131" to="13931,14243" o:connectortype="straight" o:gfxdata="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" strokecolor="#4472c4 [3204]" strokeweight=".5pt">
+                  <v:stroke joinstyle="miter"/>
+                </v:line>
+                <v:line id="直線コネクタ 37" o:spid="_x0000_s1199" style="position:absolute;flip:x y;visibility:visible;mso-wrap-style:square" from="10312,7131" to="16598,14243" o:connectortype="straight" o:gfxdata="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" strokecolor="#4472c4 [3204]" strokeweight=".5pt">
+                  <v:stroke joinstyle="miter"/>
+                </v:line>
+                <v:oval id="楕円 41" o:spid="_x0000_s1200" style="position:absolute;left:30264;top:23054;width:1460;height:1460;visibility:visible;mso-wrap-style:square;v-text-anchor:middle" o:gfxdata="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" fillcolor="#4472c4 [3204]" strokecolor="#1f3763 [1604]" strokeweight="1pt">
+                  <v:stroke joinstyle="miter"/>
+                </v:oval>
+                <v:oval id="楕円 42" o:spid="_x0000_s1201" style="position:absolute;left:32950;top:23054;width:1460;height:1460;visibility:visible;mso-wrap-style:square;v-text-anchor:middle" o:gfxdata="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" fillcolor="#4472c4 [3204]" strokecolor="#1f3763 [1604]" strokeweight="1pt">
+                  <v:stroke joinstyle="miter"/>
+                </v:oval>
+                <v:oval id="楕円 43" o:spid="_x0000_s1202" style="position:absolute;left:35617;top:23054;width:1460;height:1460;visibility:visible;mso-wrap-style:square;v-text-anchor:middle" o:gfxdata="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" fillcolor="#4472c4 [3204]" strokecolor="#1f3763 [1604]" strokeweight="1pt">
+                  <v:stroke joinstyle="miter"/>
+                </v:oval>
+                <v:oval id="楕円 44" o:spid="_x0000_s1203" style="position:absolute;left:38303;top:23054;width:1460;height:1460;visibility:visible;mso-wrap-style:square;v-text-anchor:middle" o:gfxdata="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" fillcolor="#4472c4 [3204]" strokecolor="#1f3763 [1604]" strokeweight="1pt">
+                  <v:stroke joinstyle="miter"/>
+                </v:oval>
+                <v:oval id="楕円 45" o:spid="_x0000_s1204" style="position:absolute;left:41078;top:23079;width:1460;height:1461;visibility:visible;mso-wrap-style:square;v-text-anchor:middle" o:gfxdata="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" fillcolor="#4472c4 [3204]" strokecolor="#1f3763 [1604]" strokeweight="1pt">
+                  <v:stroke joinstyle="miter"/>
+                </v:oval>
+                <v:oval id="楕円 46" o:spid="_x0000_s1205" style="position:absolute;left:43764;top:23079;width:1460;height:1461;visibility:visible;mso-wrap-style:square;v-text-anchor:middle" o:gfxdata="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" fillcolor="#4472c4 [3204]" strokecolor="#1f3763 [1604]" strokeweight="1pt">
+                  <v:stroke joinstyle="miter"/>
+                </v:oval>
+                <v:roundrect id="四角形: 角を丸くする 47" o:spid="_x0000_s1206" style="position:absolute;left:28911;top:22444;width:17526;height:2921;visibility:visible;mso-wrap-style:square;v-text-anchor:middle" arcsize="10923f" o:gfxdata="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" filled="f" strokecolor="#1f3763 [1604]" strokeweight="1pt">
+                  <v:stroke joinstyle="miter"/>
+                </v:roundrect>
+                <v:oval id="楕円 48" o:spid="_x0000_s1207" style="position:absolute;left:34156;top:14246;width:1461;height:1461;visibility:visible;mso-wrap-style:square;v-text-anchor:middle" o:gfxdata="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" fillcolor="#ffc000 [3207]" strokecolor="#7f5f00 [1607]" strokeweight="1pt">
+                  <v:stroke joinstyle="miter"/>
+                </v:oval>
+                <v:oval id="楕円 49" o:spid="_x0000_s1208" style="position:absolute;left:36842;top:14246;width:1461;height:1461;visibility:visible;mso-wrap-style:square;v-text-anchor:middle" o:gfxdata="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" fillcolor="#ffc000 [3207]" strokecolor="#7f5f00 [1607]" strokeweight="1pt">
+                  <v:stroke joinstyle="miter"/>
+                </v:oval>
+                <v:oval id="楕円 50" o:spid="_x0000_s1209" style="position:absolute;left:39509;top:14246;width:1461;height:1461;visibility:visible;mso-wrap-style:square;v-text-anchor:middle" o:gfxdata="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" fillcolor="#ffc000 [3207]" strokecolor="#7f5f00 [1607]" strokeweight="1pt">
+                  <v:stroke joinstyle="miter"/>
+                </v:oval>
+                <v:roundrect id="四角形: 角を丸くする 51" o:spid="_x0000_s1210" style="position:absolute;left:32804;top:13637;width:9817;height:2921;visibility:visible;mso-wrap-style:square;v-text-anchor:middle" arcsize="10923f" o:gfxdata="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" filled="f" strokecolor="#1f3763 [1604]" strokeweight="1pt">
+                  <v:stroke joinstyle="miter"/>
+                </v:roundrect>
+                <v:line id="直線コネクタ 52" o:spid="_x0000_s1211" style="position:absolute;flip:y;visibility:visible;mso-wrap-style:square" from="30994,15707" to="34886,23054" o:connectortype="straight" o:gfxdata="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" strokecolor="#4472c4 [3204]" strokeweight=".5pt">
+                  <v:stroke joinstyle="miter"/>
+                </v:line>
+                <v:line id="直線コネクタ 53" o:spid="_x0000_s1212" style="position:absolute;flip:y;visibility:visible;mso-wrap-style:square" from="33680,15707" to="34880,23054" o:connectortype="straight" o:gfxdata="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" strokecolor="#4472c4 [3204]" strokeweight=".5pt">
+                  <v:stroke joinstyle="miter"/>
+                </v:line>
+                <v:line id="直線コネクタ 54" o:spid="_x0000_s1213" style="position:absolute;flip:x y;visibility:visible;mso-wrap-style:square" from="34886,15707" to="36347,23054" o:connectortype="straight" o:gfxdata="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" strokecolor="#4472c4 [3204]" strokeweight=".5pt">
+                  <v:stroke joinstyle="miter"/>
+                </v:line>
+                <v:line id="直線コネクタ 55" o:spid="_x0000_s1214" style="position:absolute;flip:x y;visibility:visible;mso-wrap-style:square" from="34886,15707" to="39033,23054" o:connectortype="straight" o:gfxdata="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" strokecolor="#4472c4 [3204]" strokeweight=".5pt">
+                  <v:stroke joinstyle="miter"/>
+                </v:line>
+                <v:line id="直線コネクタ 56" o:spid="_x0000_s1215" style="position:absolute;flip:x y;visibility:visible;mso-wrap-style:square" from="34886,15707" to="41808,23073" o:connectortype="straight" o:gfxdata="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" strokecolor="#4472c4 [3204]" strokeweight=".5pt">
+                  <v:stroke joinstyle="miter"/>
+                </v:line>
+                <v:line id="直線コネクタ 57" o:spid="_x0000_s1216" style="position:absolute;flip:x y;visibility:visible;mso-wrap-style:square" from="34886,15707" to="44494,23073" o:connectortype="straight" o:gfxdata="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" strokecolor="#4472c4 [3204]" strokeweight=".5pt">
+                  <v:stroke joinstyle="miter"/>
+                </v:line>
+                <v:oval id="楕円 59" o:spid="_x0000_s1217" style="position:absolute;left:30537;top:5674;width:1460;height:1460;visibility:visible;mso-wrap-style:square;v-text-anchor:middle" o:gfxdata="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" fillcolor="#ed7d31 [3205]" strokecolor="#823b0b [1605]" strokeweight="1pt">
+                  <v:stroke joinstyle="miter"/>
+                </v:oval>
+                <v:oval id="楕円 60" o:spid="_x0000_s1218" style="position:absolute;left:33223;top:5674;width:1460;height:1460;visibility:visible;mso-wrap-style:square;v-text-anchor:middle" o:gfxdata="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" fillcolor="#ed7d31 [3205]" strokecolor="#823b0b [1605]" strokeweight="1pt">
+                  <v:stroke joinstyle="miter"/>
+                </v:oval>
+                <v:oval id="楕円 61" o:spid="_x0000_s1219" style="position:absolute;left:35890;top:5674;width:1460;height:1460;visibility:visible;mso-wrap-style:square;v-text-anchor:middle" o:gfxdata="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" fillcolor="#ed7d31 [3205]" strokecolor="#823b0b [1605]" strokeweight="1pt">
+                  <v:stroke joinstyle="miter"/>
+                </v:oval>
+                <v:oval id="楕円 62" o:spid="_x0000_s1220" style="position:absolute;left:38576;top:5674;width:1460;height:1460;visibility:visible;mso-wrap-style:square;v-text-anchor:middle" o:gfxdata="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" fillcolor="#ed7d31 [3205]" strokecolor="#823b0b [1605]" strokeweight="1pt">
+                  <v:stroke joinstyle="miter"/>
+                </v:oval>
+                <v:oval id="楕円 63" o:spid="_x0000_s1221" style="position:absolute;left:41351;top:5699;width:1460;height:1461;visibility:visible;mso-wrap-style:square;v-text-anchor:middle" o:gfxdata="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" fillcolor="#ed7d31 [3205]" strokecolor="#823b0b [1605]" strokeweight="1pt">
+                  <v:stroke joinstyle="miter"/>
+                </v:oval>
+                <v:oval id="楕円 64" o:spid="_x0000_s1222" style="position:absolute;left:44037;top:5699;width:1460;height:1461;visibility:visible;mso-wrap-style:square;v-text-anchor:middle" o:gfxdata="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" fillcolor="#ed7d31 [3205]" strokecolor="#823b0b [1605]" strokeweight="1pt">
+                  <v:stroke joinstyle="miter"/>
+                </v:oval>
+                <v:roundrect id="四角形: 角を丸くする 65" o:spid="_x0000_s1223" style="position:absolute;left:29184;top:5064;width:17526;height:2921;visibility:visible;mso-wrap-style:square;v-text-anchor:middle" arcsize="10923f" o:gfxdata="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" filled="f" strokecolor="#1f3763 [1604]" strokeweight="1pt">
+                  <v:stroke joinstyle="miter"/>
+                </v:roundrect>
+                <v:line id="直線コネクタ 66" o:spid="_x0000_s1224" style="position:absolute;flip:x y;visibility:visible;mso-wrap-style:square" from="31267,7134" to="34886,14246" o:connectortype="straight" o:gfxdata="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" strokecolor="#4472c4 [3204]" strokeweight=".5pt">
+                  <v:stroke joinstyle="miter"/>
+                </v:line>
+                <v:line id="直線コネクタ 67" o:spid="_x0000_s1225" style="position:absolute;flip:x y;visibility:visible;mso-wrap-style:square" from="31267,7134" to="37572,14246" o:connectortype="straight" o:gfxdata="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" strokecolor="#4472c4 [3204]" strokeweight=".5pt">
+                  <v:stroke joinstyle="miter"/>
+                </v:line>
+                <v:line id="直線コネクタ 68" o:spid="_x0000_s1226" style="position:absolute;flip:x y;visibility:visible;mso-wrap-style:square" from="31267,7134" to="40239,14246" o:connectortype="straight" o:gfxdata="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" strokecolor="#4472c4 [3204]" strokeweight=".5pt">
+                  <v:stroke joinstyle="miter"/>
+                </v:line>
+                <v:line id="直線コネクタ 69" o:spid="_x0000_s1227" style="position:absolute;flip:x y;visibility:visible;mso-wrap-style:square" from="33953,7134" to="34886,14246" o:connectortype="straight" o:gfxdata="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" strokecolor="#4472c4 [3204]" strokeweight=".5pt">
+                  <v:stroke joinstyle="miter"/>
+                </v:line>
+                <v:line id="直線コネクタ 70" o:spid="_x0000_s1228" style="position:absolute;flip:x y;visibility:visible;mso-wrap-style:square" from="33953,7134" to="37572,14246" o:connectortype="straight" o:gfxdata="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" strokecolor="#4472c4 [3204]" strokeweight=".5pt">
+                  <v:stroke joinstyle="miter"/>
+                </v:line>
+                <v:line id="直線コネクタ 71" o:spid="_x0000_s1229" style="position:absolute;flip:x y;visibility:visible;mso-wrap-style:square" from="33953,7134" to="40239,14246" o:connectortype="straight" o:gfxdata="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" strokecolor="#4472c4 [3204]" strokeweight=".5pt">
+                  <v:stroke joinstyle="miter"/>
+                </v:line>
+                <v:shape id="コネクタ: 曲線 73" o:spid="_x0000_s1230" type="#_x0000_t40" style="position:absolute;left:22334;top:3154;width:1464;height:23641;rotation:90;flip:x;visibility:visible;mso-wrap-style:square" o:connectortype="curved" o:gfxdata="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" adj="-33740,10800,55340" strokecolor="#ed7d31 [3205]" strokeweight="1pt">
+                  <v:stroke joinstyle="miter"/>
+                </v:shape>
+                <v:shape id="コネクタ: 曲線 74" o:spid="_x0000_s1231" type="#_x0000_t40" style="position:absolute;left:23677;top:4497;width:1464;height:20955;rotation:90;flip:x;visibility:visible;mso-wrap-style:square" o:connectortype="curved" o:gfxdata="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" adj="-33740,10800,55340" strokecolor="#ed7d31 [3205]" strokeweight="1pt">
+                  <v:stroke joinstyle="miter"/>
+                </v:shape>
+                <v:shape id="コネクタ: 曲線 75" o:spid="_x0000_s1232" type="#_x0000_t40" style="position:absolute;left:25010;top:5831;width:1464;height:18288;rotation:90;flip:x;visibility:visible;mso-wrap-style:square" o:connectortype="curved" o:gfxdata="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" adj="-33740,10800,55340" strokecolor="#ed7d31 [3205]" strokeweight="1pt">
+                  <v:stroke joinstyle="miter"/>
+                </v:shape>
+                <v:shape id="テキスト ボックス 9" o:spid="_x0000_s1233" type="#_x0000_t202" style="position:absolute;left:34817;top:27318;width:10960;height:3324;visibility:visible;mso-wrap-style:square;v-text-anchor:top" o:gfxdata="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" filled="f" stroked="f" strokeweight=".5pt">
+                  <v:textbox>
+                    <w:txbxContent>
+                      <w:p>
+                        <w:pPr>
+                          <w:rPr>
+                            <w:i/>
+                            <w:kern w:val="0"/>
+                            <w:sz w:val="24"/>
+                            <w:szCs w:val="24"/>
+                          </w:rPr>
+                        </w:pPr>
+                        <m:oMathPara>
+                          <m:oMath>
+                            <m:r>
+                              <w:rPr>
+                                <w:rFonts w:ascii="Cambria Math" w:eastAsia="等线" w:hAnsi="Cambria Math" w:cs="Times New Roman"/>
+                                <w:szCs w:val="21"/>
+                              </w:rPr>
+                              <m:t>(t+1)</m:t>
+                            </m:r>
+                          </m:oMath>
+                        </m:oMathPara>
+                      </w:p>
+                    </w:txbxContent>
+                  </v:textbox>
+                </v:shape>
+                <v:shape id="テキスト ボックス 9" o:spid="_x0000_s1234" type="#_x0000_t202" style="position:absolute;left:8147;top:27537;width:10960;height:3321;visibility:visible;mso-wrap-style:square;v-text-anchor:top" o:gfxdata="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" filled="f" stroked="f" strokeweight=".5pt">
+                  <v:textbox>
+                    <w:txbxContent>
+                      <w:p>
+                        <w:pPr>
+                          <w:rPr>
+                            <w:kern w:val="0"/>
+                            <w:sz w:val="24"/>
+                            <w:szCs w:val="24"/>
+                          </w:rPr>
+                        </w:pPr>
+                        <m:oMathPara>
+                          <m:oMathParaPr>
+                            <m:jc m:val="centerGroup"/>
+                          </m:oMathParaPr>
+                          <m:oMath>
+                            <m:r>
+                              <w:rPr>
+                                <w:rFonts w:ascii="Cambria Math" w:eastAsia="等线" w:hAnsi="Cambria Math" w:cs="Times New Roman"/>
+                                <w:szCs w:val="21"/>
+                              </w:rPr>
+                              <m:t>(t)</m:t>
+                            </m:r>
+                          </m:oMath>
+                        </m:oMathPara>
+                      </w:p>
+                    </w:txbxContent>
+                  </v:textbox>
+                </v:shape>
+                <v:shape id="テキスト ボックス 9" o:spid="_x0000_s1235" type="#_x0000_t202" style="position:absolute;left:410;top:44;width:8368;height:2788;visibility:visible;mso-wrap-style:square;v-text-anchor:top" o:gfxdata="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" filled="f" stroked="f" strokeweight=".5pt">
+                  <v:textbox>
+                    <w:txbxContent>
+                      <w:p>
+                        <w:pPr>
+                          <w:rPr>
+                            <w:kern w:val="0"/>
+                            <w:sz w:val="24"/>
+                            <w:szCs w:val="24"/>
+                          </w:rPr>
+                        </w:pPr>
+                        <m:oMathPara>
+                          <m:oMathParaPr>
+                            <m:jc m:val="centerGroup"/>
+                          </m:oMathParaPr>
+                          <m:oMath>
+                            <m:r>
+                              <m:rPr>
+                                <m:sty m:val="p"/>
+                              </m:rPr>
+                              <w:rPr>
+                                <w:rFonts w:ascii="Cambria Math" w:eastAsia="等线" w:hAnsi="Cambria Math" w:cs="Times New Roman"/>
+                              </w:rPr>
+                              <m:t>ReberRNN</m:t>
+                            </m:r>
+                          </m:oMath>
+                        </m:oMathPara>
+                      </w:p>
+                    </w:txbxContent>
+                  </v:textbox>
+                </v:shape>
+                <v:shape id="テキスト ボックス 9" o:spid="_x0000_s1236" type="#_x0000_t202" style="position:absolute;left:9582;top:25208;width:8363;height:2781;visibility:visible;mso-wrap-style:square;v-text-anchor:top" o:gfxdata="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" filled="f" stroked="f" strokeweight=".5pt">
+                  <v:textbox>
+                    <w:txbxContent>
+                      <w:p>
+                        <w:pPr>
+                          <w:rPr>
+                            <w:kern w:val="0"/>
+                            <w:sz w:val="24"/>
+                            <w:szCs w:val="24"/>
+                          </w:rPr>
+                        </w:pPr>
+                        <m:oMathPara>
+                          <m:oMathParaPr>
+                            <m:jc m:val="centerGroup"/>
+                          </m:oMathParaPr>
+                          <m:oMath>
+                            <m:r>
+                              <m:rPr>
+                                <m:sty m:val="p"/>
+                              </m:rPr>
+                              <w:rPr>
+                                <w:rFonts w:ascii="Cambria Math" w:eastAsia="等线" w:hAnsi="Cambria Math" w:cs="Times New Roman"/>
+                                <w:szCs w:val="21"/>
+                              </w:rPr>
+                              <m:t>char_num</m:t>
+                            </m:r>
+                          </m:oMath>
+                        </m:oMathPara>
+                      </w:p>
+                    </w:txbxContent>
+                  </v:textbox>
+                </v:shape>
+                <v:shape id="テキスト ボックス 9" o:spid="_x0000_s1237" type="#_x0000_t202" style="position:absolute;left:734;top:13504;width:8363;height:2775;visibility:visible;mso-wrap-style:square;v-text-anchor:top" o:gfxdata="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" filled="f" stroked="f" strokeweight=".5pt">
+                  <v:textbox>
+                    <w:txbxContent>
+                      <w:p>
+                        <w:pPr>
+                          <w:rPr>
+                            <w:kern w:val="0"/>
+                            <w:sz w:val="24"/>
+                            <w:szCs w:val="24"/>
+                          </w:rPr>
+                        </w:pPr>
+                        <m:oMathPara>
+                          <m:oMathParaPr>
+                            <m:jc m:val="centerGroup"/>
+                          </m:oMathParaPr>
+                          <m:oMath>
+                            <m:r>
+                              <m:rPr>
+                                <m:sty m:val="p"/>
+                              </m:rPr>
+                              <w:rPr>
+                                <w:rFonts w:ascii="Cambria Math" w:eastAsia="等线" w:hAnsi="Cambria Math" w:cs="Times New Roman"/>
+                                <w:szCs w:val="21"/>
+                              </w:rPr>
+                              <m:t>hidden_num</m:t>
+                            </m:r>
+                          </m:oMath>
+                        </m:oMathPara>
+                      </w:p>
+                    </w:txbxContent>
+                  </v:textbox>
+                </v:shape>
+                <v:shape id="テキスト ボックス 9" o:spid="_x0000_s1238" type="#_x0000_t202" style="position:absolute;left:14162;top:17820;width:8363;height:2775;visibility:visible;mso-wrap-style:square;v-text-anchor:top" o:gfxdata="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" filled="f" stroked="f" strokeweight=".5pt">
+                  <v:textbox>
+                    <w:txbxContent>
+                      <w:p>
+                        <w:pPr>
+                          <w:rPr>
+                            <w:i/>
+                            <w:iCs/>
+                            <w:kern w:val="0"/>
+                            <w:sz w:val="24"/>
+                            <w:szCs w:val="24"/>
+                          </w:rPr>
+                        </w:pPr>
+                        <m:oMathPara>
+                          <m:oMathParaPr>
+                            <m:jc m:val="centerGroup"/>
+                          </m:oMathParaPr>
+                          <m:oMath>
+                            <m:sSub>
+                              <m:sSubPr>
+                                <m:ctrlPr>
+                                  <w:rPr>
+                                    <w:rFonts w:ascii="Cambria Math" w:eastAsia="等线" w:hAnsi="Cambria Math" w:cs="Times New Roman"/>
+                                    <w:i/>
+                                    <w:iCs/>
+                                    <w:szCs w:val="21"/>
+                                  </w:rPr>
+                                </m:ctrlPr>
+                              </m:sSubPr>
+                              <m:e>
+                                <m:r>
+                                  <w:rPr>
+                                    <w:rFonts w:ascii="Cambria Math" w:eastAsia="等线" w:hAnsi="Cambria Math" w:cs="Times New Roman"/>
+                                    <w:szCs w:val="21"/>
+                                  </w:rPr>
+                                  <m:t>W</m:t>
+                                </m:r>
+                              </m:e>
+                              <m:sub>
+                                <m:r>
+                                  <w:rPr>
+                                    <w:rFonts w:ascii="Cambria Math" w:eastAsia="等线" w:hAnsi="Cambria Math" w:cs="Times New Roman"/>
+                                    <w:szCs w:val="21"/>
+                                  </w:rPr>
+                                  <m:t>ih</m:t>
+                                </m:r>
+                              </m:sub>
+                            </m:sSub>
+                          </m:oMath>
+                        </m:oMathPara>
+                      </w:p>
+                    </w:txbxContent>
+                  </v:textbox>
+                </v:shape>
+                <v:shape id="テキスト ボックス 9" o:spid="_x0000_s1239" type="#_x0000_t202" style="position:absolute;left:22525;top:11475;width:8363;height:2768;visibility:visible;mso-wrap-style:square;v-text-anchor:top" o:gfxdata="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" filled="f" stroked="f" strokeweight=".5pt">
+                  <v:textbox>
+                    <w:txbxContent>
+                      <w:p>
+                        <w:pPr>
+                          <w:rPr>
+                            <w:kern w:val="0"/>
+                            <w:sz w:val="24"/>
+                            <w:szCs w:val="24"/>
+                          </w:rPr>
+                        </w:pPr>
+                        <m:oMathPara>
+                          <m:oMathParaPr>
+                            <m:jc m:val="centerGroup"/>
+                          </m:oMathParaPr>
+                          <m:oMath>
+                            <m:sSub>
+                              <m:sSubPr>
+                                <m:ctrlPr>
+                                  <w:rPr>
+                                    <w:rFonts w:ascii="Cambria Math" w:eastAsia="Cambria Math" w:hAnsi="Cambria Math"/>
+                                    <w:i/>
+                                    <w:iCs/>
+                                    <w:szCs w:val="21"/>
+                                  </w:rPr>
+                                </m:ctrlPr>
+                              </m:sSubPr>
+                              <m:e>
+                                <m:r>
+                                  <w:rPr>
+                                    <w:rFonts w:ascii="Cambria Math" w:eastAsia="等线" w:hAnsi="Cambria Math" w:cs="Times New Roman"/>
+                                    <w:szCs w:val="21"/>
+                                  </w:rPr>
+                                  <m:t>W</m:t>
+                                </m:r>
+                              </m:e>
+                              <m:sub>
+                                <m:r>
+                                  <w:rPr>
+                                    <w:rFonts w:ascii="Cambria Math" w:eastAsia="等线" w:hAnsi="Cambria Math" w:cs="Times New Roman"/>
+                                    <w:szCs w:val="21"/>
+                                  </w:rPr>
+                                  <m:t>hh</m:t>
+                                </m:r>
+                              </m:sub>
+                            </m:sSub>
+                          </m:oMath>
+                        </m:oMathPara>
+                      </w:p>
+                    </w:txbxContent>
+                  </v:textbox>
+                </v:shape>
+                <v:shape id="テキスト ボックス 9" o:spid="_x0000_s1240" type="#_x0000_t202" style="position:absolute;left:10515;top:8237;width:8363;height:2762;visibility:visible;mso-wrap-style:square;v-text-anchor:top" o:gfxdata="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" filled="f" stroked="f" strokeweight=".5pt">
+                  <v:textbox>
+                    <w:txbxContent>
+                      <w:p>
+                        <w:pPr>
+                          <w:rPr>
+                            <w:kern w:val="0"/>
+                            <w:sz w:val="24"/>
+                            <w:szCs w:val="24"/>
+                          </w:rPr>
+                        </w:pPr>
+                        <m:oMathPara>
+                          <m:oMathParaPr>
+                            <m:jc m:val="centerGroup"/>
+                          </m:oMathParaPr>
+                          <m:oMath>
+                            <m:sSub>
+                              <m:sSubPr>
+                                <m:ctrlPr>
+                                  <w:rPr>
+                                    <w:rFonts w:ascii="Cambria Math" w:eastAsia="Cambria Math" w:hAnsi="Cambria Math"/>
+                                    <w:i/>
+                                    <w:iCs/>
+                                    <w:szCs w:val="21"/>
+                                  </w:rPr>
+                                </m:ctrlPr>
+                              </m:sSubPr>
+                              <m:e>
+                                <m:r>
+                                  <w:rPr>
+                                    <w:rFonts w:ascii="Cambria Math" w:eastAsia="等线" w:hAnsi="Cambria Math" w:cs="Times New Roman"/>
+                                    <w:szCs w:val="21"/>
+                                  </w:rPr>
+                                  <m:t>W</m:t>
+                                </m:r>
+                              </m:e>
+                              <m:sub>
+                                <m:r>
+                                  <w:rPr>
+                                    <w:rFonts w:ascii="Cambria Math" w:eastAsia="等线" w:hAnsi="Cambria Math" w:cs="Times New Roman"/>
+                                    <w:szCs w:val="21"/>
+                                  </w:rPr>
+                                  <m:t>ho</m:t>
+                                </m:r>
+                              </m:sub>
+                            </m:sSub>
+                          </m:oMath>
+                        </m:oMathPara>
+                      </w:p>
+                    </w:txbxContent>
+                  </v:textbox>
+                </v:shape>
+                <w10:anchorlock/>
+              </v:group>
+            </w:pict>
+          </mc:Fallback>
+        </mc:AlternateContent>
+      </w:r>
+    </w:p>
+    <w:p>
+      <w:pPr>
+        <w:rPr>
+          <w:b/>
+          <w:bCs/>
+        </w:rPr>
+      </w:pPr>
+      <w:r>
+        <w:rPr>
+          <w:rFonts w:hint="eastAsia"/>
+          <w:b/>
+          <w:bCs/>
+        </w:rPr>
+        <w:lastRenderedPageBreak/>
+        <w:t>梯度爆炸</w:t>
+      </w:r>
+    </w:p>
+    <w:p>
+      <w:r>
+        <w:rPr>
+          <w:rFonts w:hint="eastAsia"/>
+        </w:rPr>
+        <w:t>如果模型中没有激活函数，则R</w:t>
+      </w:r>
+      <w:r>
+        <w:t>NN</w:t>
+      </w:r>
+      <w:r>
+        <w:rPr>
+          <w:rFonts w:hint="eastAsia"/>
+        </w:rPr>
+        <w:t>很容易发生梯度爆炸的问题。</w:t>
+      </w:r>
+    </w:p>
+    <w:p>
+      <w:pPr>
+        <w:rPr>
+          <w:kern w:val="0"/>
+          <w:sz w:val="24"/>
+          <w:szCs w:val="24"/>
+        </w:rPr>
+      </w:pPr>
+      <m:oMathPara>
+        <m:oMathParaPr>
+          <m:jc m:val="left"/>
+        </m:oMathParaPr>
+        <m:oMath>
+          <m:r>
+            <w:rPr>
+              <w:rFonts w:ascii="Cambria Math" w:hAnsi="Cambria Math" w:hint="eastAsia"/>
+            </w:rPr>
+            <m:t>H</m:t>
+          </m:r>
+          <m:d>
+            <m:dPr>
+              <m:ctrlPr>
+                <w:rPr>
+                  <w:rFonts w:ascii="Cambria Math" w:hAnsi="Cambria Math"/>
+                  <w:i/>
+                  <w:iCs/>
+                </w:rPr>
+              </m:ctrlPr>
+            </m:dPr>
+            <m:e>
+              <m:r>
+                <w:rPr>
+                  <w:rFonts w:ascii="Cambria Math" w:hAnsi="Cambria Math"/>
+                </w:rPr>
+                <m:t>t+1</m:t>
+              </m:r>
+            </m:e>
+          </m:d>
+          <m:r>
+            <w:rPr>
+              <w:rFonts w:ascii="Cambria Math" w:hAnsi="Cambria Math"/>
+            </w:rPr>
+            <m:t>=</m:t>
+          </m:r>
+          <m:sSub>
+            <m:sSubPr>
+              <m:ctrlPr>
+                <w:rPr>
+                  <w:rFonts w:ascii="Cambria Math" w:eastAsia="Cambria Math" w:hAnsi="Cambria Math"/>
+                  <w:i/>
+                  <w:iCs/>
+                  <w:szCs w:val="21"/>
+                </w:rPr>
+              </m:ctrlPr>
+            </m:sSubPr>
+            <m:e>
+              <m:r>
+                <w:rPr>
+                  <w:rFonts w:ascii="Cambria Math" w:eastAsia="等线" w:hAnsi="Cambria Math" w:cs="Times New Roman"/>
+                  <w:szCs w:val="21"/>
+                </w:rPr>
+                <m:t>W</m:t>
+              </m:r>
+            </m:e>
+            <m:sub>
+              <m:r>
+                <w:rPr>
+                  <w:rFonts w:ascii="Cambria Math" w:eastAsia="等线" w:hAnsi="Cambria Math" w:cs="Times New Roman"/>
+                  <w:szCs w:val="21"/>
+                </w:rPr>
+                <m:t>hh</m:t>
+              </m:r>
+            </m:sub>
+          </m:sSub>
+          <m:r>
+            <m:rPr>
+              <m:sty m:val="p"/>
+            </m:rPr>
+            <w:rPr>
+              <w:rFonts w:ascii="Cambria Math" w:hAnsi="Cambria Math"/>
+              <w:szCs w:val="21"/>
+            </w:rPr>
+            <m:t>∙</m:t>
+          </m:r>
+          <m:r>
+            <w:rPr>
+              <w:rFonts w:ascii="Cambria Math" w:hAnsi="Cambria Math" w:hint="eastAsia"/>
+            </w:rPr>
+            <m:t>H</m:t>
+          </m:r>
+          <m:d>
+            <m:dPr>
+              <m:ctrlPr>
+                <w:rPr>
+                  <w:rFonts w:ascii="Cambria Math" w:hAnsi="Cambria Math"/>
+                  <w:i/>
+                  <w:iCs/>
+                </w:rPr>
+              </m:ctrlPr>
+            </m:dPr>
+            <m:e>
+              <m:r>
+                <w:rPr>
+                  <w:rFonts w:ascii="Cambria Math" w:hAnsi="Cambria Math"/>
+                </w:rPr>
+                <m:t>t</m:t>
+              </m:r>
+            </m:e>
+          </m:d>
+          <m:r>
+            <w:rPr>
+              <w:rFonts w:ascii="Cambria Math" w:hAnsi="Cambria Math"/>
+            </w:rPr>
+            <m:t>+</m:t>
+          </m:r>
+          <m:sSub>
+            <m:sSubPr>
+              <m:ctrlPr>
+                <w:rPr>
+                  <w:rFonts w:ascii="Cambria Math" w:eastAsia="Cambria Math" w:hAnsi="Cambria Math"/>
+                  <w:i/>
+                  <w:iCs/>
+                  <w:szCs w:val="21"/>
+                </w:rPr>
+              </m:ctrlPr>
+            </m:sSubPr>
+            <m:e>
+              <m:r>
+                <w:rPr>
+                  <w:rFonts w:ascii="Cambria Math" w:eastAsia="等线" w:hAnsi="Cambria Math" w:cs="Times New Roman"/>
+                  <w:szCs w:val="21"/>
+                </w:rPr>
+                <m:t>W</m:t>
+              </m:r>
+            </m:e>
+            <m:sub>
+              <m:r>
+                <w:rPr>
+                  <w:rFonts w:ascii="Cambria Math" w:eastAsia="等线" w:hAnsi="Cambria Math" w:cs="Times New Roman"/>
+                  <w:szCs w:val="21"/>
+                </w:rPr>
+                <m:t>i</m:t>
+              </m:r>
+              <m:r>
+                <w:rPr>
+                  <w:rFonts w:ascii="Cambria Math" w:eastAsia="等线" w:hAnsi="Cambria Math" w:cs="Times New Roman"/>
+                  <w:szCs w:val="21"/>
+                </w:rPr>
+                <m:t>h</m:t>
+              </m:r>
+            </m:sub>
+          </m:sSub>
+          <m:r>
+            <m:rPr>
+              <m:sty m:val="p"/>
+            </m:rPr>
+            <w:rPr>
+              <w:rFonts w:ascii="Cambria Math" w:hAnsi="Cambria Math"/>
+              <w:szCs w:val="21"/>
+            </w:rPr>
+            <m:t>∙</m:t>
+          </m:r>
+          <m:r>
+            <w:rPr>
+              <w:rFonts w:ascii="Cambria Math" w:hAnsi="Cambria Math"/>
+            </w:rPr>
+            <m:t>I</m:t>
+          </m:r>
+          <m:d>
+            <m:dPr>
+              <m:ctrlPr>
+                <w:rPr>
+                  <w:rFonts w:ascii="Cambria Math" w:hAnsi="Cambria Math"/>
+                  <w:i/>
+                  <w:iCs/>
+                </w:rPr>
+              </m:ctrlPr>
+            </m:dPr>
+            <m:e>
+              <m:r>
+                <w:rPr>
+                  <w:rFonts w:ascii="Cambria Math" w:hAnsi="Cambria Math"/>
+                </w:rPr>
+                <m:t>t</m:t>
+              </m:r>
+            </m:e>
+          </m:d>
+        </m:oMath>
+      </m:oMathPara>
+    </w:p>
+    <w:p>
+      <w:pPr>
+        <w:rPr>
+          <w:i/>
+          <w:iCs/>
+        </w:rPr>
+      </w:pPr>
+      <m:oMathPara>
+        <m:oMathParaPr>
+          <m:jc m:val="left"/>
+        </m:oMathParaPr>
+        <m:oMath>
+          <m:f>
+            <m:fPr>
+              <m:ctrlPr>
+                <w:rPr>
+                  <w:rFonts w:ascii="Cambria Math" w:hAnsi="Cambria Math"/>
+                  <w:iCs/>
+                </w:rPr>
+              </m:ctrlPr>
+            </m:fPr>
+            <m:num>
+              <m:r>
+                <m:rPr>
+                  <m:sty m:val="p"/>
+                </m:rPr>
+                <w:rPr>
+                  <w:rFonts w:ascii="Cambria Math" w:hAnsi="Cambria Math"/>
+                </w:rPr>
+                <m:t>∂</m:t>
+              </m:r>
+              <m:r>
+                <w:rPr>
+                  <w:rFonts w:ascii="Cambria Math" w:hAnsi="Cambria Math" w:hint="eastAsia"/>
+                </w:rPr>
+                <m:t>H</m:t>
+              </m:r>
+              <m:d>
+                <m:dPr>
+                  <m:ctrlPr>
+                    <w:rPr>
+                      <w:rFonts w:ascii="Cambria Math" w:hAnsi="Cambria Math"/>
+                      <w:i/>
+                      <w:iCs/>
+                    </w:rPr>
+                  </m:ctrlPr>
+                </m:dPr>
+                <m:e>
+                  <m:r>
+                    <w:rPr>
+                      <w:rFonts w:ascii="Cambria Math" w:hAnsi="Cambria Math"/>
+                    </w:rPr>
+                    <m:t>t+1</m:t>
+                  </m:r>
+                </m:e>
+              </m:d>
+            </m:num>
+            <m:den>
+              <m:r>
+                <m:rPr>
+                  <m:sty m:val="p"/>
+                </m:rPr>
+                <w:rPr>
+                  <w:rFonts w:ascii="Cambria Math" w:hAnsi="Cambria Math"/>
+                </w:rPr>
+                <m:t>∂</m:t>
+              </m:r>
+              <m:sSub>
+                <m:sSubPr>
+                  <m:ctrlPr>
+                    <w:rPr>
+                      <w:rFonts w:ascii="Cambria Math" w:eastAsia="Cambria Math" w:hAnsi="Cambria Math"/>
+                      <w:i/>
+                      <w:iCs/>
+                      <w:szCs w:val="21"/>
+                    </w:rPr>
+                  </m:ctrlPr>
+                </m:sSubPr>
+                <m:e>
+                  <m:r>
+                    <w:rPr>
+                      <w:rFonts w:ascii="Cambria Math" w:eastAsia="等线" w:hAnsi="Cambria Math" w:cs="Times New Roman"/>
+                      <w:szCs w:val="21"/>
+                    </w:rPr>
+                    <m:t>W</m:t>
+                  </m:r>
+                </m:e>
+                <m:sub>
+                  <m:r>
+                    <w:rPr>
+                      <w:rFonts w:ascii="Cambria Math" w:eastAsia="等线" w:hAnsi="Cambria Math" w:cs="Times New Roman"/>
+                      <w:szCs w:val="21"/>
+                    </w:rPr>
+                    <m:t>hh</m:t>
+                  </m:r>
+                </m:sub>
+              </m:sSub>
+            </m:den>
+          </m:f>
+          <m:r>
+            <w:rPr>
+              <w:rFonts w:ascii="Cambria Math" w:hAnsi="Cambria Math"/>
+            </w:rPr>
+            <m:t>=</m:t>
+          </m:r>
+          <m:r>
+            <w:rPr>
+              <w:rFonts w:ascii="Cambria Math" w:hAnsi="Cambria Math" w:hint="eastAsia"/>
+            </w:rPr>
+            <m:t>H</m:t>
+          </m:r>
+          <m:d>
+            <m:dPr>
+              <m:ctrlPr>
+                <w:rPr>
+                  <w:rFonts w:ascii="Cambria Math" w:hAnsi="Cambria Math"/>
+                  <w:i/>
+                  <w:iCs/>
+                </w:rPr>
+              </m:ctrlPr>
+            </m:dPr>
+            <m:e>
+              <m:r>
+                <w:rPr>
+                  <w:rFonts w:ascii="Cambria Math" w:hAnsi="Cambria Math"/>
+                </w:rPr>
+                <m:t>t</m:t>
+              </m:r>
+            </m:e>
+          </m:d>
+        </m:oMath>
+      </m:oMathPara>
+    </w:p>
+    <w:p>
+      <w:r>
+        <w:rPr>
+          <w:rFonts w:hint="eastAsia"/>
+        </w:rPr>
+        <w:t>同理</w:t>
+      </w:r>
+      <w:r>
+        <w:rPr>
+          <w:rFonts w:hint="eastAsia"/>
+        </w:rPr>
+        <w:t>，</w:t>
+      </w:r>
+    </w:p>
+    <w:p>
+      <w:pPr>
+        <w:rPr>
+          <w:i/>
+          <w:iCs/>
+        </w:rPr>
+      </w:pPr>
+      <m:oMathPara>
+        <m:oMathParaPr>
+          <m:jc m:val="left"/>
+        </m:oMathParaPr>
+        <m:oMath>
+          <m:f>
+            <m:fPr>
+              <m:ctrlPr>
+                <w:rPr>
+                  <w:rFonts w:ascii="Cambria Math" w:hAnsi="Cambria Math"/>
+                  <w:iCs/>
+                </w:rPr>
+              </m:ctrlPr>
+            </m:fPr>
+            <m:num>
+              <m:r>
+                <m:rPr>
+                  <m:sty m:val="p"/>
+                </m:rPr>
+                <w:rPr>
+                  <w:rFonts w:ascii="Cambria Math" w:hAnsi="Cambria Math"/>
+                </w:rPr>
+                <m:t>∂</m:t>
+              </m:r>
+              <m:r>
+                <w:rPr>
+                  <w:rFonts w:ascii="Cambria Math" w:hAnsi="Cambria Math" w:hint="eastAsia"/>
+                </w:rPr>
+                <m:t>H</m:t>
+              </m:r>
+              <m:d>
+                <m:dPr>
+                  <m:ctrlPr>
+                    <w:rPr>
+                      <w:rFonts w:ascii="Cambria Math" w:hAnsi="Cambria Math"/>
+                      <w:i/>
+                      <w:iCs/>
+                    </w:rPr>
+                  </m:ctrlPr>
+                </m:dPr>
+                <m:e>
+                  <m:r>
+                    <w:rPr>
+                      <w:rFonts w:ascii="Cambria Math" w:hAnsi="Cambria Math"/>
+                    </w:rPr>
+                    <m:t>t+</m:t>
+                  </m:r>
+                  <m:r>
+                    <w:rPr>
+                      <w:rFonts w:ascii="Cambria Math" w:hAnsi="Cambria Math"/>
+                    </w:rPr>
+                    <m:t>2</m:t>
+                  </m:r>
+                </m:e>
+              </m:d>
+            </m:num>
+            <m:den>
+              <m:r>
+                <m:rPr>
+                  <m:sty m:val="p"/>
+                </m:rPr>
+                <w:rPr>
+                  <w:rFonts w:ascii="Cambria Math" w:hAnsi="Cambria Math"/>
+                </w:rPr>
+                <m:t>∂</m:t>
+              </m:r>
+              <m:sSub>
+                <m:sSubPr>
+                  <m:ctrlPr>
+                    <w:rPr>
+                      <w:rFonts w:ascii="Cambria Math" w:eastAsia="Cambria Math" w:hAnsi="Cambria Math"/>
+                      <w:i/>
+                      <w:iCs/>
+                      <w:szCs w:val="21"/>
+                    </w:rPr>
+                  </m:ctrlPr>
+                </m:sSubPr>
+                <m:e>
+                  <m:r>
+                    <w:rPr>
+                      <w:rFonts w:ascii="Cambria Math" w:eastAsia="等线" w:hAnsi="Cambria Math" w:cs="Times New Roman"/>
+                      <w:szCs w:val="21"/>
+                    </w:rPr>
+                    <m:t>W</m:t>
+                  </m:r>
+                </m:e>
+                <m:sub>
+                  <m:r>
+                    <w:rPr>
+                      <w:rFonts w:ascii="Cambria Math" w:eastAsia="等线" w:hAnsi="Cambria Math" w:cs="Times New Roman"/>
+                      <w:szCs w:val="21"/>
+                    </w:rPr>
+                    <m:t>hh</m:t>
+                  </m:r>
+                </m:sub>
+              </m:sSub>
+            </m:den>
+          </m:f>
+          <m:r>
+            <w:rPr>
+              <w:rFonts w:ascii="Cambria Math" w:hAnsi="Cambria Math"/>
+            </w:rPr>
+            <m:t>=</m:t>
+          </m:r>
+          <m:r>
+            <w:rPr>
+              <w:rFonts w:ascii="Cambria Math" w:hAnsi="Cambria Math" w:hint="eastAsia"/>
+            </w:rPr>
+            <m:t>H</m:t>
+          </m:r>
+          <m:d>
+            <m:dPr>
+              <m:ctrlPr>
+                <w:rPr>
+                  <w:rFonts w:ascii="Cambria Math" w:hAnsi="Cambria Math"/>
+                  <w:i/>
+                  <w:iCs/>
+                </w:rPr>
+              </m:ctrlPr>
+            </m:dPr>
+            <m:e>
+              <m:r>
+                <w:rPr>
+                  <w:rFonts w:ascii="Cambria Math" w:hAnsi="Cambria Math"/>
+                </w:rPr>
+                <m:t>t</m:t>
+              </m:r>
+              <m:r>
+                <w:rPr>
+                  <w:rFonts w:ascii="Cambria Math" w:hAnsi="Cambria Math"/>
+                </w:rPr>
+                <m:t>+1</m:t>
+              </m:r>
+            </m:e>
+          </m:d>
+          <m:r>
+            <w:rPr>
+              <w:rFonts w:ascii="Cambria Math" w:hAnsi="Cambria Math"/>
+            </w:rPr>
+            <m:t>=</m:t>
+          </m:r>
+          <m:sSub>
+            <m:sSubPr>
+              <m:ctrlPr>
+                <w:rPr>
+                  <w:rFonts w:ascii="Cambria Math" w:eastAsia="Cambria Math" w:hAnsi="Cambria Math"/>
+                  <w:i/>
+                  <w:iCs/>
+                  <w:szCs w:val="21"/>
+                </w:rPr>
+              </m:ctrlPr>
+            </m:sSubPr>
+            <m:e>
+              <m:r>
+                <w:rPr>
+                  <w:rFonts w:ascii="Cambria Math" w:eastAsia="等线" w:hAnsi="Cambria Math" w:cs="Times New Roman"/>
+                  <w:szCs w:val="21"/>
+                </w:rPr>
+                <m:t>W</m:t>
+              </m:r>
+            </m:e>
+            <m:sub>
+              <m:r>
+                <w:rPr>
+                  <w:rFonts w:ascii="Cambria Math" w:eastAsia="等线" w:hAnsi="Cambria Math" w:cs="Times New Roman"/>
+                  <w:szCs w:val="21"/>
+                </w:rPr>
+                <m:t>hh</m:t>
+              </m:r>
+            </m:sub>
+          </m:sSub>
+          <m:r>
+            <m:rPr>
+              <m:sty m:val="p"/>
+            </m:rPr>
+            <w:rPr>
+              <w:rFonts w:ascii="Cambria Math" w:hAnsi="Cambria Math"/>
+              <w:szCs w:val="21"/>
+            </w:rPr>
+            <m:t>∙</m:t>
+          </m:r>
+          <m:r>
+            <w:rPr>
+              <w:rFonts w:ascii="Cambria Math" w:hAnsi="Cambria Math" w:hint="eastAsia"/>
+            </w:rPr>
+            <m:t>H</m:t>
+          </m:r>
+          <m:d>
+            <m:dPr>
+              <m:ctrlPr>
+                <w:rPr>
+                  <w:rFonts w:ascii="Cambria Math" w:hAnsi="Cambria Math"/>
+                  <w:i/>
+                  <w:iCs/>
+                </w:rPr>
+              </m:ctrlPr>
+            </m:dPr>
+            <m:e>
+              <m:r>
+                <w:rPr>
+                  <w:rFonts w:ascii="Cambria Math" w:hAnsi="Cambria Math"/>
+                </w:rPr>
+                <m:t>t</m:t>
+              </m:r>
+            </m:e>
+          </m:d>
+          <m:r>
+            <w:rPr>
+              <w:rFonts w:ascii="Cambria Math" w:hAnsi="Cambria Math"/>
+            </w:rPr>
+            <m:t>+</m:t>
+          </m:r>
+          <m:sSub>
+            <m:sSubPr>
+              <m:ctrlPr>
+                <w:rPr>
+                  <w:rFonts w:ascii="Cambria Math" w:eastAsia="Cambria Math" w:hAnsi="Cambria Math"/>
+                  <w:i/>
+                  <w:iCs/>
+                  <w:szCs w:val="21"/>
+                </w:rPr>
+              </m:ctrlPr>
+            </m:sSubPr>
+            <m:e>
+              <m:r>
+                <w:rPr>
+                  <w:rFonts w:ascii="Cambria Math" w:eastAsia="等线" w:hAnsi="Cambria Math" w:cs="Times New Roman"/>
+                  <w:szCs w:val="21"/>
+                </w:rPr>
+                <m:t>W</m:t>
+              </m:r>
+            </m:e>
+            <m:sub>
+              <m:r>
+                <w:rPr>
+                  <w:rFonts w:ascii="Cambria Math" w:eastAsia="等线" w:hAnsi="Cambria Math" w:cs="Times New Roman"/>
+                  <w:szCs w:val="21"/>
+                </w:rPr>
+                <m:t>ih</m:t>
+              </m:r>
+            </m:sub>
+          </m:sSub>
+          <m:r>
+            <m:rPr>
+              <m:sty m:val="p"/>
+            </m:rPr>
+            <w:rPr>
+              <w:rFonts w:ascii="Cambria Math" w:hAnsi="Cambria Math"/>
+              <w:szCs w:val="21"/>
+            </w:rPr>
+            <m:t>∙</m:t>
+          </m:r>
+          <m:r>
+            <w:rPr>
+              <w:rFonts w:ascii="Cambria Math" w:hAnsi="Cambria Math"/>
+            </w:rPr>
+            <m:t>I</m:t>
+          </m:r>
+          <m:d>
+            <m:dPr>
+              <m:ctrlPr>
+                <w:rPr>
+                  <w:rFonts w:ascii="Cambria Math" w:hAnsi="Cambria Math"/>
+                  <w:i/>
+                  <w:iCs/>
+                </w:rPr>
+              </m:ctrlPr>
+            </m:dPr>
+            <m:e>
+              <m:r>
+                <w:rPr>
+                  <w:rFonts w:ascii="Cambria Math" w:hAnsi="Cambria Math"/>
+                </w:rPr>
+                <m:t>t</m:t>
+              </m:r>
+            </m:e>
+          </m:d>
+        </m:oMath>
+      </m:oMathPara>
+    </w:p>
+    <w:p>
+      <w:pPr>
+        <w:rPr>
+          <w:i/>
+          <w:iCs/>
+        </w:rPr>
+      </w:pPr>
+      <m:oMathPara>
+        <m:oMathParaPr>
+          <m:jc m:val="left"/>
+        </m:oMathParaPr>
+        <m:oMath>
+          <m:f>
+            <m:fPr>
+              <m:ctrlPr>
+                <w:rPr>
+                  <w:rFonts w:ascii="Cambria Math" w:hAnsi="Cambria Math"/>
+                  <w:iCs/>
+                </w:rPr>
+              </m:ctrlPr>
+            </m:fPr>
+            <m:num>
+              <m:r>
+                <m:rPr>
+                  <m:sty m:val="p"/>
+                </m:rPr>
+                <w:rPr>
+                  <w:rFonts w:ascii="Cambria Math" w:hAnsi="Cambria Math"/>
+                </w:rPr>
+                <m:t>∂</m:t>
+              </m:r>
+              <m:r>
+                <w:rPr>
+                  <w:rFonts w:ascii="Cambria Math" w:hAnsi="Cambria Math" w:hint="eastAsia"/>
+                </w:rPr>
+                <m:t>H</m:t>
+              </m:r>
+              <m:d>
+                <m:dPr>
+                  <m:ctrlPr>
+                    <w:rPr>
+                      <w:rFonts w:ascii="Cambria Math" w:hAnsi="Cambria Math"/>
+                      <w:i/>
+                      <w:iCs/>
+                    </w:rPr>
+                  </m:ctrlPr>
+                </m:dPr>
+                <m:e>
+                  <m:r>
+                    <w:rPr>
+                      <w:rFonts w:ascii="Cambria Math" w:hAnsi="Cambria Math"/>
+                    </w:rPr>
+                    <m:t>t+</m:t>
+                  </m:r>
+                  <m:r>
+                    <w:rPr>
+                      <w:rFonts w:ascii="Cambria Math" w:hAnsi="Cambria Math"/>
+                    </w:rPr>
+                    <m:t>3</m:t>
+                  </m:r>
+                </m:e>
+              </m:d>
+            </m:num>
+            <m:den>
+              <m:r>
+                <m:rPr>
+                  <m:sty m:val="p"/>
+                </m:rPr>
+                <w:rPr>
+                  <w:rFonts w:ascii="Cambria Math" w:hAnsi="Cambria Math"/>
+                </w:rPr>
+                <m:t>∂</m:t>
+              </m:r>
+              <m:sSub>
+                <m:sSubPr>
+                  <m:ctrlPr>
+                    <w:rPr>
+                      <w:rFonts w:ascii="Cambria Math" w:eastAsia="Cambria Math" w:hAnsi="Cambria Math"/>
+                      <w:i/>
+                      <w:iCs/>
+                      <w:szCs w:val="21"/>
+                    </w:rPr>
+                  </m:ctrlPr>
+                </m:sSubPr>
+                <m:e>
+                  <m:r>
+                    <w:rPr>
+                      <w:rFonts w:ascii="Cambria Math" w:eastAsia="等线" w:hAnsi="Cambria Math" w:cs="Times New Roman"/>
+                      <w:szCs w:val="21"/>
+                    </w:rPr>
+                    <m:t>W</m:t>
+                  </m:r>
+                </m:e>
+                <m:sub>
+                  <m:r>
+                    <w:rPr>
+                      <w:rFonts w:ascii="Cambria Math" w:eastAsia="等线" w:hAnsi="Cambria Math" w:cs="Times New Roman"/>
+                      <w:szCs w:val="21"/>
+                    </w:rPr>
+                    <m:t>hh</m:t>
+                  </m:r>
+                </m:sub>
+              </m:sSub>
+            </m:den>
+          </m:f>
+          <m:r>
+            <m:rPr>
+              <m:aln/>
+            </m:rPr>
+            <w:rPr>
+              <w:rFonts w:ascii="Cambria Math" w:hAnsi="Cambria Math"/>
+            </w:rPr>
+            <m:t>=</m:t>
+          </m:r>
+          <m:r>
+            <w:rPr>
+              <w:rFonts w:ascii="Cambria Math" w:hAnsi="Cambria Math" w:hint="eastAsia"/>
+            </w:rPr>
+            <m:t>H</m:t>
+          </m:r>
+          <m:d>
+            <m:dPr>
+              <m:ctrlPr>
+                <w:rPr>
+                  <w:rFonts w:ascii="Cambria Math" w:hAnsi="Cambria Math"/>
+                  <w:i/>
+                  <w:iCs/>
+                </w:rPr>
+              </m:ctrlPr>
+            </m:dPr>
+            <m:e>
+              <m:r>
+                <w:rPr>
+                  <w:rFonts w:ascii="Cambria Math" w:hAnsi="Cambria Math"/>
+                </w:rPr>
+                <m:t>t+</m:t>
+              </m:r>
+              <m:r>
+                <w:rPr>
+                  <w:rFonts w:ascii="Cambria Math" w:hAnsi="Cambria Math"/>
+                </w:rPr>
+                <m:t>2</m:t>
+              </m:r>
+            </m:e>
+          </m:d>
+          <m:r>
+            <w:rPr>
+              <w:rFonts w:ascii="Cambria Math" w:hAnsi="Cambria Math"/>
+            </w:rPr>
+            <m:t>=</m:t>
+          </m:r>
+          <m:sSub>
+            <m:sSubPr>
+              <m:ctrlPr>
+                <w:rPr>
+                  <w:rFonts w:ascii="Cambria Math" w:eastAsia="Cambria Math" w:hAnsi="Cambria Math"/>
+                  <w:i/>
+                  <w:iCs/>
+                  <w:szCs w:val="21"/>
+                </w:rPr>
+              </m:ctrlPr>
+            </m:sSubPr>
+            <m:e>
+              <m:r>
+                <w:rPr>
+                  <w:rFonts w:ascii="Cambria Math" w:eastAsia="等线" w:hAnsi="Cambria Math" w:cs="Times New Roman"/>
+                  <w:szCs w:val="21"/>
+                </w:rPr>
+                <m:t>W</m:t>
+              </m:r>
+            </m:e>
+            <m:sub>
+              <m:r>
+                <w:rPr>
+                  <w:rFonts w:ascii="Cambria Math" w:eastAsia="等线" w:hAnsi="Cambria Math" w:cs="Times New Roman"/>
+                  <w:szCs w:val="21"/>
+                </w:rPr>
+                <m:t>hh</m:t>
+              </m:r>
+            </m:sub>
+          </m:sSub>
+          <m:r>
+            <m:rPr>
+              <m:sty m:val="p"/>
+            </m:rPr>
+            <w:rPr>
+              <w:rFonts w:ascii="Cambria Math" w:hAnsi="Cambria Math"/>
+              <w:szCs w:val="21"/>
+            </w:rPr>
+            <m:t>∙</m:t>
+          </m:r>
+          <m:r>
+            <w:rPr>
+              <w:rFonts w:ascii="Cambria Math" w:hAnsi="Cambria Math" w:hint="eastAsia"/>
+            </w:rPr>
+            <m:t>H</m:t>
+          </m:r>
+          <m:d>
+            <m:dPr>
+              <m:ctrlPr>
+                <w:rPr>
+                  <w:rFonts w:ascii="Cambria Math" w:hAnsi="Cambria Math"/>
+                  <w:i/>
+                  <w:iCs/>
+                </w:rPr>
+              </m:ctrlPr>
+            </m:dPr>
+            <m:e>
+              <m:r>
+                <w:rPr>
+                  <w:rFonts w:ascii="Cambria Math" w:hAnsi="Cambria Math"/>
+                </w:rPr>
+                <m:t>t</m:t>
+              </m:r>
+              <m:r>
+                <w:rPr>
+                  <w:rFonts w:ascii="Cambria Math" w:hAnsi="Cambria Math"/>
+                </w:rPr>
+                <m:t>+1</m:t>
+              </m:r>
+            </m:e>
+          </m:d>
+          <m:r>
+            <w:rPr>
+              <w:rFonts w:ascii="Cambria Math" w:hAnsi="Cambria Math"/>
+            </w:rPr>
+            <m:t>+</m:t>
+          </m:r>
+          <m:sSub>
+            <m:sSubPr>
+              <m:ctrlPr>
+                <w:rPr>
+                  <w:rFonts w:ascii="Cambria Math" w:eastAsia="Cambria Math" w:hAnsi="Cambria Math"/>
+                  <w:i/>
+                  <w:iCs/>
+                  <w:szCs w:val="21"/>
+                </w:rPr>
+              </m:ctrlPr>
+            </m:sSubPr>
+            <m:e>
+              <m:r>
+                <w:rPr>
+                  <w:rFonts w:ascii="Cambria Math" w:eastAsia="等线" w:hAnsi="Cambria Math" w:cs="Times New Roman"/>
+                  <w:szCs w:val="21"/>
+                </w:rPr>
+                <m:t>W</m:t>
+              </m:r>
+            </m:e>
+            <m:sub>
+              <m:r>
+                <w:rPr>
+                  <w:rFonts w:ascii="Cambria Math" w:eastAsia="等线" w:hAnsi="Cambria Math" w:cs="Times New Roman"/>
+                  <w:szCs w:val="21"/>
+                </w:rPr>
+                <m:t>ih</m:t>
+              </m:r>
+            </m:sub>
+          </m:sSub>
+          <m:r>
+            <m:rPr>
+              <m:sty m:val="p"/>
+            </m:rPr>
+            <w:rPr>
+              <w:rFonts w:ascii="Cambria Math" w:hAnsi="Cambria Math"/>
+              <w:szCs w:val="21"/>
+            </w:rPr>
+            <m:t>∙</m:t>
+          </m:r>
+          <m:r>
+            <w:rPr>
+              <w:rFonts w:ascii="Cambria Math" w:hAnsi="Cambria Math"/>
+            </w:rPr>
+            <m:t>I</m:t>
+          </m:r>
+          <m:d>
+            <m:dPr>
+              <m:ctrlPr>
+                <w:rPr>
+                  <w:rFonts w:ascii="Cambria Math" w:hAnsi="Cambria Math"/>
+                  <w:i/>
+                  <w:iCs/>
+                </w:rPr>
+              </m:ctrlPr>
+            </m:dPr>
+            <m:e>
+              <m:r>
+                <w:rPr>
+                  <w:rFonts w:ascii="Cambria Math" w:hAnsi="Cambria Math"/>
+                </w:rPr>
+                <m:t>t</m:t>
+              </m:r>
+              <m:r>
+                <w:rPr>
+                  <w:rFonts w:ascii="Cambria Math" w:hAnsi="Cambria Math"/>
+                </w:rPr>
+                <m:t>+1</m:t>
+              </m:r>
+            </m:e>
+          </m:d>
+          <m:r>
+            <w:rPr>
+              <w:rFonts w:ascii="Cambria Math" w:hAnsi="Cambria Math"/>
+            </w:rPr>
+            <w:br/>
+          </m:r>
+        </m:oMath>
+        <m:oMath>
+          <m:r>
+            <m:rPr>
+              <m:sty m:val="p"/>
+              <m:aln/>
+            </m:rPr>
+            <w:rPr>
+              <w:rFonts w:ascii="Cambria Math" w:hAnsi="Cambria Math"/>
+            </w:rPr>
+            <m:t>=</m:t>
+          </m:r>
+          <m:sSub>
+            <m:sSubPr>
+              <m:ctrlPr>
+                <w:rPr>
+                  <w:rFonts w:ascii="Cambria Math" w:eastAsia="Cambria Math" w:hAnsi="Cambria Math"/>
+                  <w:i/>
+                  <w:iCs/>
+                  <w:szCs w:val="21"/>
+                </w:rPr>
+              </m:ctrlPr>
+            </m:sSubPr>
+            <m:e>
+              <m:r>
+                <w:rPr>
+                  <w:rFonts w:ascii="Cambria Math" w:eastAsia="等线" w:hAnsi="Cambria Math" w:cs="Times New Roman"/>
+                  <w:szCs w:val="21"/>
+                </w:rPr>
+                <m:t>W</m:t>
+              </m:r>
+            </m:e>
+            <m:sub>
+              <m:r>
+                <w:rPr>
+                  <w:rFonts w:ascii="Cambria Math" w:eastAsia="等线" w:hAnsi="Cambria Math" w:cs="Times New Roman"/>
+                  <w:szCs w:val="21"/>
+                </w:rPr>
+                <m:t>hh</m:t>
+              </m:r>
+            </m:sub>
+          </m:sSub>
+          <m:r>
+            <m:rPr>
+              <m:sty m:val="p"/>
+            </m:rPr>
+            <w:rPr>
+              <w:rFonts w:ascii="Cambria Math" w:hAnsi="Cambria Math"/>
+              <w:szCs w:val="21"/>
+            </w:rPr>
+            <m:t>∙</m:t>
+          </m:r>
+          <m:r>
+            <w:rPr>
+              <w:rFonts w:ascii="Cambria Math" w:hAnsi="Cambria Math"/>
+            </w:rPr>
+            <m:t>(</m:t>
+          </m:r>
+          <m:sSub>
+            <m:sSubPr>
+              <m:ctrlPr>
+                <w:rPr>
+                  <w:rFonts w:ascii="Cambria Math" w:eastAsia="Cambria Math" w:hAnsi="Cambria Math"/>
+                  <w:i/>
+                  <w:iCs/>
+                  <w:szCs w:val="21"/>
+                </w:rPr>
+              </m:ctrlPr>
+            </m:sSubPr>
+            <m:e>
+              <m:r>
+                <w:rPr>
+                  <w:rFonts w:ascii="Cambria Math" w:eastAsia="等线" w:hAnsi="Cambria Math" w:cs="Times New Roman"/>
+                  <w:szCs w:val="21"/>
+                </w:rPr>
+                <m:t>W</m:t>
+              </m:r>
+            </m:e>
+            <m:sub>
+              <m:r>
+                <w:rPr>
+                  <w:rFonts w:ascii="Cambria Math" w:eastAsia="等线" w:hAnsi="Cambria Math" w:cs="Times New Roman"/>
+                  <w:szCs w:val="21"/>
+                </w:rPr>
+                <m:t>hh</m:t>
+              </m:r>
+            </m:sub>
+          </m:sSub>
+          <m:r>
+            <m:rPr>
+              <m:sty m:val="p"/>
+            </m:rPr>
+            <w:rPr>
+              <w:rFonts w:ascii="Cambria Math" w:hAnsi="Cambria Math"/>
+              <w:szCs w:val="21"/>
+            </w:rPr>
+            <m:t>∙</m:t>
+          </m:r>
+          <m:r>
+            <w:rPr>
+              <w:rFonts w:ascii="Cambria Math" w:hAnsi="Cambria Math" w:hint="eastAsia"/>
+            </w:rPr>
+            <m:t>H</m:t>
+          </m:r>
+          <m:d>
+            <m:dPr>
+              <m:ctrlPr>
+                <w:rPr>
+                  <w:rFonts w:ascii="Cambria Math" w:hAnsi="Cambria Math"/>
+                  <w:i/>
+                  <w:iCs/>
+                </w:rPr>
+              </m:ctrlPr>
+            </m:dPr>
+            <m:e>
+              <m:r>
+                <w:rPr>
+                  <w:rFonts w:ascii="Cambria Math" w:hAnsi="Cambria Math"/>
+                </w:rPr>
+                <m:t>t</m:t>
+              </m:r>
+            </m:e>
+          </m:d>
+          <m:r>
+            <w:rPr>
+              <w:rFonts w:ascii="Cambria Math" w:hAnsi="Cambria Math"/>
+            </w:rPr>
+            <m:t>+</m:t>
+          </m:r>
+          <m:sSub>
+            <m:sSubPr>
+              <m:ctrlPr>
+                <w:rPr>
+                  <w:rFonts w:ascii="Cambria Math" w:eastAsia="Cambria Math" w:hAnsi="Cambria Math"/>
+                  <w:i/>
+                  <w:iCs/>
+                  <w:szCs w:val="21"/>
+                </w:rPr>
+              </m:ctrlPr>
+            </m:sSubPr>
+            <m:e>
+              <m:r>
+                <w:rPr>
+                  <w:rFonts w:ascii="Cambria Math" w:eastAsia="等线" w:hAnsi="Cambria Math" w:cs="Times New Roman"/>
+                  <w:szCs w:val="21"/>
+                </w:rPr>
+                <m:t>W</m:t>
+              </m:r>
+            </m:e>
+            <m:sub>
+              <m:r>
+                <w:rPr>
+                  <w:rFonts w:ascii="Cambria Math" w:eastAsia="等线" w:hAnsi="Cambria Math" w:cs="Times New Roman"/>
+                  <w:szCs w:val="21"/>
+                </w:rPr>
+                <m:t>ih</m:t>
+              </m:r>
+            </m:sub>
+          </m:sSub>
+          <m:r>
+            <m:rPr>
+              <m:sty m:val="p"/>
+            </m:rPr>
+            <w:rPr>
+              <w:rFonts w:ascii="Cambria Math" w:hAnsi="Cambria Math"/>
+              <w:szCs w:val="21"/>
+            </w:rPr>
+            <m:t>∙</m:t>
+          </m:r>
+          <m:r>
+            <w:rPr>
+              <w:rFonts w:ascii="Cambria Math" w:hAnsi="Cambria Math"/>
+            </w:rPr>
+            <m:t>I</m:t>
+          </m:r>
+          <m:d>
+            <m:dPr>
+              <m:ctrlPr>
+                <w:rPr>
+                  <w:rFonts w:ascii="Cambria Math" w:hAnsi="Cambria Math"/>
+                  <w:i/>
+                  <w:iCs/>
+                </w:rPr>
+              </m:ctrlPr>
+            </m:dPr>
+            <m:e>
+              <m:r>
+                <w:rPr>
+                  <w:rFonts w:ascii="Cambria Math" w:hAnsi="Cambria Math"/>
+                </w:rPr>
+                <m:t>t</m:t>
+              </m:r>
+            </m:e>
+          </m:d>
+          <m:r>
+            <w:rPr>
+              <w:rFonts w:ascii="Cambria Math" w:hAnsi="Cambria Math"/>
+            </w:rPr>
+            <m:t>)</m:t>
+          </m:r>
+          <m:r>
+            <w:rPr>
+              <w:rFonts w:ascii="Cambria Math" w:hAnsi="Cambria Math"/>
+            </w:rPr>
+            <m:t>+</m:t>
+          </m:r>
+          <m:sSub>
+            <m:sSubPr>
+              <m:ctrlPr>
+                <w:rPr>
+                  <w:rFonts w:ascii="Cambria Math" w:eastAsia="Cambria Math" w:hAnsi="Cambria Math"/>
+                  <w:i/>
+                  <w:iCs/>
+                  <w:szCs w:val="21"/>
+                </w:rPr>
+              </m:ctrlPr>
+            </m:sSubPr>
+            <m:e>
+              <m:r>
+                <w:rPr>
+                  <w:rFonts w:ascii="Cambria Math" w:eastAsia="等线" w:hAnsi="Cambria Math" w:cs="Times New Roman"/>
+                  <w:szCs w:val="21"/>
+                </w:rPr>
+                <m:t>W</m:t>
+              </m:r>
+            </m:e>
+            <m:sub>
+              <m:r>
+                <w:rPr>
+                  <w:rFonts w:ascii="Cambria Math" w:eastAsia="等线" w:hAnsi="Cambria Math" w:cs="Times New Roman"/>
+                  <w:szCs w:val="21"/>
+                </w:rPr>
+                <m:t>ih</m:t>
+              </m:r>
+            </m:sub>
+          </m:sSub>
+          <m:r>
+            <m:rPr>
+              <m:sty m:val="p"/>
+            </m:rPr>
+            <w:rPr>
+              <w:rFonts w:ascii="Cambria Math" w:hAnsi="Cambria Math"/>
+              <w:szCs w:val="21"/>
+            </w:rPr>
+            <m:t>∙</m:t>
+          </m:r>
+          <m:r>
+            <w:rPr>
+              <w:rFonts w:ascii="Cambria Math" w:hAnsi="Cambria Math"/>
+            </w:rPr>
+            <m:t>I</m:t>
+          </m:r>
+          <m:d>
+            <m:dPr>
+              <m:ctrlPr>
+                <w:rPr>
+                  <w:rFonts w:ascii="Cambria Math" w:hAnsi="Cambria Math"/>
+                  <w:i/>
+                  <w:iCs/>
+                </w:rPr>
+              </m:ctrlPr>
+            </m:dPr>
+            <m:e>
+              <m:r>
+                <w:rPr>
+                  <w:rFonts w:ascii="Cambria Math" w:hAnsi="Cambria Math"/>
+                </w:rPr>
+                <m:t>t+1</m:t>
+              </m:r>
+            </m:e>
+          </m:d>
+        </m:oMath>
+      </m:oMathPara>
+    </w:p>
+    <w:p>
+      <w:pPr>
+        <w:rPr>
+          <w:rFonts w:hint="eastAsia"/>
+          <w:i/>
+          <w:iCs/>
+        </w:rPr>
+      </w:pPr>
+      <m:oMathPara>
+        <m:oMathParaPr>
+          <m:jc m:val="left"/>
+        </m:oMathParaPr>
+        <m:oMath>
+          <m:f>
+            <m:fPr>
+              <m:ctrlPr>
+                <w:rPr>
+                  <w:rFonts w:ascii="Cambria Math" w:hAnsi="Cambria Math"/>
+                  <w:iCs/>
+                </w:rPr>
+              </m:ctrlPr>
+            </m:fPr>
+            <m:num>
+              <m:r>
+                <m:rPr>
+                  <m:sty m:val="p"/>
+                </m:rPr>
+                <w:rPr>
+                  <w:rFonts w:ascii="Cambria Math" w:hAnsi="Cambria Math"/>
+                </w:rPr>
+                <m:t>∂</m:t>
+              </m:r>
+              <m:r>
+                <w:rPr>
+                  <w:rFonts w:ascii="Cambria Math" w:hAnsi="Cambria Math" w:hint="eastAsia"/>
+                </w:rPr>
+                <m:t>H</m:t>
+              </m:r>
+              <m:d>
+                <m:dPr>
+                  <m:ctrlPr>
+                    <w:rPr>
+                      <w:rFonts w:ascii="Cambria Math" w:hAnsi="Cambria Math"/>
+                      <w:i/>
+                      <w:iCs/>
+                    </w:rPr>
+                  </m:ctrlPr>
+                </m:dPr>
+                <m:e>
+                  <m:r>
+                    <w:rPr>
+                      <w:rFonts w:ascii="Cambria Math" w:hAnsi="Cambria Math"/>
+                    </w:rPr>
+                    <m:t>t+</m:t>
+                  </m:r>
+                  <m:r>
+                    <w:rPr>
+                      <w:rFonts w:ascii="Cambria Math" w:hAnsi="Cambria Math"/>
+                    </w:rPr>
+                    <m:t>4</m:t>
+                  </m:r>
+                </m:e>
+              </m:d>
+            </m:num>
+            <m:den>
+              <m:r>
+                <m:rPr>
+                  <m:sty m:val="p"/>
+                </m:rPr>
+                <w:rPr>
+                  <w:rFonts w:ascii="Cambria Math" w:hAnsi="Cambria Math"/>
+                </w:rPr>
+                <m:t>∂</m:t>
+              </m:r>
+              <m:sSub>
+                <m:sSubPr>
+                  <m:ctrlPr>
+                    <w:rPr>
+                      <w:rFonts w:ascii="Cambria Math" w:eastAsia="Cambria Math" w:hAnsi="Cambria Math"/>
+                      <w:i/>
+                      <w:iCs/>
+                      <w:szCs w:val="21"/>
+                    </w:rPr>
+                  </m:ctrlPr>
+                </m:sSubPr>
+                <m:e>
+                  <m:r>
+                    <w:rPr>
+                      <w:rFonts w:ascii="Cambria Math" w:eastAsia="等线" w:hAnsi="Cambria Math" w:cs="Times New Roman"/>
+                      <w:szCs w:val="21"/>
+                    </w:rPr>
+                    <m:t>W</m:t>
+                  </m:r>
+                </m:e>
+                <m:sub>
+                  <m:r>
+                    <w:rPr>
+                      <w:rFonts w:ascii="Cambria Math" w:eastAsia="等线" w:hAnsi="Cambria Math" w:cs="Times New Roman"/>
+                      <w:szCs w:val="21"/>
+                    </w:rPr>
+                    <m:t>hh</m:t>
+                  </m:r>
+                </m:sub>
+              </m:sSub>
+            </m:den>
+          </m:f>
+          <m:r>
+            <m:rPr>
+              <m:aln/>
+            </m:rPr>
+            <w:rPr>
+              <w:rFonts w:ascii="Cambria Math" w:hAnsi="Cambria Math"/>
+            </w:rPr>
+            <m:t>=</m:t>
+          </m:r>
+          <m:r>
+            <w:rPr>
+              <w:rFonts w:ascii="Cambria Math" w:hAnsi="Cambria Math" w:hint="eastAsia"/>
+            </w:rPr>
+            <m:t>H</m:t>
+          </m:r>
+          <m:d>
+            <m:dPr>
+              <m:ctrlPr>
+                <w:rPr>
+                  <w:rFonts w:ascii="Cambria Math" w:hAnsi="Cambria Math"/>
+                  <w:i/>
+                  <w:iCs/>
+                </w:rPr>
+              </m:ctrlPr>
+            </m:dPr>
+            <m:e>
+              <m:r>
+                <w:rPr>
+                  <w:rFonts w:ascii="Cambria Math" w:hAnsi="Cambria Math"/>
+                </w:rPr>
+                <m:t>t+</m:t>
+              </m:r>
+              <m:r>
+                <w:rPr>
+                  <w:rFonts w:ascii="Cambria Math" w:hAnsi="Cambria Math"/>
+                </w:rPr>
+                <m:t>3</m:t>
+              </m:r>
+            </m:e>
+          </m:d>
+          <m:r>
+            <w:rPr>
+              <w:rFonts w:ascii="Cambria Math" w:hAnsi="Cambria Math"/>
+            </w:rPr>
+            <m:t>=</m:t>
+          </m:r>
+          <m:sSub>
+            <m:sSubPr>
+              <m:ctrlPr>
+                <w:rPr>
+                  <w:rFonts w:ascii="Cambria Math" w:eastAsia="Cambria Math" w:hAnsi="Cambria Math"/>
+                  <w:i/>
+                  <w:iCs/>
+                  <w:szCs w:val="21"/>
+                </w:rPr>
+              </m:ctrlPr>
+            </m:sSubPr>
+            <m:e>
+              <m:r>
+                <w:rPr>
+                  <w:rFonts w:ascii="Cambria Math" w:eastAsia="等线" w:hAnsi="Cambria Math" w:cs="Times New Roman"/>
+                  <w:szCs w:val="21"/>
+                </w:rPr>
+                <m:t>W</m:t>
+              </m:r>
+            </m:e>
+            <m:sub>
+              <m:r>
+                <w:rPr>
+                  <w:rFonts w:ascii="Cambria Math" w:eastAsia="等线" w:hAnsi="Cambria Math" w:cs="Times New Roman"/>
+                  <w:szCs w:val="21"/>
+                </w:rPr>
+                <m:t>hh</m:t>
+              </m:r>
+            </m:sub>
+          </m:sSub>
+          <m:r>
+            <m:rPr>
+              <m:sty m:val="p"/>
+            </m:rPr>
+            <w:rPr>
+              <w:rFonts w:ascii="Cambria Math" w:hAnsi="Cambria Math"/>
+              <w:szCs w:val="21"/>
+            </w:rPr>
+            <m:t>∙</m:t>
+          </m:r>
+          <m:r>
+            <w:rPr>
+              <w:rFonts w:ascii="Cambria Math" w:hAnsi="Cambria Math" w:hint="eastAsia"/>
+            </w:rPr>
+            <m:t>H</m:t>
+          </m:r>
+          <m:d>
+            <m:dPr>
+              <m:ctrlPr>
+                <w:rPr>
+                  <w:rFonts w:ascii="Cambria Math" w:hAnsi="Cambria Math"/>
+                  <w:i/>
+                  <w:iCs/>
+                </w:rPr>
+              </m:ctrlPr>
+            </m:dPr>
+            <m:e>
+              <m:r>
+                <w:rPr>
+                  <w:rFonts w:ascii="Cambria Math" w:hAnsi="Cambria Math"/>
+                </w:rPr>
+                <m:t>t+</m:t>
+              </m:r>
+              <m:r>
+                <w:rPr>
+                  <w:rFonts w:ascii="Cambria Math" w:hAnsi="Cambria Math"/>
+                </w:rPr>
+                <m:t>2</m:t>
+              </m:r>
+            </m:e>
+          </m:d>
+          <m:r>
+            <w:rPr>
+              <w:rFonts w:ascii="Cambria Math" w:hAnsi="Cambria Math"/>
+            </w:rPr>
+            <m:t>+</m:t>
+          </m:r>
+          <m:sSub>
+            <m:sSubPr>
+              <m:ctrlPr>
+                <w:rPr>
+                  <w:rFonts w:ascii="Cambria Math" w:eastAsia="Cambria Math" w:hAnsi="Cambria Math"/>
+                  <w:i/>
+                  <w:iCs/>
+                  <w:szCs w:val="21"/>
+                </w:rPr>
+              </m:ctrlPr>
+            </m:sSubPr>
+            <m:e>
+              <m:r>
+                <w:rPr>
+                  <w:rFonts w:ascii="Cambria Math" w:eastAsia="等线" w:hAnsi="Cambria Math" w:cs="Times New Roman"/>
+                  <w:szCs w:val="21"/>
+                </w:rPr>
+                <m:t>W</m:t>
+              </m:r>
+            </m:e>
+            <m:sub>
+              <m:r>
+                <w:rPr>
+                  <w:rFonts w:ascii="Cambria Math" w:eastAsia="等线" w:hAnsi="Cambria Math" w:cs="Times New Roman"/>
+                  <w:szCs w:val="21"/>
+                </w:rPr>
+                <m:t>ih</m:t>
+              </m:r>
+            </m:sub>
+          </m:sSub>
+          <m:r>
+            <m:rPr>
+              <m:sty m:val="p"/>
+            </m:rPr>
+            <w:rPr>
+              <w:rFonts w:ascii="Cambria Math" w:hAnsi="Cambria Math"/>
+              <w:szCs w:val="21"/>
+            </w:rPr>
+            <m:t>∙</m:t>
+          </m:r>
+          <m:r>
+            <w:rPr>
+              <w:rFonts w:ascii="Cambria Math" w:hAnsi="Cambria Math"/>
+            </w:rPr>
+            <m:t>I</m:t>
+          </m:r>
+          <m:d>
+            <m:dPr>
+              <m:ctrlPr>
+                <w:rPr>
+                  <w:rFonts w:ascii="Cambria Math" w:hAnsi="Cambria Math"/>
+                  <w:i/>
+                  <w:iCs/>
+                </w:rPr>
+              </m:ctrlPr>
+            </m:dPr>
+            <m:e>
+              <m:r>
+                <w:rPr>
+                  <w:rFonts w:ascii="Cambria Math" w:hAnsi="Cambria Math"/>
+                </w:rPr>
+                <m:t>t+</m:t>
+              </m:r>
+              <m:r>
+                <w:rPr>
+                  <w:rFonts w:ascii="Cambria Math" w:hAnsi="Cambria Math"/>
+                </w:rPr>
+                <m:t>2</m:t>
+              </m:r>
+            </m:e>
+          </m:d>
+          <m:r>
+            <w:rPr>
+              <w:rFonts w:ascii="Cambria Math" w:hAnsi="Cambria Math"/>
+            </w:rPr>
+            <w:br/>
+          </m:r>
+        </m:oMath>
+        <m:oMath>
+          <m:r>
+            <m:rPr>
+              <m:sty m:val="p"/>
+              <m:aln/>
+            </m:rPr>
+            <w:rPr>
+              <w:rFonts w:ascii="Cambria Math" w:hAnsi="Cambria Math"/>
+            </w:rPr>
+            <m:t>=</m:t>
+          </m:r>
+          <m:sSub>
+            <m:sSubPr>
+              <m:ctrlPr>
+                <w:rPr>
+                  <w:rFonts w:ascii="Cambria Math" w:eastAsia="Cambria Math" w:hAnsi="Cambria Math"/>
+                  <w:i/>
+                  <w:iCs/>
+                  <w:szCs w:val="21"/>
+                </w:rPr>
+              </m:ctrlPr>
+            </m:sSubPr>
+            <m:e>
+              <m:r>
+                <w:rPr>
+                  <w:rFonts w:ascii="Cambria Math" w:eastAsia="等线" w:hAnsi="Cambria Math" w:cs="Times New Roman"/>
+                  <w:szCs w:val="21"/>
+                </w:rPr>
+                <m:t>W</m:t>
+              </m:r>
+            </m:e>
+            <m:sub>
+              <m:r>
+                <w:rPr>
+                  <w:rFonts w:ascii="Cambria Math" w:eastAsia="等线" w:hAnsi="Cambria Math" w:cs="Times New Roman"/>
+                  <w:szCs w:val="21"/>
+                </w:rPr>
+                <m:t>hh</m:t>
+              </m:r>
+            </m:sub>
+          </m:sSub>
+          <m:r>
+            <m:rPr>
+              <m:sty m:val="p"/>
+            </m:rPr>
+            <w:rPr>
+              <w:rFonts w:ascii="Cambria Math" w:hAnsi="Cambria Math"/>
+              <w:szCs w:val="21"/>
+            </w:rPr>
+            <m:t>∙</m:t>
+          </m:r>
+          <m:r>
+            <w:rPr>
+              <w:rFonts w:ascii="Cambria Math" w:hAnsi="Cambria Math"/>
+            </w:rPr>
+            <m:t>(</m:t>
+          </m:r>
+          <m:sSub>
+            <m:sSubPr>
+              <m:ctrlPr>
+                <w:rPr>
+                  <w:rFonts w:ascii="Cambria Math" w:eastAsia="Cambria Math" w:hAnsi="Cambria Math"/>
+                  <w:i/>
+                  <w:iCs/>
+                  <w:szCs w:val="21"/>
+                </w:rPr>
+              </m:ctrlPr>
+            </m:sSubPr>
+            <m:e>
+              <m:r>
+                <w:rPr>
+                  <w:rFonts w:ascii="Cambria Math" w:eastAsia="等线" w:hAnsi="Cambria Math" w:cs="Times New Roman"/>
+                  <w:szCs w:val="21"/>
+                </w:rPr>
+                <m:t>W</m:t>
+              </m:r>
+            </m:e>
+            <m:sub>
+              <m:r>
+                <w:rPr>
+                  <w:rFonts w:ascii="Cambria Math" w:eastAsia="等线" w:hAnsi="Cambria Math" w:cs="Times New Roman"/>
+                  <w:szCs w:val="21"/>
+                </w:rPr>
+                <m:t>hh</m:t>
+              </m:r>
+            </m:sub>
+          </m:sSub>
+          <m:r>
+            <m:rPr>
+              <m:sty m:val="p"/>
+            </m:rPr>
+            <w:rPr>
+              <w:rFonts w:ascii="Cambria Math" w:hAnsi="Cambria Math"/>
+              <w:szCs w:val="21"/>
+            </w:rPr>
+            <m:t>∙</m:t>
+          </m:r>
+          <m:r>
+            <w:rPr>
+              <w:rFonts w:ascii="Cambria Math" w:hAnsi="Cambria Math"/>
+            </w:rPr>
+            <m:t>(</m:t>
+          </m:r>
+          <m:sSub>
+            <m:sSubPr>
+              <m:ctrlPr>
+                <w:rPr>
+                  <w:rFonts w:ascii="Cambria Math" w:eastAsia="Cambria Math" w:hAnsi="Cambria Math"/>
+                  <w:i/>
+                  <w:iCs/>
+                  <w:szCs w:val="21"/>
+                </w:rPr>
+              </m:ctrlPr>
+            </m:sSubPr>
+            <m:e>
+              <m:r>
+                <w:rPr>
+                  <w:rFonts w:ascii="Cambria Math" w:eastAsia="等线" w:hAnsi="Cambria Math" w:cs="Times New Roman"/>
+                  <w:szCs w:val="21"/>
+                </w:rPr>
+                <m:t>W</m:t>
+              </m:r>
+            </m:e>
+            <m:sub>
+              <m:r>
+                <w:rPr>
+                  <w:rFonts w:ascii="Cambria Math" w:eastAsia="等线" w:hAnsi="Cambria Math" w:cs="Times New Roman"/>
+                  <w:szCs w:val="21"/>
+                </w:rPr>
+                <m:t>hh</m:t>
+              </m:r>
+            </m:sub>
+          </m:sSub>
+          <m:r>
+            <m:rPr>
+              <m:sty m:val="p"/>
+            </m:rPr>
+            <w:rPr>
+              <w:rFonts w:ascii="Cambria Math" w:hAnsi="Cambria Math"/>
+              <w:szCs w:val="21"/>
+            </w:rPr>
+            <m:t>∙</m:t>
+          </m:r>
+          <m:r>
+            <w:rPr>
+              <w:rFonts w:ascii="Cambria Math" w:hAnsi="Cambria Math" w:hint="eastAsia"/>
+            </w:rPr>
+            <m:t>H</m:t>
+          </m:r>
+          <m:d>
+            <m:dPr>
+              <m:ctrlPr>
+                <w:rPr>
+                  <w:rFonts w:ascii="Cambria Math" w:hAnsi="Cambria Math"/>
+                  <w:i/>
+                  <w:iCs/>
+                </w:rPr>
+              </m:ctrlPr>
+            </m:dPr>
+            <m:e>
+              <m:r>
+                <w:rPr>
+                  <w:rFonts w:ascii="Cambria Math" w:hAnsi="Cambria Math"/>
+                </w:rPr>
+                <m:t>t</m:t>
+              </m:r>
+            </m:e>
+          </m:d>
+          <m:r>
+            <w:rPr>
+              <w:rFonts w:ascii="Cambria Math" w:hAnsi="Cambria Math"/>
+            </w:rPr>
+            <m:t>+</m:t>
+          </m:r>
+          <m:sSub>
+            <m:sSubPr>
+              <m:ctrlPr>
+                <w:rPr>
+                  <w:rFonts w:ascii="Cambria Math" w:eastAsia="Cambria Math" w:hAnsi="Cambria Math"/>
+                  <w:i/>
+                  <w:iCs/>
+                  <w:szCs w:val="21"/>
+                </w:rPr>
+              </m:ctrlPr>
+            </m:sSubPr>
+            <m:e>
+              <m:r>
+                <w:rPr>
+                  <w:rFonts w:ascii="Cambria Math" w:eastAsia="等线" w:hAnsi="Cambria Math" w:cs="Times New Roman"/>
+                  <w:szCs w:val="21"/>
+                </w:rPr>
+                <m:t>W</m:t>
+              </m:r>
+            </m:e>
+            <m:sub>
+              <m:r>
+                <w:rPr>
+                  <w:rFonts w:ascii="Cambria Math" w:eastAsia="等线" w:hAnsi="Cambria Math" w:cs="Times New Roman"/>
+                  <w:szCs w:val="21"/>
+                </w:rPr>
+                <m:t>ih</m:t>
+              </m:r>
+            </m:sub>
+          </m:sSub>
+          <m:r>
+            <m:rPr>
+              <m:sty m:val="p"/>
+            </m:rPr>
+            <w:rPr>
+              <w:rFonts w:ascii="Cambria Math" w:hAnsi="Cambria Math"/>
+              <w:szCs w:val="21"/>
+            </w:rPr>
+            <m:t>∙</m:t>
+          </m:r>
+          <m:r>
+            <w:rPr>
+              <w:rFonts w:ascii="Cambria Math" w:hAnsi="Cambria Math"/>
+            </w:rPr>
+            <m:t>I</m:t>
+          </m:r>
+          <m:d>
+            <m:dPr>
+              <m:ctrlPr>
+                <w:rPr>
+                  <w:rFonts w:ascii="Cambria Math" w:hAnsi="Cambria Math"/>
+                  <w:i/>
+                  <w:iCs/>
+                </w:rPr>
+              </m:ctrlPr>
+            </m:dPr>
+            <m:e>
+              <m:r>
+                <w:rPr>
+                  <w:rFonts w:ascii="Cambria Math" w:hAnsi="Cambria Math"/>
+                </w:rPr>
+                <m:t>t</m:t>
+              </m:r>
+            </m:e>
+          </m:d>
+          <m:r>
+            <w:rPr>
+              <w:rFonts w:ascii="Cambria Math" w:hAnsi="Cambria Math"/>
+            </w:rPr>
+            <m:t>)+</m:t>
+          </m:r>
+          <m:sSub>
+            <m:sSubPr>
+              <m:ctrlPr>
+                <w:rPr>
+                  <w:rFonts w:ascii="Cambria Math" w:eastAsia="Cambria Math" w:hAnsi="Cambria Math"/>
+                  <w:i/>
+                  <w:iCs/>
+                  <w:szCs w:val="21"/>
+                </w:rPr>
+              </m:ctrlPr>
+            </m:sSubPr>
+            <m:e>
+              <m:r>
+                <w:rPr>
+                  <w:rFonts w:ascii="Cambria Math" w:eastAsia="等线" w:hAnsi="Cambria Math" w:cs="Times New Roman"/>
+                  <w:szCs w:val="21"/>
+                </w:rPr>
+                <m:t>W</m:t>
+              </m:r>
+            </m:e>
+            <m:sub>
+              <m:r>
+                <w:rPr>
+                  <w:rFonts w:ascii="Cambria Math" w:eastAsia="等线" w:hAnsi="Cambria Math" w:cs="Times New Roman"/>
+                  <w:szCs w:val="21"/>
+                </w:rPr>
+                <m:t>ih</m:t>
+              </m:r>
+            </m:sub>
+          </m:sSub>
+          <m:r>
+            <m:rPr>
+              <m:sty m:val="p"/>
+            </m:rPr>
+            <w:rPr>
+              <w:rFonts w:ascii="Cambria Math" w:hAnsi="Cambria Math"/>
+              <w:szCs w:val="21"/>
+            </w:rPr>
+            <m:t>∙</m:t>
+          </m:r>
+          <m:r>
+            <w:rPr>
+              <w:rFonts w:ascii="Cambria Math" w:hAnsi="Cambria Math"/>
+            </w:rPr>
+            <m:t>I</m:t>
+          </m:r>
+          <m:d>
+            <m:dPr>
+              <m:ctrlPr>
+                <w:rPr>
+                  <w:rFonts w:ascii="Cambria Math" w:hAnsi="Cambria Math"/>
+                  <w:i/>
+                  <w:iCs/>
+                </w:rPr>
+              </m:ctrlPr>
+            </m:dPr>
+            <m:e>
+              <m:r>
+                <w:rPr>
+                  <w:rFonts w:ascii="Cambria Math" w:hAnsi="Cambria Math"/>
+                </w:rPr>
+                <m:t>t+1</m:t>
+              </m:r>
+            </m:e>
+          </m:d>
+          <m:r>
+            <w:rPr>
+              <w:rFonts w:ascii="Cambria Math" w:hAnsi="Cambria Math"/>
+            </w:rPr>
+            <m:t>)+</m:t>
+          </m:r>
+          <m:sSub>
+            <m:sSubPr>
+              <m:ctrlPr>
+                <w:rPr>
+                  <w:rFonts w:ascii="Cambria Math" w:eastAsia="Cambria Math" w:hAnsi="Cambria Math"/>
+                  <w:i/>
+                  <w:iCs/>
+                  <w:szCs w:val="21"/>
+                </w:rPr>
+              </m:ctrlPr>
+            </m:sSubPr>
+            <m:e>
+              <m:r>
+                <w:rPr>
+                  <w:rFonts w:ascii="Cambria Math" w:eastAsia="等线" w:hAnsi="Cambria Math" w:cs="Times New Roman"/>
+                  <w:szCs w:val="21"/>
+                </w:rPr>
+                <m:t>W</m:t>
+              </m:r>
+            </m:e>
+            <m:sub>
+              <m:r>
+                <w:rPr>
+                  <w:rFonts w:ascii="Cambria Math" w:eastAsia="等线" w:hAnsi="Cambria Math" w:cs="Times New Roman"/>
+                  <w:szCs w:val="21"/>
+                </w:rPr>
+                <m:t>ih</m:t>
+              </m:r>
+            </m:sub>
+          </m:sSub>
+          <m:r>
+            <m:rPr>
+              <m:sty m:val="p"/>
+            </m:rPr>
+            <w:rPr>
+              <w:rFonts w:ascii="Cambria Math" w:hAnsi="Cambria Math"/>
+              <w:szCs w:val="21"/>
+            </w:rPr>
+            <m:t>∙</m:t>
+          </m:r>
+          <m:r>
+            <w:rPr>
+              <w:rFonts w:ascii="Cambria Math" w:hAnsi="Cambria Math"/>
+            </w:rPr>
+            <m:t>I</m:t>
+          </m:r>
+          <m:d>
+            <m:dPr>
+              <m:ctrlPr>
+                <w:rPr>
+                  <w:rFonts w:ascii="Cambria Math" w:hAnsi="Cambria Math"/>
+                  <w:i/>
+                  <w:iCs/>
+                </w:rPr>
+              </m:ctrlPr>
+            </m:dPr>
+            <m:e>
+              <m:r>
+                <w:rPr>
+                  <w:rFonts w:ascii="Cambria Math" w:hAnsi="Cambria Math"/>
+                </w:rPr>
+                <m:t>t+</m:t>
+              </m:r>
+              <m:r>
+                <w:rPr>
+                  <w:rFonts w:ascii="Cambria Math" w:hAnsi="Cambria Math"/>
+                </w:rPr>
+                <m:t>2</m:t>
+              </m:r>
+            </m:e>
+          </m:d>
+        </m:oMath>
+      </m:oMathPara>
+    </w:p>
+    <w:p>
+      <w:pPr>
+        <w:rPr>
+          <w:i/>
+          <w:iCs/>
+        </w:rPr>
+      </w:pPr>
+      <m:oMathPara>
+        <m:oMathParaPr>
+          <m:jc m:val="left"/>
+        </m:oMathParaPr>
+        <m:oMath>
+          <m:f>
+            <m:fPr>
+              <m:ctrlPr>
+                <w:rPr>
+                  <w:rFonts w:ascii="Cambria Math" w:hAnsi="Cambria Math"/>
+                  <w:iCs/>
+                </w:rPr>
+              </m:ctrlPr>
+            </m:fPr>
+            <m:num>
+              <m:r>
+                <m:rPr>
+                  <m:sty m:val="p"/>
+                </m:rPr>
+                <w:rPr>
+                  <w:rFonts w:ascii="Cambria Math" w:hAnsi="Cambria Math"/>
+                </w:rPr>
+                <m:t>∂</m:t>
+              </m:r>
+              <m:r>
+                <w:rPr>
+                  <w:rFonts w:ascii="Cambria Math" w:hAnsi="Cambria Math" w:hint="eastAsia"/>
+                </w:rPr>
+                <m:t>H</m:t>
+              </m:r>
+              <m:d>
+                <m:dPr>
+                  <m:ctrlPr>
+                    <w:rPr>
+                      <w:rFonts w:ascii="Cambria Math" w:hAnsi="Cambria Math"/>
+                      <w:i/>
+                      <w:iCs/>
+                    </w:rPr>
+                  </m:ctrlPr>
+                </m:dPr>
+                <m:e>
+                  <m:r>
+                    <w:rPr>
+                      <w:rFonts w:ascii="Cambria Math" w:hAnsi="Cambria Math"/>
+                    </w:rPr>
+                    <m:t>t+</m:t>
+                  </m:r>
+                  <m:r>
+                    <w:rPr>
+                      <w:rFonts w:ascii="Cambria Math" w:hAnsi="Cambria Math"/>
+                    </w:rPr>
+                    <m:t>n</m:t>
+                  </m:r>
+                </m:e>
+              </m:d>
+            </m:num>
+            <m:den>
+              <m:r>
+                <m:rPr>
+                  <m:sty m:val="p"/>
+                </m:rPr>
+                <w:rPr>
+                  <w:rFonts w:ascii="Cambria Math" w:hAnsi="Cambria Math"/>
+                </w:rPr>
+                <m:t>∂</m:t>
+              </m:r>
+              <m:sSub>
+                <m:sSubPr>
+                  <m:ctrlPr>
+                    <w:rPr>
+                      <w:rFonts w:ascii="Cambria Math" w:eastAsia="Cambria Math" w:hAnsi="Cambria Math"/>
+                      <w:i/>
+                      <w:iCs/>
+                      <w:szCs w:val="21"/>
+                    </w:rPr>
+                  </m:ctrlPr>
+                </m:sSubPr>
+                <m:e>
+                  <m:r>
+                    <w:rPr>
+                      <w:rFonts w:ascii="Cambria Math" w:eastAsia="等线" w:hAnsi="Cambria Math" w:cs="Times New Roman"/>
+                      <w:szCs w:val="21"/>
+                    </w:rPr>
+                    <m:t>W</m:t>
+                  </m:r>
+                </m:e>
+                <m:sub>
+                  <m:r>
+                    <w:rPr>
+                      <w:rFonts w:ascii="Cambria Math" w:eastAsia="等线" w:hAnsi="Cambria Math" w:cs="Times New Roman"/>
+                      <w:szCs w:val="21"/>
+                    </w:rPr>
+                    <m:t>hh</m:t>
+                  </m:r>
+                </m:sub>
+              </m:sSub>
+            </m:den>
+          </m:f>
+          <m:r>
+            <m:rPr>
+              <m:aln/>
+            </m:rPr>
+            <w:rPr>
+              <w:rFonts w:ascii="Cambria Math" w:hAnsi="Cambria Math"/>
+            </w:rPr>
+            <m:t>=</m:t>
+          </m:r>
+          <m:r>
+            <w:rPr>
+              <w:rFonts w:ascii="Cambria Math" w:hAnsi="Cambria Math" w:hint="eastAsia"/>
+            </w:rPr>
+            <m:t>H</m:t>
+          </m:r>
+          <m:d>
+            <m:dPr>
+              <m:ctrlPr>
+                <w:rPr>
+                  <w:rFonts w:ascii="Cambria Math" w:hAnsi="Cambria Math"/>
+                  <w:i/>
+                  <w:iCs/>
+                </w:rPr>
+              </m:ctrlPr>
+            </m:dPr>
+            <m:e>
+              <m:r>
+                <w:rPr>
+                  <w:rFonts w:ascii="Cambria Math" w:hAnsi="Cambria Math"/>
+                </w:rPr>
+                <m:t>t+2</m:t>
+              </m:r>
+            </m:e>
+          </m:d>
+          <m:r>
+            <w:rPr>
+              <w:rFonts w:ascii="Cambria Math" w:hAnsi="Cambria Math"/>
+            </w:rPr>
+            <m:t>=</m:t>
+          </m:r>
+          <m:sSub>
+            <m:sSubPr>
+              <m:ctrlPr>
+                <w:rPr>
+                  <w:rFonts w:ascii="Cambria Math" w:eastAsia="Cambria Math" w:hAnsi="Cambria Math"/>
+                  <w:i/>
+                  <w:iCs/>
+                  <w:szCs w:val="21"/>
+                </w:rPr>
+              </m:ctrlPr>
+            </m:sSubPr>
+            <m:e>
+              <m:r>
+                <w:rPr>
+                  <w:rFonts w:ascii="Cambria Math" w:eastAsia="等线" w:hAnsi="Cambria Math" w:cs="Times New Roman"/>
+                  <w:szCs w:val="21"/>
+                </w:rPr>
+                <m:t>W</m:t>
+              </m:r>
+            </m:e>
+            <m:sub>
+              <m:r>
+                <w:rPr>
+                  <w:rFonts w:ascii="Cambria Math" w:eastAsia="等线" w:hAnsi="Cambria Math" w:cs="Times New Roman"/>
+                  <w:szCs w:val="21"/>
+                </w:rPr>
+                <m:t>hh</m:t>
+              </m:r>
+            </m:sub>
+          </m:sSub>
+          <m:r>
+            <m:rPr>
+              <m:sty m:val="p"/>
+            </m:rPr>
+            <w:rPr>
+              <w:rFonts w:ascii="Cambria Math" w:hAnsi="Cambria Math"/>
+              <w:szCs w:val="21"/>
+            </w:rPr>
+            <m:t>∙</m:t>
+          </m:r>
+          <m:r>
+            <w:rPr>
+              <w:rFonts w:ascii="Cambria Math" w:hAnsi="Cambria Math" w:hint="eastAsia"/>
+            </w:rPr>
+            <m:t>H</m:t>
+          </m:r>
+          <m:d>
+            <m:dPr>
+              <m:ctrlPr>
+                <w:rPr>
+                  <w:rFonts w:ascii="Cambria Math" w:hAnsi="Cambria Math"/>
+                  <w:i/>
+                  <w:iCs/>
+                </w:rPr>
+              </m:ctrlPr>
+            </m:dPr>
+            <m:e>
+              <m:r>
+                <w:rPr>
+                  <w:rFonts w:ascii="Cambria Math" w:hAnsi="Cambria Math"/>
+                </w:rPr>
+                <m:t>t+1</m:t>
+              </m:r>
+            </m:e>
+          </m:d>
+          <m:r>
+            <w:rPr>
+              <w:rFonts w:ascii="Cambria Math" w:hAnsi="Cambria Math"/>
+            </w:rPr>
+            <m:t>+</m:t>
+          </m:r>
+          <m:sSub>
+            <m:sSubPr>
+              <m:ctrlPr>
+                <w:rPr>
+                  <w:rFonts w:ascii="Cambria Math" w:eastAsia="Cambria Math" w:hAnsi="Cambria Math"/>
+                  <w:i/>
+                  <w:iCs/>
+                  <w:szCs w:val="21"/>
+                </w:rPr>
+              </m:ctrlPr>
+            </m:sSubPr>
+            <m:e>
+              <m:r>
+                <w:rPr>
+                  <w:rFonts w:ascii="Cambria Math" w:eastAsia="等线" w:hAnsi="Cambria Math" w:cs="Times New Roman"/>
+                  <w:szCs w:val="21"/>
+                </w:rPr>
+                <m:t>W</m:t>
+              </m:r>
+            </m:e>
+            <m:sub>
+              <m:r>
+                <w:rPr>
+                  <w:rFonts w:ascii="Cambria Math" w:eastAsia="等线" w:hAnsi="Cambria Math" w:cs="Times New Roman"/>
+                  <w:szCs w:val="21"/>
+                </w:rPr>
+                <m:t>ih</m:t>
+              </m:r>
+            </m:sub>
+          </m:sSub>
+          <m:r>
+            <m:rPr>
+              <m:sty m:val="p"/>
+            </m:rPr>
+            <w:rPr>
+              <w:rFonts w:ascii="Cambria Math" w:hAnsi="Cambria Math"/>
+              <w:szCs w:val="21"/>
+            </w:rPr>
+            <m:t>∙</m:t>
+          </m:r>
+          <m:r>
+            <w:rPr>
+              <w:rFonts w:ascii="Cambria Math" w:hAnsi="Cambria Math"/>
+            </w:rPr>
+            <m:t>I</m:t>
+          </m:r>
+          <m:d>
+            <m:dPr>
+              <m:ctrlPr>
+                <w:rPr>
+                  <w:rFonts w:ascii="Cambria Math" w:hAnsi="Cambria Math"/>
+                  <w:i/>
+                  <w:iCs/>
+                </w:rPr>
+              </m:ctrlPr>
+            </m:dPr>
+            <m:e>
+              <m:r>
+                <w:rPr>
+                  <w:rFonts w:ascii="Cambria Math" w:hAnsi="Cambria Math"/>
+                </w:rPr>
+                <m:t>t+1</m:t>
+              </m:r>
+            </m:e>
+          </m:d>
+          <m:r>
+            <w:rPr>
+              <w:rFonts w:ascii="Cambria Math" w:hAnsi="Cambria Math"/>
+            </w:rPr>
+            <w:br/>
+          </m:r>
+        </m:oMath>
+        <m:oMath>
+          <m:r>
+            <m:rPr>
+              <m:sty m:val="p"/>
+              <m:aln/>
+            </m:rPr>
+            <w:rPr>
+              <w:rFonts w:ascii="Cambria Math" w:hAnsi="Cambria Math"/>
+            </w:rPr>
+            <m:t>=</m:t>
+          </m:r>
+          <m:sSubSup>
+            <m:sSubSupPr>
+              <m:ctrlPr>
+                <w:rPr>
+                  <w:rFonts w:ascii="Cambria Math" w:hAnsi="Cambria Math"/>
+                  <w:iCs/>
+                  <w:szCs w:val="21"/>
+                </w:rPr>
+              </m:ctrlPr>
+            </m:sSubSupPr>
+            <m:e>
+              <m:r>
+                <w:rPr>
+                  <w:rFonts w:ascii="Cambria Math" w:eastAsia="等线" w:hAnsi="Cambria Math" w:cs="Times New Roman"/>
+                  <w:szCs w:val="21"/>
+                </w:rPr>
+                <m:t>W</m:t>
+              </m:r>
+              <m:ctrlPr>
+                <w:rPr>
+                  <w:rFonts w:ascii="Cambria Math" w:eastAsia="等线" w:hAnsi="Cambria Math" w:cs="Times New Roman"/>
+                  <w:i/>
+                  <w:szCs w:val="21"/>
+                </w:rPr>
+              </m:ctrlPr>
+            </m:e>
+            <m:sub>
+              <m:r>
+                <w:rPr>
+                  <w:rFonts w:ascii="Cambria Math" w:eastAsia="等线" w:hAnsi="Cambria Math" w:cs="Times New Roman"/>
+                  <w:szCs w:val="21"/>
+                </w:rPr>
+                <m:t>hh</m:t>
+              </m:r>
+              <m:ctrlPr>
+                <w:rPr>
+                  <w:rFonts w:ascii="Cambria Math" w:eastAsia="等线" w:hAnsi="Cambria Math" w:cs="Times New Roman"/>
+                  <w:i/>
+                  <w:szCs w:val="21"/>
+                </w:rPr>
+              </m:ctrlPr>
+            </m:sub>
+            <m:sup>
+              <m:r>
+                <w:rPr>
+                  <w:rFonts w:ascii="Cambria Math" w:eastAsia="等线" w:hAnsi="Cambria Math" w:cs="Times New Roman"/>
+                  <w:szCs w:val="21"/>
+                </w:rPr>
+                <m:t>n-1</m:t>
+              </m:r>
+            </m:sup>
+          </m:sSubSup>
+          <m:r>
+            <w:rPr>
+              <w:rFonts w:ascii="Cambria Math" w:hAnsi="Cambria Math" w:hint="eastAsia"/>
+            </w:rPr>
+            <m:t>H</m:t>
+          </m:r>
+          <m:d>
+            <m:dPr>
+              <m:ctrlPr>
+                <w:rPr>
+                  <w:rFonts w:ascii="Cambria Math" w:hAnsi="Cambria Math"/>
+                  <w:i/>
+                  <w:iCs/>
+                </w:rPr>
+              </m:ctrlPr>
+            </m:dPr>
+            <m:e>
+              <m:r>
+                <w:rPr>
+                  <w:rFonts w:ascii="Cambria Math" w:hAnsi="Cambria Math"/>
+                </w:rPr>
+                <m:t>t</m:t>
+              </m:r>
+            </m:e>
+          </m:d>
+          <m:r>
+            <w:rPr>
+              <w:rFonts w:ascii="Cambria Math" w:hAnsi="Cambria Math"/>
+            </w:rPr>
+            <m:t>+</m:t>
+          </m:r>
+          <m:sSubSup>
+            <m:sSubSupPr>
+              <m:ctrlPr>
+                <w:rPr>
+                  <w:rFonts w:ascii="Cambria Math" w:hAnsi="Cambria Math"/>
+                  <w:iCs/>
+                  <w:szCs w:val="21"/>
+                </w:rPr>
+              </m:ctrlPr>
+            </m:sSubSupPr>
+            <m:e>
+              <m:r>
+                <w:rPr>
+                  <w:rFonts w:ascii="Cambria Math" w:eastAsia="等线" w:hAnsi="Cambria Math" w:cs="Times New Roman"/>
+                  <w:szCs w:val="21"/>
+                </w:rPr>
+                <m:t>W</m:t>
+              </m:r>
+              <m:ctrlPr>
+                <w:rPr>
+                  <w:rFonts w:ascii="Cambria Math" w:eastAsia="等线" w:hAnsi="Cambria Math" w:cs="Times New Roman"/>
+                  <w:i/>
+                  <w:szCs w:val="21"/>
+                </w:rPr>
+              </m:ctrlPr>
+            </m:e>
+            <m:sub>
+              <m:r>
+                <w:rPr>
+                  <w:rFonts w:ascii="Cambria Math" w:eastAsia="等线" w:hAnsi="Cambria Math" w:cs="Times New Roman"/>
+                  <w:szCs w:val="21"/>
+                </w:rPr>
+                <m:t>hh</m:t>
+              </m:r>
+              <m:ctrlPr>
+                <w:rPr>
+                  <w:rFonts w:ascii="Cambria Math" w:eastAsia="等线" w:hAnsi="Cambria Math" w:cs="Times New Roman"/>
+                  <w:i/>
+                  <w:szCs w:val="21"/>
+                </w:rPr>
+              </m:ctrlPr>
+            </m:sub>
+            <m:sup>
+              <m:r>
+                <w:rPr>
+                  <w:rFonts w:ascii="Cambria Math" w:eastAsia="等线" w:hAnsi="Cambria Math" w:cs="Times New Roman"/>
+                  <w:szCs w:val="21"/>
+                </w:rPr>
+                <m:t>n-</m:t>
+              </m:r>
+              <m:r>
+                <w:rPr>
+                  <w:rFonts w:ascii="Cambria Math" w:eastAsia="等线" w:hAnsi="Cambria Math" w:cs="Times New Roman"/>
+                  <w:szCs w:val="21"/>
+                </w:rPr>
+                <m:t>2</m:t>
+              </m:r>
+            </m:sup>
+          </m:sSubSup>
+          <m:sSub>
+            <m:sSubPr>
+              <m:ctrlPr>
+                <w:rPr>
+                  <w:rFonts w:ascii="Cambria Math" w:eastAsia="Cambria Math" w:hAnsi="Cambria Math"/>
+                  <w:i/>
+                  <w:iCs/>
+                  <w:szCs w:val="21"/>
+                </w:rPr>
+              </m:ctrlPr>
+            </m:sSubPr>
+            <m:e>
+              <m:r>
+                <w:rPr>
+                  <w:rFonts w:ascii="Cambria Math" w:eastAsia="等线" w:hAnsi="Cambria Math" w:cs="Times New Roman"/>
+                  <w:szCs w:val="21"/>
+                </w:rPr>
+                <m:t>W</m:t>
+              </m:r>
+            </m:e>
+            <m:sub>
+              <m:r>
+                <w:rPr>
+                  <w:rFonts w:ascii="Cambria Math" w:eastAsia="等线" w:hAnsi="Cambria Math" w:cs="Times New Roman"/>
+                  <w:szCs w:val="21"/>
+                </w:rPr>
+                <m:t>ih</m:t>
+              </m:r>
+            </m:sub>
+          </m:sSub>
+          <m:r>
+            <m:rPr>
+              <m:sty m:val="p"/>
+            </m:rPr>
+            <w:rPr>
+              <w:rFonts w:ascii="Cambria Math" w:hAnsi="Cambria Math"/>
+              <w:szCs w:val="21"/>
+            </w:rPr>
+            <m:t>∙</m:t>
+          </m:r>
+          <m:r>
+            <w:rPr>
+              <w:rFonts w:ascii="Cambria Math" w:hAnsi="Cambria Math"/>
+            </w:rPr>
+            <m:t>I</m:t>
+          </m:r>
+          <m:d>
+            <m:dPr>
+              <m:ctrlPr>
+                <w:rPr>
+                  <w:rFonts w:ascii="Cambria Math" w:hAnsi="Cambria Math"/>
+                  <w:i/>
+                  <w:iCs/>
+                </w:rPr>
+              </m:ctrlPr>
+            </m:dPr>
+            <m:e>
+              <m:r>
+                <w:rPr>
+                  <w:rFonts w:ascii="Cambria Math" w:hAnsi="Cambria Math"/>
+                </w:rPr>
+                <m:t>t</m:t>
+              </m:r>
+            </m:e>
+          </m:d>
+          <m:r>
+            <w:rPr>
+              <w:rFonts w:ascii="Cambria Math" w:hAnsi="Cambria Math"/>
+            </w:rPr>
+            <m:t>+</m:t>
+          </m:r>
+          <m:sSubSup>
+            <m:sSubSupPr>
+              <m:ctrlPr>
+                <w:rPr>
+                  <w:rFonts w:ascii="Cambria Math" w:hAnsi="Cambria Math"/>
+                  <w:iCs/>
+                  <w:szCs w:val="21"/>
+                </w:rPr>
+              </m:ctrlPr>
+            </m:sSubSupPr>
+            <m:e>
+              <m:r>
+                <w:rPr>
+                  <w:rFonts w:ascii="Cambria Math" w:eastAsia="等线" w:hAnsi="Cambria Math" w:cs="Times New Roman"/>
+                  <w:szCs w:val="21"/>
+                </w:rPr>
+                <m:t>W</m:t>
+              </m:r>
+              <m:ctrlPr>
+                <w:rPr>
+                  <w:rFonts w:ascii="Cambria Math" w:eastAsia="等线" w:hAnsi="Cambria Math" w:cs="Times New Roman"/>
+                  <w:i/>
+                  <w:szCs w:val="21"/>
+                </w:rPr>
+              </m:ctrlPr>
+            </m:e>
+            <m:sub>
+              <m:r>
+                <w:rPr>
+                  <w:rFonts w:ascii="Cambria Math" w:eastAsia="等线" w:hAnsi="Cambria Math" w:cs="Times New Roman"/>
+                  <w:szCs w:val="21"/>
+                </w:rPr>
+                <m:t>hh</m:t>
+              </m:r>
+              <m:ctrlPr>
+                <w:rPr>
+                  <w:rFonts w:ascii="Cambria Math" w:eastAsia="等线" w:hAnsi="Cambria Math" w:cs="Times New Roman"/>
+                  <w:i/>
+                  <w:szCs w:val="21"/>
+                </w:rPr>
+              </m:ctrlPr>
+            </m:sub>
+            <m:sup>
+              <m:r>
+                <w:rPr>
+                  <w:rFonts w:ascii="Cambria Math" w:eastAsia="等线" w:hAnsi="Cambria Math" w:cs="Times New Roman"/>
+                  <w:szCs w:val="21"/>
+                </w:rPr>
+                <m:t>n-</m:t>
+              </m:r>
+              <m:r>
+                <w:rPr>
+                  <w:rFonts w:ascii="Cambria Math" w:eastAsia="等线" w:hAnsi="Cambria Math" w:cs="Times New Roman"/>
+                  <w:szCs w:val="21"/>
+                </w:rPr>
+                <m:t>3</m:t>
+              </m:r>
+            </m:sup>
+          </m:sSubSup>
+          <m:sSub>
+            <m:sSubPr>
+              <m:ctrlPr>
+                <w:rPr>
+                  <w:rFonts w:ascii="Cambria Math" w:eastAsia="Cambria Math" w:hAnsi="Cambria Math"/>
+                  <w:i/>
+                  <w:iCs/>
+                  <w:szCs w:val="21"/>
+                </w:rPr>
+              </m:ctrlPr>
+            </m:sSubPr>
+            <m:e>
+              <m:r>
+                <w:rPr>
+                  <w:rFonts w:ascii="Cambria Math" w:eastAsia="等线" w:hAnsi="Cambria Math" w:cs="Times New Roman"/>
+                  <w:szCs w:val="21"/>
+                </w:rPr>
+                <m:t>W</m:t>
+              </m:r>
+            </m:e>
+            <m:sub>
+              <m:r>
+                <w:rPr>
+                  <w:rFonts w:ascii="Cambria Math" w:eastAsia="等线" w:hAnsi="Cambria Math" w:cs="Times New Roman"/>
+                  <w:szCs w:val="21"/>
+                </w:rPr>
+                <m:t>ih</m:t>
+              </m:r>
+            </m:sub>
+          </m:sSub>
+          <m:r>
+            <m:rPr>
+              <m:sty m:val="p"/>
+            </m:rPr>
+            <w:rPr>
+              <w:rFonts w:ascii="Cambria Math" w:hAnsi="Cambria Math"/>
+              <w:szCs w:val="21"/>
+            </w:rPr>
+            <m:t>∙</m:t>
+          </m:r>
+          <m:r>
+            <w:rPr>
+              <w:rFonts w:ascii="Cambria Math" w:hAnsi="Cambria Math"/>
+            </w:rPr>
+            <m:t>I</m:t>
+          </m:r>
+          <m:d>
+            <m:dPr>
+              <m:ctrlPr>
+                <w:rPr>
+                  <w:rFonts w:ascii="Cambria Math" w:hAnsi="Cambria Math"/>
+                  <w:i/>
+                  <w:iCs/>
+                </w:rPr>
+              </m:ctrlPr>
+            </m:dPr>
+            <m:e>
+              <m:r>
+                <w:rPr>
+                  <w:rFonts w:ascii="Cambria Math" w:hAnsi="Cambria Math"/>
+                </w:rPr>
+                <m:t>t</m:t>
+              </m:r>
+              <m:r>
+                <w:rPr>
+                  <w:rFonts w:ascii="Cambria Math" w:hAnsi="Cambria Math"/>
+                </w:rPr>
+                <m:t>+1</m:t>
+              </m:r>
+            </m:e>
+          </m:d>
+          <m:r>
+            <w:rPr>
+              <w:rFonts w:ascii="Cambria Math" w:hAnsi="Cambria Math"/>
+            </w:rPr>
+            <m:t>+⋯+</m:t>
+          </m:r>
+          <m:sSub>
+            <m:sSubPr>
+              <m:ctrlPr>
+                <w:rPr>
+                  <w:rFonts w:ascii="Cambria Math" w:eastAsia="Cambria Math" w:hAnsi="Cambria Math"/>
+                  <w:i/>
+                  <w:iCs/>
+                  <w:szCs w:val="21"/>
+                </w:rPr>
+              </m:ctrlPr>
+            </m:sSubPr>
+            <m:e>
+              <m:r>
+                <w:rPr>
+                  <w:rFonts w:ascii="Cambria Math" w:eastAsia="等线" w:hAnsi="Cambria Math" w:cs="Times New Roman"/>
+                  <w:szCs w:val="21"/>
+                </w:rPr>
+                <m:t>W</m:t>
+              </m:r>
+            </m:e>
+            <m:sub>
+              <m:r>
+                <w:rPr>
+                  <w:rFonts w:ascii="Cambria Math" w:eastAsia="等线" w:hAnsi="Cambria Math" w:cs="Times New Roman"/>
+                  <w:szCs w:val="21"/>
+                </w:rPr>
+                <m:t>ih</m:t>
+              </m:r>
+            </m:sub>
+          </m:sSub>
+          <m:r>
+            <m:rPr>
+              <m:sty m:val="p"/>
+            </m:rPr>
+            <w:rPr>
+              <w:rFonts w:ascii="Cambria Math" w:hAnsi="Cambria Math"/>
+              <w:szCs w:val="21"/>
+            </w:rPr>
+            <m:t>∙</m:t>
+          </m:r>
+          <m:r>
+            <w:rPr>
+              <w:rFonts w:ascii="Cambria Math" w:hAnsi="Cambria Math"/>
+            </w:rPr>
+            <m:t>I</m:t>
+          </m:r>
+          <m:d>
+            <m:dPr>
+              <m:ctrlPr>
+                <w:rPr>
+                  <w:rFonts w:ascii="Cambria Math" w:hAnsi="Cambria Math"/>
+                  <w:i/>
+                  <w:iCs/>
+                </w:rPr>
+              </m:ctrlPr>
+            </m:dPr>
+            <m:e>
+              <m:r>
+                <w:rPr>
+                  <w:rFonts w:ascii="Cambria Math" w:hAnsi="Cambria Math"/>
+                </w:rPr>
+                <m:t>t+</m:t>
+              </m:r>
+              <m:r>
+                <w:rPr>
+                  <w:rFonts w:ascii="Cambria Math" w:hAnsi="Cambria Math"/>
+                </w:rPr>
+                <m:t>n-2</m:t>
+              </m:r>
+            </m:e>
+          </m:d>
+        </m:oMath>
+      </m:oMathPara>
+    </w:p>
+    <w:p>
+      <w:pPr>
+        <w:rPr>
+          <w:rFonts w:hint="eastAsia"/>
+        </w:rPr>
+      </w:pPr>
+    </w:p>
+    <w:p>
+      <w:pPr>
+        <w:rPr>
+          <w:iCs/>
+          <w:szCs w:val="21"/>
+        </w:rPr>
+      </w:pPr>
+      <w:r>
+        <w:rPr>
+          <w:rFonts w:hint="eastAsia"/>
+        </w:rPr>
+        <w:t>可以看到</w:t>
+      </w:r>
+      <w:r>
+        <w:rPr>
+          <w:rFonts w:hint="eastAsia"/>
+        </w:rPr>
+        <w:t>，时刻</w:t>
+      </w:r>
+      <m:oMath>
+        <m:r>
+          <w:rPr>
+            <w:rFonts w:ascii="Cambria Math" w:hAnsi="Cambria Math" w:hint="eastAsia"/>
+          </w:rPr>
+          <m:t>n</m:t>
+        </m:r>
+      </m:oMath>
+      <w:r>
+        <w:rPr>
+          <w:rFonts w:hint="eastAsia"/>
+        </w:rPr>
+        <w:t>的</w:t>
+      </w:r>
+      <m:oMath>
+        <m:sSub>
+          <m:sSubPr>
+            <m:ctrlPr>
+              <w:rPr>
+                <w:rFonts w:ascii="Cambria Math" w:eastAsia="Cambria Math" w:hAnsi="Cambria Math"/>
+                <w:i/>
+                <w:iCs/>
+                <w:szCs w:val="21"/>
+              </w:rPr>
+            </m:ctrlPr>
+          </m:sSubPr>
+          <m:e>
+            <m:r>
+              <w:rPr>
+                <w:rFonts w:ascii="Cambria Math" w:eastAsia="等线" w:hAnsi="Cambria Math" w:cs="Times New Roman"/>
+                <w:szCs w:val="21"/>
+              </w:rPr>
+              <m:t>W</m:t>
+            </m:r>
+          </m:e>
+          <m:sub>
+            <m:r>
+              <w:rPr>
+                <w:rFonts w:ascii="Cambria Math" w:eastAsia="等线" w:hAnsi="Cambria Math" w:cs="Times New Roman"/>
+                <w:szCs w:val="21"/>
+              </w:rPr>
+              <m:t>hh</m:t>
+            </m:r>
+          </m:sub>
+        </m:sSub>
+      </m:oMath>
+      <w:r>
+        <w:rPr>
+          <w:rFonts w:hint="eastAsia"/>
+          <w:iCs/>
+          <w:szCs w:val="21"/>
+        </w:rPr>
+        <w:t>梯度</w:t>
+      </w:r>
+      <w:r>
+        <w:rPr>
+          <w:rFonts w:hint="eastAsia"/>
+          <w:iCs/>
+          <w:szCs w:val="21"/>
+        </w:rPr>
+        <w:t>依赖于之前</w:t>
+      </w:r>
+      <m:oMath>
+        <m:sSub>
+          <m:sSubPr>
+            <m:ctrlPr>
+              <w:rPr>
+                <w:rFonts w:ascii="Cambria Math" w:eastAsia="Cambria Math" w:hAnsi="Cambria Math"/>
+                <w:i/>
+                <w:iCs/>
+                <w:szCs w:val="21"/>
+              </w:rPr>
+            </m:ctrlPr>
+          </m:sSubPr>
+          <m:e>
+            <m:r>
+              <w:rPr>
+                <w:rFonts w:ascii="Cambria Math" w:eastAsia="等线" w:hAnsi="Cambria Math" w:cs="Times New Roman"/>
+                <w:szCs w:val="21"/>
+              </w:rPr>
+              <m:t>W</m:t>
+            </m:r>
+          </m:e>
+          <m:sub>
+            <m:r>
+              <w:rPr>
+                <w:rFonts w:ascii="Cambria Math" w:eastAsia="等线" w:hAnsi="Cambria Math" w:cs="Times New Roman"/>
+                <w:szCs w:val="21"/>
+              </w:rPr>
+              <m:t>hh</m:t>
+            </m:r>
+          </m:sub>
+        </m:sSub>
+      </m:oMath>
+      <w:r>
+        <w:rPr>
+          <w:rFonts w:hint="eastAsia"/>
+          <w:iCs/>
+          <w:szCs w:val="21"/>
+        </w:rPr>
+        <w:t>的几次方，如果之前的</w:t>
+      </w:r>
+      <m:oMath>
+        <m:sSub>
+          <m:sSubPr>
+            <m:ctrlPr>
+              <w:rPr>
+                <w:rFonts w:ascii="Cambria Math" w:eastAsia="Cambria Math" w:hAnsi="Cambria Math"/>
+                <w:i/>
+                <w:iCs/>
+                <w:szCs w:val="21"/>
+              </w:rPr>
+            </m:ctrlPr>
+          </m:sSubPr>
+          <m:e>
+            <m:r>
+              <w:rPr>
+                <w:rFonts w:ascii="Cambria Math" w:eastAsia="等线" w:hAnsi="Cambria Math" w:cs="Times New Roman"/>
+                <w:szCs w:val="21"/>
+              </w:rPr>
+              <m:t>W</m:t>
+            </m:r>
+          </m:e>
+          <m:sub>
+            <m:r>
+              <w:rPr>
+                <w:rFonts w:ascii="Cambria Math" w:eastAsia="等线" w:hAnsi="Cambria Math" w:cs="Times New Roman"/>
+                <w:szCs w:val="21"/>
+              </w:rPr>
+              <m:t>hh</m:t>
+            </m:r>
+          </m:sub>
+        </m:sSub>
+      </m:oMath>
+      <w:r>
+        <w:rPr>
+          <w:rFonts w:hint="eastAsia"/>
+          <w:iCs/>
+          <w:szCs w:val="21"/>
+        </w:rPr>
+        <w:t>大于1，则会变得越来越大。</w:t>
+      </w:r>
+    </w:p>
+    <w:p>
+      <w:pPr>
+        <w:rPr>
+          <w:iCs/>
+        </w:rPr>
+      </w:pPr>
+      <w:r>
+        <w:rPr>
+          <w:rFonts w:hint="eastAsia"/>
+          <w:iCs/>
+          <w:szCs w:val="21"/>
+        </w:rPr>
+        <w:t>为了使其不大于1，我们观察这个式子，如果本来各参数都不大于1，则右侧各项的输入乘以权重也不会大于1，左侧如果保证</w:t>
+      </w:r>
+      <m:oMath>
+        <m:r>
+          <w:rPr>
+            <w:rFonts w:ascii="Cambria Math" w:hAnsi="Cambria Math" w:hint="eastAsia"/>
+          </w:rPr>
+          <m:t>H</m:t>
+        </m:r>
+        <m:d>
+          <m:dPr>
+            <m:ctrlPr>
+              <w:rPr>
+                <w:rFonts w:ascii="Cambria Math" w:hAnsi="Cambria Math"/>
+                <w:i/>
+                <w:iCs/>
+              </w:rPr>
+            </m:ctrlPr>
+          </m:dPr>
+          <m:e>
+            <m:r>
+              <w:rPr>
+                <w:rFonts w:ascii="Cambria Math" w:hAnsi="Cambria Math"/>
+              </w:rPr>
+              <m:t>t</m:t>
+            </m:r>
+          </m:e>
+        </m:d>
+      </m:oMath>
+      <w:r>
+        <w:rPr>
+          <w:rFonts w:hint="eastAsia"/>
+          <w:iCs/>
+        </w:rPr>
+        <w:t>不大于1就可以。</w:t>
+      </w:r>
+    </w:p>
+    <w:p>
+      <w:pPr>
+        <w:rPr>
+          <w:iCs/>
+        </w:rPr>
+      </w:pPr>
+    </w:p>
+    <w:p>
+      <w:pPr>
+        <w:rPr>
+          <w:iCs/>
+        </w:rPr>
+      </w:pPr>
+      <w:r>
+        <w:rPr>
+          <w:rFonts w:hint="eastAsia"/>
+          <w:iCs/>
+        </w:rPr>
+        <w:t>结果</w:t>
+      </w:r>
+    </w:p>
+    <w:p>
+      <w:r>
+        <w:rPr>
+          <w:rFonts w:hint="eastAsia"/>
+          <w:noProof/>
+        </w:rPr>
+        <mc:AlternateContent>
+          <mc:Choice Requires="wpc">
+            <w:drawing>
+              <wp:inline distT="0" distB="0" distL="0" distR="0" wp14:anchorId="3E39F0B6" wp14:editId="39BACDC2">
+                <wp:extent cx="5486400" cy="3200400"/>
+                <wp:effectExtent l="0" t="0" r="0" b="0"/>
+                <wp:docPr id="207" name="画布 207"/>
+                <wp:cNvGraphicFramePr>
+                  <a:graphicFrameLocks xmlns:a="http://schemas.openxmlformats.org/drawingml/2006/main" noChangeAspect="1"/>
+                </wp:cNvGraphicFramePr>
+                <a:graphic xmlns:a="http://schemas.openxmlformats.org/drawingml/2006/main">
+                  <a:graphicData uri="http://schemas.microsoft.com/office/word/2010/wordprocessingCanvas">
+                    <wpc:wpc>
+                      <wpc:bg>
+                        <a:solidFill>
+                          <a:prstClr val="white"/>
+                        </a:solidFill>
+                      </wpc:bg>
+                      <wpc:whole/>
+                      <pic:pic xmlns:pic="http://schemas.openxmlformats.org/drawingml/2006/picture">
+                        <pic:nvPicPr>
+                          <pic:cNvPr id="208" name="图片 208"/>
+                          <pic:cNvPicPr>
+                            <a:picLocks noChangeAspect="1"/>
+                          </pic:cNvPicPr>
+                        </pic:nvPicPr>
+                        <pic:blipFill>
+                          <a:blip r:embed="rId9"/>
+                          <a:stretch>
+                            <a:fillRect/>
+                          </a:stretch>
+                        </pic:blipFill>
+                        <pic:spPr>
+                          <a:xfrm>
+                            <a:off x="231206" y="487239"/>
+                            <a:ext cx="4428576" cy="2592940"/>
+                          </a:xfrm>
+                          <a:prstGeom prst="rect">
+                            <a:avLst/>
+                          </a:prstGeom>
+                        </pic:spPr>
+                      </pic:pic>
+                      <wps:wsp>
+                        <wps:cNvPr id="218" name="文本框 35"/>
+                        <wps:cNvSpPr txBox="1"/>
+                        <wps:spPr>
+                          <a:xfrm>
+                            <a:off x="933465" y="180000"/>
+                            <a:ext cx="3434715" cy="263525"/>
+                          </a:xfrm>
+                          <a:prstGeom prst="rect">
+                            <a:avLst/>
+                          </a:prstGeom>
+                          <a:solidFill>
+                            <a:schemeClr val="lt1"/>
+                          </a:solidFill>
+                          <a:ln w="6350">
+                            <a:noFill/>
+                          </a:ln>
+                        </wps:spPr>
+                        <wps:txbx>
+                          <w:txbxContent>
+                            <w:p>
+                              <w:pPr>
+                                <w:rPr>
+                                  <w:kern w:val="0"/>
+                                  <w:sz w:val="24"/>
+                                  <w:szCs w:val="24"/>
+                                </w:rPr>
+                              </w:pPr>
+                              <w:r>
+                                <w:rPr>
+                                  <w:rFonts w:ascii="等线" w:eastAsia="等线" w:hAnsi="等线" w:cs="Times New Roman" w:hint="eastAsia"/>
+                                  <w:szCs w:val="21"/>
+                                </w:rPr>
+                                <w:t>B       T       P       S      X       V       E</w:t>
+                              </w:r>
+                            </w:p>
+                          </w:txbxContent>
+                        </wps:txbx>
+                        <wps:bodyPr rot="0" spcFirstLastPara="0" vert="horz" wrap="none" lIns="91440" tIns="45720" rIns="91440" bIns="45720" numCol="1" spcCol="0" rtlCol="0" fromWordArt="0" anchor="t" anchorCtr="0" forceAA="0" compatLnSpc="1">
+                          <a:prstTxWarp prst="textNoShape">
+                            <a:avLst/>
+                          </a:prstTxWarp>
+                          <a:noAutofit/>
+                        </wps:bodyPr>
+                      </wps:wsp>
+                      <wps:wsp>
+                        <wps:cNvPr id="226" name="矩形 226"/>
+                        <wps:cNvSpPr/>
+                        <wps:spPr>
+                          <a:xfrm>
+                            <a:off x="1342457" y="472786"/>
+                            <a:ext cx="467995" cy="189865"/>
+                          </a:xfrm>
+                          <a:prstGeom prst="rect">
+                            <a:avLst/>
+                          </a:prstGeom>
+                          <a:solidFill>
+                            <a:schemeClr val="accent1">
+                              <a:lumMod val="75000"/>
+                              <a:alpha val="35000"/>
+                            </a:schemeClr>
+                          </a:solidFill>
+                          <a:ln>
+                            <a:noFill/>
+                          </a:ln>
+                        </wps:spPr>
+                        <wps:style>
+                          <a:lnRef idx="2">
+                            <a:schemeClr val="accent1">
+                              <a:shade val="50000"/>
+                            </a:schemeClr>
+                          </a:lnRef>
+                          <a:fillRef idx="1">
+                            <a:schemeClr val="accent1"/>
+                          </a:fillRef>
+                          <a:effectRef idx="0">
+                            <a:schemeClr val="accent1"/>
+                          </a:effectRef>
+                          <a:fontRef idx="minor">
+                            <a:schemeClr val="lt1"/>
+                          </a:fontRef>
+                        </wps:style>
+                        <wps:bodyPr rot="0" spcFirstLastPara="0" vert="horz" wrap="square" lIns="91440" tIns="45720" rIns="91440" bIns="45720" numCol="1" spcCol="0" rtlCol="0" fromWordArt="0" anchor="ctr" anchorCtr="0" forceAA="0" compatLnSpc="1">
+                          <a:prstTxWarp prst="textNoShape">
+                            <a:avLst/>
+                          </a:prstTxWarp>
+                          <a:noAutofit/>
+                        </wps:bodyPr>
+                      </wps:wsp>
+                      <wps:wsp>
+                        <wps:cNvPr id="227" name="矩形 227"/>
+                        <wps:cNvSpPr/>
+                        <wps:spPr>
+                          <a:xfrm>
+                            <a:off x="1865697" y="472786"/>
+                            <a:ext cx="467995" cy="189865"/>
+                          </a:xfrm>
+                          <a:prstGeom prst="rect">
+                            <a:avLst/>
+                          </a:prstGeom>
+                          <a:solidFill>
+                            <a:schemeClr val="accent1">
+                              <a:lumMod val="75000"/>
+                              <a:alpha val="35000"/>
+                            </a:schemeClr>
+                          </a:solidFill>
+                          <a:ln>
+                            <a:noFill/>
+                          </a:ln>
+                        </wps:spPr>
+                        <wps:style>
+                          <a:lnRef idx="2">
+                            <a:schemeClr val="accent1">
+                              <a:shade val="50000"/>
+                            </a:schemeClr>
+                          </a:lnRef>
+                          <a:fillRef idx="1">
+                            <a:schemeClr val="accent1"/>
+                          </a:fillRef>
+                          <a:effectRef idx="0">
+                            <a:schemeClr val="accent1"/>
+                          </a:effectRef>
+                          <a:fontRef idx="minor">
+                            <a:schemeClr val="lt1"/>
+                          </a:fontRef>
+                        </wps:style>
+                        <wps:bodyPr rot="0" spcFirstLastPara="0" vert="horz" wrap="square" lIns="91440" tIns="45720" rIns="91440" bIns="45720" numCol="1" spcCol="0" rtlCol="0" fromWordArt="0" anchor="ctr" anchorCtr="0" forceAA="0" compatLnSpc="1">
+                          <a:prstTxWarp prst="textNoShape">
+                            <a:avLst/>
+                          </a:prstTxWarp>
+                          <a:noAutofit/>
+                        </wps:bodyPr>
+                      </wps:wsp>
+                      <wps:wsp>
+                        <wps:cNvPr id="228" name="矩形 228"/>
+                        <wps:cNvSpPr/>
+                        <wps:spPr>
+                          <a:xfrm>
+                            <a:off x="2385127" y="755361"/>
+                            <a:ext cx="467995" cy="189865"/>
+                          </a:xfrm>
+                          <a:prstGeom prst="rect">
+                            <a:avLst/>
+                          </a:prstGeom>
+                          <a:solidFill>
+                            <a:schemeClr val="accent1">
+                              <a:lumMod val="75000"/>
+                              <a:alpha val="35000"/>
+                            </a:schemeClr>
+                          </a:solidFill>
+                          <a:ln>
+                            <a:noFill/>
+                          </a:ln>
+                        </wps:spPr>
+                        <wps:style>
+                          <a:lnRef idx="2">
+                            <a:schemeClr val="accent1">
+                              <a:shade val="50000"/>
+                            </a:schemeClr>
+                          </a:lnRef>
+                          <a:fillRef idx="1">
+                            <a:schemeClr val="accent1"/>
+                          </a:fillRef>
+                          <a:effectRef idx="0">
+                            <a:schemeClr val="accent1"/>
+                          </a:effectRef>
+                          <a:fontRef idx="minor">
+                            <a:schemeClr val="lt1"/>
+                          </a:fontRef>
+                        </wps:style>
+                        <wps:bodyPr rot="0" spcFirstLastPara="0" vert="horz" wrap="square" lIns="91440" tIns="45720" rIns="91440" bIns="45720" numCol="1" spcCol="0" rtlCol="0" fromWordArt="0" anchor="ctr" anchorCtr="0" forceAA="0" compatLnSpc="1">
+                          <a:prstTxWarp prst="textNoShape">
+                            <a:avLst/>
+                          </a:prstTxWarp>
+                          <a:noAutofit/>
+                        </wps:bodyPr>
+                      </wps:wsp>
+                      <wps:wsp>
+                        <wps:cNvPr id="229" name="矩形 229"/>
+                        <wps:cNvSpPr/>
+                        <wps:spPr>
+                          <a:xfrm>
+                            <a:off x="2908367" y="755361"/>
+                            <a:ext cx="467995" cy="189865"/>
+                          </a:xfrm>
+                          <a:prstGeom prst="rect">
+                            <a:avLst/>
+                          </a:prstGeom>
+                          <a:solidFill>
+                            <a:schemeClr val="accent1">
+                              <a:lumMod val="75000"/>
+                              <a:alpha val="35000"/>
+                            </a:schemeClr>
+                          </a:solidFill>
+                          <a:ln>
+                            <a:noFill/>
+                          </a:ln>
+                        </wps:spPr>
+                        <wps:style>
+                          <a:lnRef idx="2">
+                            <a:schemeClr val="accent1">
+                              <a:shade val="50000"/>
+                            </a:schemeClr>
+                          </a:lnRef>
+                          <a:fillRef idx="1">
+                            <a:schemeClr val="accent1"/>
+                          </a:fillRef>
+                          <a:effectRef idx="0">
+                            <a:schemeClr val="accent1"/>
+                          </a:effectRef>
+                          <a:fontRef idx="minor">
+                            <a:schemeClr val="lt1"/>
+                          </a:fontRef>
+                        </wps:style>
+                        <wps:bodyPr rot="0" spcFirstLastPara="0" vert="horz" wrap="square" lIns="91440" tIns="45720" rIns="91440" bIns="45720" numCol="1" spcCol="0" rtlCol="0" fromWordArt="0" anchor="ctr" anchorCtr="0" forceAA="0" compatLnSpc="1">
+                          <a:prstTxWarp prst="textNoShape">
+                            <a:avLst/>
+                          </a:prstTxWarp>
+                          <a:noAutofit/>
+                        </wps:bodyPr>
+                      </wps:wsp>
+                      <wps:wsp>
+                        <wps:cNvPr id="230" name="矩形 230"/>
+                        <wps:cNvSpPr/>
+                        <wps:spPr>
+                          <a:xfrm>
+                            <a:off x="2385127" y="1040476"/>
+                            <a:ext cx="467995" cy="189865"/>
+                          </a:xfrm>
+                          <a:prstGeom prst="rect">
+                            <a:avLst/>
+                          </a:prstGeom>
+                          <a:solidFill>
+                            <a:schemeClr val="accent1">
+                              <a:lumMod val="75000"/>
+                              <a:alpha val="35000"/>
+                            </a:schemeClr>
+                          </a:solidFill>
+                          <a:ln>
+                            <a:noFill/>
+                          </a:ln>
+                        </wps:spPr>
+                        <wps:style>
+                          <a:lnRef idx="2">
+                            <a:schemeClr val="accent1">
+                              <a:shade val="50000"/>
+                            </a:schemeClr>
+                          </a:lnRef>
+                          <a:fillRef idx="1">
+                            <a:schemeClr val="accent1"/>
+                          </a:fillRef>
+                          <a:effectRef idx="0">
+                            <a:schemeClr val="accent1"/>
+                          </a:effectRef>
+                          <a:fontRef idx="minor">
+                            <a:schemeClr val="lt1"/>
+                          </a:fontRef>
+                        </wps:style>
+                        <wps:bodyPr rot="0" spcFirstLastPara="0" vert="horz" wrap="square" lIns="91440" tIns="45720" rIns="91440" bIns="45720" numCol="1" spcCol="0" rtlCol="0" fromWordArt="0" anchor="ctr" anchorCtr="0" forceAA="0" compatLnSpc="1">
+                          <a:prstTxWarp prst="textNoShape">
+                            <a:avLst/>
+                          </a:prstTxWarp>
+                          <a:noAutofit/>
+                        </wps:bodyPr>
+                      </wps:wsp>
+                      <wps:wsp>
+                        <wps:cNvPr id="231" name="矩形 231"/>
+                        <wps:cNvSpPr/>
+                        <wps:spPr>
+                          <a:xfrm>
+                            <a:off x="2908367" y="1040476"/>
+                            <a:ext cx="467995" cy="189865"/>
+                          </a:xfrm>
+                          <a:prstGeom prst="rect">
+                            <a:avLst/>
+                          </a:prstGeom>
+                          <a:solidFill>
+                            <a:schemeClr val="accent1">
+                              <a:lumMod val="75000"/>
+                              <a:alpha val="35000"/>
+                            </a:schemeClr>
+                          </a:solidFill>
+                          <a:ln>
+                            <a:noFill/>
+                          </a:ln>
+                        </wps:spPr>
+                        <wps:style>
+                          <a:lnRef idx="2">
+                            <a:schemeClr val="accent1">
+                              <a:shade val="50000"/>
+                            </a:schemeClr>
+                          </a:lnRef>
+                          <a:fillRef idx="1">
+                            <a:schemeClr val="accent1"/>
+                          </a:fillRef>
+                          <a:effectRef idx="0">
+                            <a:schemeClr val="accent1"/>
+                          </a:effectRef>
+                          <a:fontRef idx="minor">
+                            <a:schemeClr val="lt1"/>
+                          </a:fontRef>
+                        </wps:style>
+                        <wps:bodyPr rot="0" spcFirstLastPara="0" vert="horz" wrap="square" lIns="91440" tIns="45720" rIns="91440" bIns="45720" numCol="1" spcCol="0" rtlCol="0" fromWordArt="0" anchor="ctr" anchorCtr="0" forceAA="0" compatLnSpc="1">
+                          <a:prstTxWarp prst="textNoShape">
+                            <a:avLst/>
+                          </a:prstTxWarp>
+                          <a:noAutofit/>
+                        </wps:bodyPr>
+                      </wps:wsp>
+                      <wps:wsp>
+                        <wps:cNvPr id="232" name="矩形 232"/>
+                        <wps:cNvSpPr/>
+                        <wps:spPr>
+                          <a:xfrm>
+                            <a:off x="1342457" y="1304001"/>
+                            <a:ext cx="467995" cy="189865"/>
+                          </a:xfrm>
+                          <a:prstGeom prst="rect">
+                            <a:avLst/>
+                          </a:prstGeom>
+                          <a:solidFill>
+                            <a:schemeClr val="accent1">
+                              <a:lumMod val="75000"/>
+                              <a:alpha val="35000"/>
+                            </a:schemeClr>
+                          </a:solidFill>
+                          <a:ln>
+                            <a:noFill/>
+                          </a:ln>
+                        </wps:spPr>
+                        <wps:style>
+                          <a:lnRef idx="2">
+                            <a:schemeClr val="accent1">
+                              <a:shade val="50000"/>
+                            </a:schemeClr>
+                          </a:lnRef>
+                          <a:fillRef idx="1">
+                            <a:schemeClr val="accent1"/>
+                          </a:fillRef>
+                          <a:effectRef idx="0">
+                            <a:schemeClr val="accent1"/>
+                          </a:effectRef>
+                          <a:fontRef idx="minor">
+                            <a:schemeClr val="lt1"/>
+                          </a:fontRef>
+                        </wps:style>
+                        <wps:bodyPr rot="0" spcFirstLastPara="0" vert="horz" wrap="square" lIns="91440" tIns="45720" rIns="91440" bIns="45720" numCol="1" spcCol="0" rtlCol="0" fromWordArt="0" anchor="ctr" anchorCtr="0" forceAA="0" compatLnSpc="1">
+                          <a:prstTxWarp prst="textNoShape">
+                            <a:avLst/>
+                          </a:prstTxWarp>
+                          <a:noAutofit/>
+                        </wps:bodyPr>
+                      </wps:wsp>
+                      <wps:wsp>
+                        <wps:cNvPr id="233" name="矩形 233"/>
+                        <wps:cNvSpPr/>
+                        <wps:spPr>
+                          <a:xfrm>
+                            <a:off x="3423352" y="1304001"/>
+                            <a:ext cx="467995" cy="189865"/>
+                          </a:xfrm>
+                          <a:prstGeom prst="rect">
+                            <a:avLst/>
+                          </a:prstGeom>
+                          <a:solidFill>
+                            <a:schemeClr val="accent1">
+                              <a:lumMod val="75000"/>
+                              <a:alpha val="35000"/>
+                            </a:schemeClr>
+                          </a:solidFill>
+                          <a:ln>
+                            <a:noFill/>
+                          </a:ln>
+                        </wps:spPr>
+                        <wps:style>
+                          <a:lnRef idx="2">
+                            <a:schemeClr val="accent1">
+                              <a:shade val="50000"/>
+                            </a:schemeClr>
+                          </a:lnRef>
+                          <a:fillRef idx="1">
+                            <a:schemeClr val="accent1"/>
+                          </a:fillRef>
+                          <a:effectRef idx="0">
+                            <a:schemeClr val="accent1"/>
+                          </a:effectRef>
+                          <a:fontRef idx="minor">
+                            <a:schemeClr val="lt1"/>
+                          </a:fontRef>
+                        </wps:style>
+                        <wps:bodyPr rot="0" spcFirstLastPara="0" vert="horz" wrap="square" lIns="91440" tIns="45720" rIns="91440" bIns="45720" numCol="1" spcCol="0" rtlCol="0" fromWordArt="0" anchor="ctr" anchorCtr="0" forceAA="0" compatLnSpc="1">
+                          <a:prstTxWarp prst="textNoShape">
+                            <a:avLst/>
+                          </a:prstTxWarp>
+                          <a:noAutofit/>
+                        </wps:bodyPr>
+                      </wps:wsp>
+                      <wps:wsp>
+                        <wps:cNvPr id="234" name="矩形 234"/>
+                        <wps:cNvSpPr/>
+                        <wps:spPr>
+                          <a:xfrm>
+                            <a:off x="1342457" y="1574511"/>
+                            <a:ext cx="467995" cy="189865"/>
+                          </a:xfrm>
+                          <a:prstGeom prst="rect">
+                            <a:avLst/>
+                          </a:prstGeom>
+                          <a:solidFill>
+                            <a:schemeClr val="accent1">
+                              <a:lumMod val="75000"/>
+                              <a:alpha val="35000"/>
+                            </a:schemeClr>
+                          </a:solidFill>
+                          <a:ln>
+                            <a:noFill/>
+                          </a:ln>
+                        </wps:spPr>
+                        <wps:style>
+                          <a:lnRef idx="2">
+                            <a:schemeClr val="accent1">
+                              <a:shade val="50000"/>
+                            </a:schemeClr>
+                          </a:lnRef>
+                          <a:fillRef idx="1">
+                            <a:schemeClr val="accent1"/>
+                          </a:fillRef>
+                          <a:effectRef idx="0">
+                            <a:schemeClr val="accent1"/>
+                          </a:effectRef>
+                          <a:fontRef idx="minor">
+                            <a:schemeClr val="lt1"/>
+                          </a:fontRef>
+                        </wps:style>
+                        <wps:bodyPr rot="0" spcFirstLastPara="0" vert="horz" wrap="square" lIns="91440" tIns="45720" rIns="91440" bIns="45720" numCol="1" spcCol="0" rtlCol="0" fromWordArt="0" anchor="ctr" anchorCtr="0" forceAA="0" compatLnSpc="1">
+                          <a:prstTxWarp prst="textNoShape">
+                            <a:avLst/>
+                          </a:prstTxWarp>
+                          <a:noAutofit/>
+                        </wps:bodyPr>
+                      </wps:wsp>
+                      <wps:wsp>
+                        <wps:cNvPr id="235" name="矩形 235"/>
+                        <wps:cNvSpPr/>
+                        <wps:spPr>
+                          <a:xfrm>
+                            <a:off x="2941387" y="1596101"/>
+                            <a:ext cx="467995" cy="189865"/>
+                          </a:xfrm>
+                          <a:prstGeom prst="rect">
+                            <a:avLst/>
+                          </a:prstGeom>
+                          <a:solidFill>
+                            <a:schemeClr val="accent1">
+                              <a:lumMod val="75000"/>
+                              <a:alpha val="35000"/>
+                            </a:schemeClr>
+                          </a:solidFill>
+                          <a:ln>
+                            <a:noFill/>
+                          </a:ln>
+                        </wps:spPr>
+                        <wps:style>
+                          <a:lnRef idx="2">
+                            <a:schemeClr val="accent1">
+                              <a:shade val="50000"/>
+                            </a:schemeClr>
+                          </a:lnRef>
+                          <a:fillRef idx="1">
+                            <a:schemeClr val="accent1"/>
+                          </a:fillRef>
+                          <a:effectRef idx="0">
+                            <a:schemeClr val="accent1"/>
+                          </a:effectRef>
+                          <a:fontRef idx="minor">
+                            <a:schemeClr val="lt1"/>
+                          </a:fontRef>
+                        </wps:style>
+                        <wps:bodyPr rot="0" spcFirstLastPara="0" vert="horz" wrap="square" lIns="91440" tIns="45720" rIns="91440" bIns="45720" numCol="1" spcCol="0" rtlCol="0" fromWordArt="0" anchor="ctr" anchorCtr="0" forceAA="0" compatLnSpc="1">
+                          <a:prstTxWarp prst="textNoShape">
+                            <a:avLst/>
+                          </a:prstTxWarp>
+                          <a:noAutofit/>
+                        </wps:bodyPr>
+                      </wps:wsp>
+                      <wps:wsp>
+                        <wps:cNvPr id="236" name="矩形 236"/>
+                        <wps:cNvSpPr/>
+                        <wps:spPr>
+                          <a:xfrm>
+                            <a:off x="1342457" y="1874231"/>
+                            <a:ext cx="467995" cy="189865"/>
+                          </a:xfrm>
+                          <a:prstGeom prst="rect">
+                            <a:avLst/>
+                          </a:prstGeom>
+                          <a:solidFill>
+                            <a:schemeClr val="accent1">
+                              <a:lumMod val="75000"/>
+                              <a:alpha val="35000"/>
+                            </a:schemeClr>
+                          </a:solidFill>
+                          <a:ln>
+                            <a:noFill/>
+                          </a:ln>
+                        </wps:spPr>
+                        <wps:style>
+                          <a:lnRef idx="2">
+                            <a:schemeClr val="accent1">
+                              <a:shade val="50000"/>
+                            </a:schemeClr>
+                          </a:lnRef>
+                          <a:fillRef idx="1">
+                            <a:schemeClr val="accent1"/>
+                          </a:fillRef>
+                          <a:effectRef idx="0">
+                            <a:schemeClr val="accent1"/>
+                          </a:effectRef>
+                          <a:fontRef idx="minor">
+                            <a:schemeClr val="lt1"/>
+                          </a:fontRef>
+                        </wps:style>
+                        <wps:bodyPr rot="0" spcFirstLastPara="0" vert="horz" wrap="square" lIns="91440" tIns="45720" rIns="91440" bIns="45720" numCol="1" spcCol="0" rtlCol="0" fromWordArt="0" anchor="ctr" anchorCtr="0" forceAA="0" compatLnSpc="1">
+                          <a:prstTxWarp prst="textNoShape">
+                            <a:avLst/>
+                          </a:prstTxWarp>
+                          <a:noAutofit/>
+                        </wps:bodyPr>
+                      </wps:wsp>
+                      <wps:wsp>
+                        <wps:cNvPr id="237" name="矩形 237"/>
+                        <wps:cNvSpPr/>
+                        <wps:spPr>
+                          <a:xfrm>
+                            <a:off x="3409382" y="1874231"/>
+                            <a:ext cx="467995" cy="189865"/>
+                          </a:xfrm>
+                          <a:prstGeom prst="rect">
+                            <a:avLst/>
+                          </a:prstGeom>
+                          <a:solidFill>
+                            <a:schemeClr val="accent1">
+                              <a:lumMod val="75000"/>
+                              <a:alpha val="35000"/>
+                            </a:schemeClr>
+                          </a:solidFill>
+                          <a:ln>
+                            <a:noFill/>
+                          </a:ln>
+                        </wps:spPr>
+                        <wps:style>
+                          <a:lnRef idx="2">
+                            <a:schemeClr val="accent1">
+                              <a:shade val="50000"/>
+                            </a:schemeClr>
+                          </a:lnRef>
+                          <a:fillRef idx="1">
+                            <a:schemeClr val="accent1"/>
+                          </a:fillRef>
+                          <a:effectRef idx="0">
+                            <a:schemeClr val="accent1"/>
+                          </a:effectRef>
+                          <a:fontRef idx="minor">
+                            <a:schemeClr val="lt1"/>
+                          </a:fontRef>
+                        </wps:style>
+                        <wps:bodyPr rot="0" spcFirstLastPara="0" vert="horz" wrap="square" lIns="91440" tIns="45720" rIns="91440" bIns="45720" numCol="1" spcCol="0" rtlCol="0" fromWordArt="0" anchor="ctr" anchorCtr="0" forceAA="0" compatLnSpc="1">
+                          <a:prstTxWarp prst="textNoShape">
+                            <a:avLst/>
+                          </a:prstTxWarp>
+                          <a:noAutofit/>
+                        </wps:bodyPr>
+                      </wps:wsp>
+                      <wps:wsp>
+                        <wps:cNvPr id="238" name="矩形 238"/>
+                        <wps:cNvSpPr/>
+                        <wps:spPr>
+                          <a:xfrm>
+                            <a:off x="1854521" y="2174307"/>
+                            <a:ext cx="467995" cy="189865"/>
+                          </a:xfrm>
+                          <a:prstGeom prst="rect">
+                            <a:avLst/>
+                          </a:prstGeom>
+                          <a:solidFill>
+                            <a:schemeClr val="accent1">
+                              <a:lumMod val="75000"/>
+                              <a:alpha val="35000"/>
+                            </a:schemeClr>
+                          </a:solidFill>
+                          <a:ln>
+                            <a:noFill/>
+                          </a:ln>
+                        </wps:spPr>
+                        <wps:style>
+                          <a:lnRef idx="2">
+                            <a:schemeClr val="accent1">
+                              <a:shade val="50000"/>
+                            </a:schemeClr>
+                          </a:lnRef>
+                          <a:fillRef idx="1">
+                            <a:schemeClr val="accent1"/>
+                          </a:fillRef>
+                          <a:effectRef idx="0">
+                            <a:schemeClr val="accent1"/>
+                          </a:effectRef>
+                          <a:fontRef idx="minor">
+                            <a:schemeClr val="lt1"/>
+                          </a:fontRef>
+                        </wps:style>
+                        <wps:bodyPr rot="0" spcFirstLastPara="0" vert="horz" wrap="square" lIns="91440" tIns="45720" rIns="91440" bIns="45720" numCol="1" spcCol="0" rtlCol="0" fromWordArt="0" anchor="ctr" anchorCtr="0" forceAA="0" compatLnSpc="1">
+                          <a:prstTxWarp prst="textNoShape">
+                            <a:avLst/>
+                          </a:prstTxWarp>
+                          <a:noAutofit/>
+                        </wps:bodyPr>
+                      </wps:wsp>
+                      <wps:wsp>
+                        <wps:cNvPr id="239" name="矩形 239"/>
+                        <wps:cNvSpPr/>
+                        <wps:spPr>
+                          <a:xfrm>
+                            <a:off x="3402397" y="2137756"/>
+                            <a:ext cx="467995" cy="189865"/>
+                          </a:xfrm>
+                          <a:prstGeom prst="rect">
+                            <a:avLst/>
+                          </a:prstGeom>
+                          <a:solidFill>
+                            <a:schemeClr val="accent1">
+                              <a:lumMod val="75000"/>
+                              <a:alpha val="35000"/>
+                            </a:schemeClr>
+                          </a:solidFill>
+                          <a:ln>
+                            <a:noFill/>
+                          </a:ln>
+                        </wps:spPr>
+                        <wps:style>
+                          <a:lnRef idx="2">
+                            <a:schemeClr val="accent1">
+                              <a:shade val="50000"/>
+                            </a:schemeClr>
+                          </a:lnRef>
+                          <a:fillRef idx="1">
+                            <a:schemeClr val="accent1"/>
+                          </a:fillRef>
+                          <a:effectRef idx="0">
+                            <a:schemeClr val="accent1"/>
+                          </a:effectRef>
+                          <a:fontRef idx="minor">
+                            <a:schemeClr val="lt1"/>
+                          </a:fontRef>
+                        </wps:style>
+                        <wps:bodyPr rot="0" spcFirstLastPara="0" vert="horz" wrap="square" lIns="91440" tIns="45720" rIns="91440" bIns="45720" numCol="1" spcCol="0" rtlCol="0" fromWordArt="0" anchor="ctr" anchorCtr="0" forceAA="0" compatLnSpc="1">
+                          <a:prstTxWarp prst="textNoShape">
+                            <a:avLst/>
+                          </a:prstTxWarp>
+                          <a:noAutofit/>
+                        </wps:bodyPr>
+                      </wps:wsp>
+                      <wps:wsp>
+                        <wps:cNvPr id="240" name="矩形 240"/>
+                        <wps:cNvSpPr/>
+                        <wps:spPr>
+                          <a:xfrm>
+                            <a:off x="3423352" y="2459752"/>
+                            <a:ext cx="467995" cy="189865"/>
+                          </a:xfrm>
+                          <a:prstGeom prst="rect">
+                            <a:avLst/>
+                          </a:prstGeom>
+                          <a:solidFill>
+                            <a:schemeClr val="accent1">
+                              <a:lumMod val="75000"/>
+                              <a:alpha val="35000"/>
+                            </a:schemeClr>
+                          </a:solidFill>
+                          <a:ln>
+                            <a:noFill/>
+                          </a:ln>
+                        </wps:spPr>
+                        <wps:style>
+                          <a:lnRef idx="2">
+                            <a:schemeClr val="accent1">
+                              <a:shade val="50000"/>
+                            </a:schemeClr>
+                          </a:lnRef>
+                          <a:fillRef idx="1">
+                            <a:schemeClr val="accent1"/>
+                          </a:fillRef>
+                          <a:effectRef idx="0">
+                            <a:schemeClr val="accent1"/>
+                          </a:effectRef>
+                          <a:fontRef idx="minor">
+                            <a:schemeClr val="lt1"/>
+                          </a:fontRef>
+                        </wps:style>
+                        <wps:bodyPr rot="0" spcFirstLastPara="0" vert="horz" wrap="square" lIns="91440" tIns="45720" rIns="91440" bIns="45720" numCol="1" spcCol="0" rtlCol="0" fromWordArt="0" anchor="ctr" anchorCtr="0" forceAA="0" compatLnSpc="1">
+                          <a:prstTxWarp prst="textNoShape">
+                            <a:avLst/>
+                          </a:prstTxWarp>
+                          <a:noAutofit/>
+                        </wps:bodyPr>
+                      </wps:wsp>
+                      <wps:wsp>
+                        <wps:cNvPr id="241" name="矩形 241"/>
+                        <wps:cNvSpPr/>
+                        <wps:spPr>
+                          <a:xfrm>
+                            <a:off x="2407504" y="2459752"/>
+                            <a:ext cx="467995" cy="189865"/>
+                          </a:xfrm>
+                          <a:prstGeom prst="rect">
+                            <a:avLst/>
+                          </a:prstGeom>
+                          <a:solidFill>
+                            <a:schemeClr val="accent1">
+                              <a:lumMod val="75000"/>
+                              <a:alpha val="35000"/>
+                            </a:schemeClr>
+                          </a:solidFill>
+                          <a:ln>
+                            <a:noFill/>
+                          </a:ln>
+                        </wps:spPr>
+                        <wps:style>
+                          <a:lnRef idx="2">
+                            <a:schemeClr val="accent1">
+                              <a:shade val="50000"/>
+                            </a:schemeClr>
+                          </a:lnRef>
+                          <a:fillRef idx="1">
+                            <a:schemeClr val="accent1"/>
+                          </a:fillRef>
+                          <a:effectRef idx="0">
+                            <a:schemeClr val="accent1"/>
+                          </a:effectRef>
+                          <a:fontRef idx="minor">
+                            <a:schemeClr val="lt1"/>
+                          </a:fontRef>
+                        </wps:style>
+                        <wps:bodyPr rot="0" spcFirstLastPara="0" vert="horz" wrap="square" lIns="91440" tIns="45720" rIns="91440" bIns="45720" numCol="1" spcCol="0" rtlCol="0" fromWordArt="0" anchor="ctr" anchorCtr="0" forceAA="0" compatLnSpc="1">
+                          <a:prstTxWarp prst="textNoShape">
+                            <a:avLst/>
+                          </a:prstTxWarp>
+                          <a:noAutofit/>
+                        </wps:bodyPr>
+                      </wps:wsp>
+                      <wps:wsp>
+                        <wps:cNvPr id="242" name="矩形 242"/>
+                        <wps:cNvSpPr/>
+                        <wps:spPr>
+                          <a:xfrm>
+                            <a:off x="3951037" y="2723226"/>
+                            <a:ext cx="467995" cy="189865"/>
+                          </a:xfrm>
+                          <a:prstGeom prst="rect">
+                            <a:avLst/>
+                          </a:prstGeom>
+                          <a:solidFill>
+                            <a:schemeClr val="accent1">
+                              <a:lumMod val="75000"/>
+                              <a:alpha val="35000"/>
+                            </a:schemeClr>
+                          </a:solidFill>
+                          <a:ln>
+                            <a:noFill/>
+                          </a:ln>
+                        </wps:spPr>
+                        <wps:style>
+                          <a:lnRef idx="2">
+                            <a:schemeClr val="accent1">
+                              <a:shade val="50000"/>
+                            </a:schemeClr>
+                          </a:lnRef>
+                          <a:fillRef idx="1">
+                            <a:schemeClr val="accent1"/>
+                          </a:fillRef>
+                          <a:effectRef idx="0">
+                            <a:schemeClr val="accent1"/>
+                          </a:effectRef>
+                          <a:fontRef idx="minor">
+                            <a:schemeClr val="lt1"/>
+                          </a:fontRef>
+                        </wps:style>
+                        <wps:bodyPr rot="0" spcFirstLastPara="0" vert="horz" wrap="square" lIns="91440" tIns="45720" rIns="91440" bIns="45720" numCol="1" spcCol="0" rtlCol="0" fromWordArt="0" anchor="ctr" anchorCtr="0" forceAA="0" compatLnSpc="1">
+                          <a:prstTxWarp prst="textNoShape">
+                            <a:avLst/>
+                          </a:prstTxWarp>
+                          <a:noAutofit/>
+                        </wps:bodyPr>
+                      </wps:wsp>
+                      <wps:wsp>
+                        <wps:cNvPr id="243" name="文本框 77"/>
+                        <wps:cNvSpPr txBox="1"/>
+                        <wps:spPr>
+                          <a:xfrm>
+                            <a:off x="4547175" y="150740"/>
+                            <a:ext cx="723265" cy="358140"/>
+                          </a:xfrm>
+                          <a:prstGeom prst="rect">
+                            <a:avLst/>
+                          </a:prstGeom>
+                          <a:solidFill>
+                            <a:schemeClr val="lt1"/>
+                          </a:solidFill>
+                          <a:ln w="6350">
+                            <a:noFill/>
+                          </a:ln>
+                        </wps:spPr>
+                        <wps:txbx>
+                          <w:txbxContent>
+                            <w:p>
+                              <w:pPr>
+                                <w:rPr>
+                                  <w:kern w:val="0"/>
+                                  <w:sz w:val="24"/>
+                                  <w:szCs w:val="24"/>
+                                </w:rPr>
+                              </w:pPr>
+                              <w:r>
+                                <w:rPr>
+                                  <w:rFonts w:ascii="等线" w:eastAsia="等线" w:hAnsi="等线" w:cs="Times New Roman" w:hint="eastAsia"/>
+                                  <w:color w:val="FF0000"/>
+                                  <w:szCs w:val="21"/>
+                                </w:rPr>
+                                <w:t>预测序列</w:t>
+                              </w:r>
+                            </w:p>
+                          </w:txbxContent>
+                        </wps:txbx>
+                        <wps:bodyPr rot="0" spcFirstLastPara="0" vert="horz" wrap="none" lIns="91440" tIns="45720" rIns="91440" bIns="45720" numCol="1" spcCol="0" rtlCol="0" fromWordArt="0" anchor="t" anchorCtr="0" forceAA="0" compatLnSpc="1">
+                          <a:prstTxWarp prst="textNoShape">
+                            <a:avLst/>
+                          </a:prstTxWarp>
+                          <a:noAutofit/>
+                        </wps:bodyPr>
+                      </wps:wsp>
+                      <wps:wsp>
+                        <wps:cNvPr id="244" name="文本框 35"/>
+                        <wps:cNvSpPr txBox="1"/>
+                        <wps:spPr>
+                          <a:xfrm>
+                            <a:off x="4734500" y="377435"/>
+                            <a:ext cx="271145" cy="2545080"/>
+                          </a:xfrm>
+                          <a:prstGeom prst="rect">
+                            <a:avLst/>
+                          </a:prstGeom>
+                          <a:noFill/>
+                          <a:ln w="6350">
+                            <a:noFill/>
+                          </a:ln>
+                        </wps:spPr>
+                        <wps:txbx>
+                          <w:txbxContent>
+                            <w:p>
+                              <w:pPr>
+                                <w:spacing w:line="336" w:lineRule="auto"/>
+                                <w:rPr>
+                                  <w:kern w:val="0"/>
+                                  <w:sz w:val="24"/>
+                                  <w:szCs w:val="24"/>
+                                </w:rPr>
+                              </w:pPr>
+                              <w:r>
+                                <w:rPr>
+                                  <w:rFonts w:ascii="等线" w:eastAsia="等线" w:hAnsi="等线" w:cs="Times New Roman" w:hint="eastAsia"/>
+                                  <w:color w:val="FF0000"/>
+                                  <w:szCs w:val="21"/>
+                                </w:rPr>
+                                <w:t>B</w:t>
+                              </w:r>
+                            </w:p>
+                            <w:p>
+                              <w:pPr>
+                                <w:spacing w:line="336" w:lineRule="auto"/>
+                              </w:pPr>
+                              <w:r>
+                                <w:rPr>
+                                  <w:rFonts w:ascii="等线" w:eastAsia="等线" w:hAnsi="等线" w:cs="Times New Roman" w:hint="eastAsia"/>
+                                  <w:color w:val="FF0000"/>
+                                  <w:szCs w:val="21"/>
+                                </w:rPr>
+                                <w:t>T</w:t>
+                              </w:r>
+                            </w:p>
+                            <w:p>
+                              <w:pPr>
+                                <w:spacing w:line="336" w:lineRule="auto"/>
+                              </w:pPr>
+                              <w:r>
+                                <w:rPr>
+                                  <w:rFonts w:ascii="等线" w:eastAsia="等线" w:hAnsi="等线" w:cs="Times New Roman" w:hint="eastAsia"/>
+                                  <w:color w:val="FF0000"/>
+                                  <w:szCs w:val="21"/>
+                                </w:rPr>
+                                <w:t>X</w:t>
+                              </w:r>
+                            </w:p>
+                            <w:p>
+                              <w:pPr>
+                                <w:spacing w:line="336" w:lineRule="auto"/>
+                              </w:pPr>
+                              <w:r>
+                                <w:rPr>
+                                  <w:rFonts w:ascii="等线" w:eastAsia="等线" w:hAnsi="等线" w:cs="Times New Roman" w:hint="eastAsia"/>
+                                  <w:color w:val="FF0000"/>
+                                  <w:szCs w:val="21"/>
+                                </w:rPr>
+                                <w:t>X</w:t>
+                              </w:r>
+                            </w:p>
+                            <w:p>
+                              <w:pPr>
+                                <w:spacing w:line="336" w:lineRule="auto"/>
+                              </w:pPr>
+                              <w:r>
+                                <w:rPr>
+                                  <w:rFonts w:ascii="等线" w:eastAsia="等线" w:hAnsi="等线" w:cs="Times New Roman" w:hint="eastAsia"/>
+                                  <w:color w:val="FF0000"/>
+                                  <w:szCs w:val="21"/>
+                                </w:rPr>
+                                <w:t>T</w:t>
+                              </w:r>
+                            </w:p>
+                            <w:p>
+                              <w:pPr>
+                                <w:spacing w:line="336" w:lineRule="auto"/>
+                              </w:pPr>
+                              <w:r>
+                                <w:rPr>
+                                  <w:rFonts w:ascii="等线" w:eastAsia="等线" w:hAnsi="等线" w:cs="Times New Roman" w:hint="eastAsia"/>
+                                  <w:color w:val="FF0000"/>
+                                  <w:szCs w:val="21"/>
+                                </w:rPr>
+                                <w:t>T</w:t>
+                              </w:r>
+                            </w:p>
+                            <w:p>
+                              <w:pPr>
+                                <w:spacing w:line="336" w:lineRule="auto"/>
+                              </w:pPr>
+                              <w:r>
+                                <w:rPr>
+                                  <w:rFonts w:ascii="等线" w:eastAsia="等线" w:hAnsi="等线" w:cs="Times New Roman" w:hint="eastAsia"/>
+                                  <w:color w:val="FF0000"/>
+                                  <w:szCs w:val="21"/>
+                                </w:rPr>
+                                <w:t>T</w:t>
+                              </w:r>
+                            </w:p>
+                            <w:p>
+                              <w:pPr>
+                                <w:spacing w:line="336" w:lineRule="auto"/>
+                              </w:pPr>
+                              <w:r>
+                                <w:rPr>
+                                  <w:rFonts w:ascii="等线" w:eastAsia="等线" w:hAnsi="等线" w:cs="Times New Roman" w:hint="eastAsia"/>
+                                  <w:color w:val="FF0000"/>
+                                  <w:szCs w:val="21"/>
+                                </w:rPr>
+                                <w:t>V</w:t>
+                              </w:r>
+                            </w:p>
+                            <w:p>
+                              <w:pPr>
+                                <w:spacing w:line="336" w:lineRule="auto"/>
+                              </w:pPr>
+                              <w:r>
+                                <w:rPr>
+                                  <w:rFonts w:ascii="等线" w:eastAsia="等线" w:hAnsi="等线" w:cs="Times New Roman" w:hint="eastAsia"/>
+                                  <w:color w:val="FF0000"/>
+                                  <w:szCs w:val="21"/>
+                                </w:rPr>
+                                <w:t>V</w:t>
+                              </w:r>
+                            </w:p>
+                          </w:txbxContent>
+                        </wps:txbx>
+                        <wps:bodyPr rot="0" spcFirstLastPara="0" vert="horz" wrap="none" lIns="91440" tIns="45720" rIns="91440" bIns="45720" numCol="1" spcCol="0" rtlCol="0" fromWordArt="0" anchor="t" anchorCtr="0" forceAA="0" compatLnSpc="1">
+                          <a:prstTxWarp prst="textNoShape">
+                            <a:avLst/>
+                          </a:prstTxWarp>
+                          <a:noAutofit/>
+                        </wps:bodyPr>
+                      </wps:wsp>
+                    </wpc:wpc>
+                  </a:graphicData>
+                </a:graphic>
+              </wp:inline>
+            </w:drawing>
+          </mc:Choice>
+          <mc:Fallback>
+            <w:pict>
+              <v:group w14:anchorId="3E39F0B6" id="画布 207" o:spid="_x0000_s1241" editas="canvas" style="width:6in;height:252pt;mso-position-horizontal-relative:char;mso-position-vertical-relative:line" coordsize="54864,32004" o:gfxdata="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">
+                <v:shape id="_x0000_s1242" type="#_x0000_t75" style="position:absolute;width:54864;height:32004;visibility:visible;mso-wrap-style:square" filled="t">
+                  <v:fill o:detectmouseclick="t"/>
+                  <v:path o:connecttype="none"/>
+                </v:shape>
+                <v:shape id="图片 208" o:spid="_x0000_s1243" type="#_x0000_t75" style="position:absolute;left:2312;top:4872;width:44285;height:25929;visibility:visible;mso-wrap-style:square" o:gfxdata="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">
+                  <v:imagedata r:id="rId10" o:title=""/>
+                </v:shape>
+                <v:shape id="文本框 35" o:spid="_x0000_s1244" type="#_x0000_t202" style="position:absolute;left:9334;top:1800;width:34347;height:2635;visibility:visible;mso-wrap-style:none;v-text-anchor:top" o:gfxdata="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" fillcolor="white [3201]" stroked="f" strokeweight=".5pt">
+                  <v:textbox>
+                    <w:txbxContent>
+                      <w:p>
+                        <w:pPr>
+                          <w:rPr>
+                            <w:kern w:val="0"/>
+                            <w:sz w:val="24"/>
+                            <w:szCs w:val="24"/>
+                          </w:rPr>
+                        </w:pPr>
+                        <w:r>
+                          <w:rPr>
+                            <w:rFonts w:ascii="等线" w:eastAsia="等线" w:hAnsi="等线" w:cs="Times New Roman" w:hint="eastAsia"/>
+                            <w:szCs w:val="21"/>
+                          </w:rPr>
+                          <w:t>B       T       P       S      X       V       E</w:t>
+                        </w:r>
+                      </w:p>
+                    </w:txbxContent>
+                  </v:textbox>
+                </v:shape>
+                <v:rect id="矩形 226" o:spid="_x0000_s1245" style="position:absolute;left:13424;top:4727;width:4680;height:1899;visibility:visible;mso-wrap-style:square;v-text-anchor:middle" o:gfxdata="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" fillcolor="#2f5496 [2404]" stroked="f" strokeweight="1pt">
+                  <v:fill opacity="22873f"/>
+                </v:rect>
+                <v:rect id="矩形 227" o:spid="_x0000_s1246" style="position:absolute;left:18656;top:4727;width:4680;height:1899;visibility:visible;mso-wrap-style:square;v-text-anchor:middle" o:gfxdata="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" fillcolor="#2f5496 [2404]" stroked="f" strokeweight="1pt">
+                  <v:fill opacity="22873f"/>
+                </v:rect>
+                <v:rect id="矩形 228" o:spid="_x0000_s1247" style="position:absolute;left:23851;top:7553;width:4680;height:1899;visibility:visible;mso-wrap-style:square;v-text-anchor:middle" o:gfxdata="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" fillcolor="#2f5496 [2404]" stroked="f" strokeweight="1pt">
+                  <v:fill opacity="22873f"/>
+                </v:rect>
+                <v:rect id="矩形 229" o:spid="_x0000_s1248" style="position:absolute;left:29083;top:7553;width:4680;height:1899;visibility:visible;mso-wrap-style:square;v-text-anchor:middle" o:gfxdata="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" fillcolor="#2f5496 [2404]" stroked="f" strokeweight="1pt">
+                  <v:fill opacity="22873f"/>
+                </v:rect>
+                <v:rect id="矩形 230" o:spid="_x0000_s1249" style="position:absolute;left:23851;top:10404;width:4680;height:1899;visibility:visible;mso-wrap-style:square;v-text-anchor:middle" o:gfxdata="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" fillcolor="#2f5496 [2404]" stroked="f" strokeweight="1pt">
+                  <v:fill opacity="22873f"/>
+                </v:rect>
+                <v:rect id="矩形 231" o:spid="_x0000_s1250" style="position:absolute;left:29083;top:10404;width:4680;height:1899;visibility:visible;mso-wrap-style:square;v-text-anchor:middle" o:gfxdata="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" fillcolor="#2f5496 [2404]" stroked="f" strokeweight="1pt">
+                  <v:fill opacity="22873f"/>
+                </v:rect>
+                <v:rect id="矩形 232" o:spid="_x0000_s1251" style="position:absolute;left:13424;top:13040;width:4680;height:1898;visibility:visible;mso-wrap-style:square;v-text-anchor:middle" o:gfxdata="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" fillcolor="#2f5496 [2404]" stroked="f" strokeweight="1pt">
+                  <v:fill opacity="22873f"/>
+                </v:rect>
+                <v:rect id="矩形 233" o:spid="_x0000_s1252" style="position:absolute;left:34233;top:13040;width:4680;height:1898;visibility:visible;mso-wrap-style:square;v-text-anchor:middle" o:gfxdata="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" fillcolor="#2f5496 [2404]" stroked="f" strokeweight="1pt">
+                  <v:fill opacity="22873f"/>
+                </v:rect>
+                <v:rect id="矩形 234" o:spid="_x0000_s1253" style="position:absolute;left:13424;top:15745;width:4680;height:1898;visibility:visible;mso-wrap-style:square;v-text-anchor:middle" o:gfxdata="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" fillcolor="#2f5496 [2404]" stroked="f" strokeweight="1pt">
+                  <v:fill opacity="22873f"/>
+                </v:rect>
+                <v:rect id="矩形 235" o:spid="_x0000_s1254" style="position:absolute;left:29413;top:15961;width:4680;height:1898;visibility:visible;mso-wrap-style:square;v-text-anchor:middle" o:gfxdata="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" fillcolor="#2f5496 [2404]" stroked="f" strokeweight="1pt">
+                  <v:fill opacity="22873f"/>
+                </v:rect>
+                <v:rect id="矩形 236" o:spid="_x0000_s1255" style="position:absolute;left:13424;top:18742;width:4680;height:1898;visibility:visible;mso-wrap-style:square;v-text-anchor:middle" o:gfxdata="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" fillcolor="#2f5496 [2404]" stroked="f" strokeweight="1pt">
+                  <v:fill opacity="22873f"/>
+                </v:rect>
+                <v:rect id="矩形 237" o:spid="_x0000_s1256" style="position:absolute;left:34093;top:18742;width:4680;height:1898;visibility:visible;mso-wrap-style:square;v-text-anchor:middle" o:gfxdata="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" fillcolor="#2f5496 [2404]" stroked="f" strokeweight="1pt">
+                  <v:fill opacity="22873f"/>
+                </v:rect>
+                <v:rect id="矩形 238" o:spid="_x0000_s1257" style="position:absolute;left:18545;top:21743;width:4680;height:1898;visibility:visible;mso-wrap-style:square;v-text-anchor:middle" o:gfxdata="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" fillcolor="#2f5496 [2404]" stroked="f" strokeweight="1pt">
+                  <v:fill opacity="22873f"/>
+                </v:rect>
+                <v:rect id="矩形 239" o:spid="_x0000_s1258" style="position:absolute;left:34023;top:21377;width:4680;height:1899;visibility:visible;mso-wrap-style:square;v-text-anchor:middle" o:gfxdata="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" fillcolor="#2f5496 [2404]" stroked="f" strokeweight="1pt">
+                  <v:fill opacity="22873f"/>
+                </v:rect>
+                <v:rect id="矩形 240" o:spid="_x0000_s1259" style="position:absolute;left:34233;top:24597;width:4680;height:1899;visibility:visible;mso-wrap-style:square;v-text-anchor:middle" o:gfxdata="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" fillcolor="#2f5496 [2404]" stroked="f" strokeweight="1pt">
+                  <v:fill opacity="22873f"/>
+                </v:rect>
+                <v:rect id="矩形 241" o:spid="_x0000_s1260" style="position:absolute;left:24075;top:24597;width:4679;height:1899;visibility:visible;mso-wrap-style:square;v-text-anchor:middle" o:gfxdata="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" fillcolor="#2f5496 [2404]" stroked="f" strokeweight="1pt">
+                  <v:fill opacity="22873f"/>
+                </v:rect>
+                <v:rect id="矩形 242" o:spid="_x0000_s1261" style="position:absolute;left:39510;top:27232;width:4680;height:1898;visibility:visible;mso-wrap-style:square;v-text-anchor:middle" o:gfxdata="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" fillcolor="#2f5496 [2404]" stroked="f" strokeweight="1pt">
+                  <v:fill opacity="22873f"/>
+                </v:rect>
+                <v:shape id="文本框 77" o:spid="_x0000_s1262" type="#_x0000_t202" style="position:absolute;left:45471;top:1507;width:7233;height:3581;visibility:visible;mso-wrap-style:none;v-text-anchor:top" o:gfxdata="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" fillcolor="white [3201]" stroked="f" strokeweight=".5pt">
+                  <v:textbox>
+                    <w:txbxContent>
+                      <w:p>
+                        <w:pPr>
+                          <w:rPr>
+                            <w:kern w:val="0"/>
+                            <w:sz w:val="24"/>
+                            <w:szCs w:val="24"/>
+                          </w:rPr>
+                        </w:pPr>
+                        <w:r>
+                          <w:rPr>
+                            <w:rFonts w:ascii="等线" w:eastAsia="等线" w:hAnsi="等线" w:cs="Times New Roman" w:hint="eastAsia"/>
+                            <w:color w:val="FF0000"/>
+                            <w:szCs w:val="21"/>
+                          </w:rPr>
+                          <w:t>预测序列</w:t>
+                        </w:r>
+                      </w:p>
+                    </w:txbxContent>
+                  </v:textbox>
+                </v:shape>
+                <v:shape id="文本框 35" o:spid="_x0000_s1263" type="#_x0000_t202" style="position:absolute;left:47345;top:3774;width:2711;height:25451;visibility:visible;mso-wrap-style:none;v-text-anchor:top" o:gfxdata="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" filled="f" stroked="f" strokeweight=".5pt">
+                  <v:textbox>
+                    <w:txbxContent>
+                      <w:p>
+                        <w:pPr>
+                          <w:spacing w:line="336" w:lineRule="auto"/>
+                          <w:rPr>
+                            <w:kern w:val="0"/>
+                            <w:sz w:val="24"/>
+                            <w:szCs w:val="24"/>
+                          </w:rPr>
+                        </w:pPr>
+                        <w:r>
+                          <w:rPr>
+                            <w:rFonts w:ascii="等线" w:eastAsia="等线" w:hAnsi="等线" w:cs="Times New Roman" w:hint="eastAsia"/>
+                            <w:color w:val="FF0000"/>
+                            <w:szCs w:val="21"/>
+                          </w:rPr>
+                          <w:t>B</w:t>
+                        </w:r>
+                      </w:p>
+                      <w:p>
+                        <w:pPr>
+                          <w:spacing w:line="336" w:lineRule="auto"/>
+                        </w:pPr>
+                        <w:r>
+                          <w:rPr>
+                            <w:rFonts w:ascii="等线" w:eastAsia="等线" w:hAnsi="等线" w:cs="Times New Roman" w:hint="eastAsia"/>
+                            <w:color w:val="FF0000"/>
+                            <w:szCs w:val="21"/>
+                          </w:rPr>
+                          <w:t>T</w:t>
+                        </w:r>
+                      </w:p>
+                      <w:p>
+                        <w:pPr>
+                          <w:spacing w:line="336" w:lineRule="auto"/>
+                        </w:pPr>
+                        <w:r>
+                          <w:rPr>
+                            <w:rFonts w:ascii="等线" w:eastAsia="等线" w:hAnsi="等线" w:cs="Times New Roman" w:hint="eastAsia"/>
+                            <w:color w:val="FF0000"/>
+                            <w:szCs w:val="21"/>
+                          </w:rPr>
+                          <w:t>X</w:t>
+                        </w:r>
+                      </w:p>
+                      <w:p>
+                        <w:pPr>
+                          <w:spacing w:line="336" w:lineRule="auto"/>
+                        </w:pPr>
+                        <w:r>
+                          <w:rPr>
+                            <w:rFonts w:ascii="等线" w:eastAsia="等线" w:hAnsi="等线" w:cs="Times New Roman" w:hint="eastAsia"/>
+                            <w:color w:val="FF0000"/>
+                            <w:szCs w:val="21"/>
+                          </w:rPr>
+                          <w:t>X</w:t>
+                        </w:r>
+                      </w:p>
+                      <w:p>
+                        <w:pPr>
+                          <w:spacing w:line="336" w:lineRule="auto"/>
+                        </w:pPr>
+                        <w:r>
+                          <w:rPr>
+                            <w:rFonts w:ascii="等线" w:eastAsia="等线" w:hAnsi="等线" w:cs="Times New Roman" w:hint="eastAsia"/>
+                            <w:color w:val="FF0000"/>
+                            <w:szCs w:val="21"/>
+                          </w:rPr>
+                          <w:t>T</w:t>
+                        </w:r>
+                      </w:p>
+                      <w:p>
+                        <w:pPr>
+                          <w:spacing w:line="336" w:lineRule="auto"/>
+                        </w:pPr>
+                        <w:r>
+                          <w:rPr>
+                            <w:rFonts w:ascii="等线" w:eastAsia="等线" w:hAnsi="等线" w:cs="Times New Roman" w:hint="eastAsia"/>
+                            <w:color w:val="FF0000"/>
+                            <w:szCs w:val="21"/>
+                          </w:rPr>
+                          <w:t>T</w:t>
+                        </w:r>
+                      </w:p>
+                      <w:p>
+                        <w:pPr>
+                          <w:spacing w:line="336" w:lineRule="auto"/>
+                        </w:pPr>
+                        <w:r>
+                          <w:rPr>
+                            <w:rFonts w:ascii="等线" w:eastAsia="等线" w:hAnsi="等线" w:cs="Times New Roman" w:hint="eastAsia"/>
+                            <w:color w:val="FF0000"/>
+                            <w:szCs w:val="21"/>
+                          </w:rPr>
+                          <w:t>T</w:t>
+                        </w:r>
+                      </w:p>
+                      <w:p>
+                        <w:pPr>
+                          <w:spacing w:line="336" w:lineRule="auto"/>
+                        </w:pPr>
+                        <w:r>
+                          <w:rPr>
+                            <w:rFonts w:ascii="等线" w:eastAsia="等线" w:hAnsi="等线" w:cs="Times New Roman" w:hint="eastAsia"/>
+                            <w:color w:val="FF0000"/>
+                            <w:szCs w:val="21"/>
+                          </w:rPr>
+                          <w:t>V</w:t>
+                        </w:r>
+                      </w:p>
+                      <w:p>
+                        <w:pPr>
+                          <w:spacing w:line="336" w:lineRule="auto"/>
+                        </w:pPr>
+                        <w:r>
+                          <w:rPr>
+                            <w:rFonts w:ascii="等线" w:eastAsia="等线" w:hAnsi="等线" w:cs="Times New Roman" w:hint="eastAsia"/>
+                            <w:color w:val="FF0000"/>
+                            <w:szCs w:val="21"/>
+                          </w:rPr>
+                          <w:t>V</w:t>
+                        </w:r>
+                      </w:p>
+                    </w:txbxContent>
+                  </v:textbox>
+                </v:shape>
+                <w10:anchorlock/>
+              </v:group>
+            </w:pict>
+          </mc:Fallback>
+        </mc:AlternateContent>
+      </w:r>
+    </w:p>
+    <w:p>
+      <w:pPr>
+        <w:rPr>
+          <w:rFonts w:hint="eastAsia"/>
+        </w:rPr>
+      </w:pPr>
+      <w:r>
+        <w:rPr>
+          <w:rFonts w:hint="eastAsia"/>
+        </w:rPr>
+        <w:t>效果貌似没有上边的好，但是大概率正确。</w:t>
+      </w:r>
+      <w:bookmarkStart w:id="0" w:name="_GoBack"/>
       <w:bookmarkEnd w:id="0"/>
     </w:p>
     <w:sectPr>
